--- a/project documentation (1).docx
+++ b/project documentation (1).docx
@@ -2491,6 +2491,14 @@
     </w:p>
     <w:p>
       <w:pPr>
+        <w:ind w:firstLine="720"/>
+        <w:rPr>
+          <w:lang w:val="en-US"/>
+        </w:rPr>
+      </w:pPr>
+    </w:p>
+    <w:p>
+      <w:pPr>
         <w:pStyle w:val="Heading2"/>
         <w:rPr>
           <w:lang w:val="en-US"/>
@@ -2528,7 +2536,7 @@
         <w:rPr>
           <w:lang w:val="en-US"/>
         </w:rPr>
-        <w:t>The game generates the map, consisting of blocks 16x16 pixels. The player is a class with its own functionality – methods. There is also an enemy class with its unique methods. Enemy class and player class are both children of a parent class Person which has basic methods like move, shoot etc.</w:t>
+        <w:t xml:space="preserve">The game doesn’t require the internet connection, so many people can p[lay it when the are board. This game is an RPG game with the elements of a shooter, so it obviously can’t be played in real life. This game would provide a virtual world where you will be battling against enemies, searching for new Weapons, armor, medicine kits and so on. </w:t>
       </w:r>
     </w:p>
     <w:p>
@@ -2539,6 +2547,150 @@
         </w:rPr>
       </w:pPr>
       <w:bookmarkStart w:id="3" w:name="_Toc58567210"/>
+    </w:p>
+    <w:p>
+      <w:pPr>
+        <w:pStyle w:val="Heading2"/>
+        <w:rPr>
+          <w:lang w:val="en-US"/>
+        </w:rPr>
+      </w:pPr>
+    </w:p>
+    <w:p>
+      <w:pPr>
+        <w:pStyle w:val="Heading2"/>
+        <w:rPr>
+          <w:lang w:val="en-US"/>
+        </w:rPr>
+      </w:pPr>
+    </w:p>
+    <w:p>
+      <w:pPr>
+        <w:pStyle w:val="Heading2"/>
+        <w:rPr>
+          <w:lang w:val="en-US"/>
+        </w:rPr>
+      </w:pPr>
+    </w:p>
+    <w:p>
+      <w:pPr>
+        <w:pStyle w:val="Heading2"/>
+        <w:rPr>
+          <w:lang w:val="en-US"/>
+        </w:rPr>
+      </w:pPr>
+    </w:p>
+    <w:p>
+      <w:pPr>
+        <w:pStyle w:val="Heading2"/>
+        <w:rPr>
+          <w:lang w:val="en-US"/>
+        </w:rPr>
+      </w:pPr>
+    </w:p>
+    <w:p>
+      <w:pPr>
+        <w:pStyle w:val="Heading2"/>
+        <w:rPr>
+          <w:lang w:val="en-US"/>
+        </w:rPr>
+      </w:pPr>
+    </w:p>
+    <w:p>
+      <w:pPr>
+        <w:pStyle w:val="Heading2"/>
+        <w:rPr>
+          <w:lang w:val="en-US"/>
+        </w:rPr>
+      </w:pPr>
+    </w:p>
+    <w:p>
+      <w:pPr>
+        <w:pStyle w:val="Heading2"/>
+        <w:rPr>
+          <w:lang w:val="en-US"/>
+        </w:rPr>
+      </w:pPr>
+    </w:p>
+    <w:p>
+      <w:pPr>
+        <w:pStyle w:val="Heading2"/>
+        <w:rPr>
+          <w:lang w:val="en-US"/>
+        </w:rPr>
+      </w:pPr>
+    </w:p>
+    <w:p>
+      <w:pPr>
+        <w:pStyle w:val="Heading2"/>
+        <w:rPr>
+          <w:lang w:val="en-US"/>
+        </w:rPr>
+      </w:pPr>
+    </w:p>
+    <w:p>
+      <w:pPr>
+        <w:pStyle w:val="Heading2"/>
+        <w:rPr>
+          <w:lang w:val="en-US"/>
+        </w:rPr>
+      </w:pPr>
+    </w:p>
+    <w:p>
+      <w:pPr>
+        <w:pStyle w:val="Heading2"/>
+        <w:rPr>
+          <w:lang w:val="en-US"/>
+        </w:rPr>
+      </w:pPr>
+    </w:p>
+    <w:p>
+      <w:pPr>
+        <w:pStyle w:val="Heading2"/>
+        <w:rPr>
+          <w:lang w:val="en-US"/>
+        </w:rPr>
+      </w:pPr>
+    </w:p>
+    <w:p>
+      <w:pPr>
+        <w:pStyle w:val="Heading2"/>
+        <w:rPr>
+          <w:lang w:val="en-US"/>
+        </w:rPr>
+      </w:pPr>
+    </w:p>
+    <w:p>
+      <w:pPr>
+        <w:pStyle w:val="Heading2"/>
+        <w:rPr>
+          <w:lang w:val="en-US"/>
+        </w:rPr>
+      </w:pPr>
+    </w:p>
+    <w:p>
+      <w:pPr>
+        <w:pStyle w:val="Heading2"/>
+        <w:rPr>
+          <w:lang w:val="en-US"/>
+        </w:rPr>
+      </w:pPr>
+    </w:p>
+    <w:p>
+      <w:pPr>
+        <w:pStyle w:val="Heading2"/>
+        <w:rPr>
+          <w:lang w:val="en-US"/>
+        </w:rPr>
+      </w:pPr>
+    </w:p>
+    <w:p>
+      <w:pPr>
+        <w:pStyle w:val="Heading2"/>
+        <w:rPr>
+          <w:lang w:val="en-US"/>
+        </w:rPr>
+      </w:pPr>
       <w:r>
         <w:rPr>
           <w:lang w:val="en-US"/>
@@ -2582,11 +2734,66 @@
         <w:rPr>
           <w:lang w:val="en-US"/>
         </w:rPr>
+        <w:lastRenderedPageBreak/>
         <w:t>This game was inspired by retro 2D RPG games.</w:t>
       </w:r>
     </w:p>
     <w:p>
       <w:pPr>
+        <w:rPr>
+          <w:lang w:val="en-US"/>
+        </w:rPr>
+      </w:pPr>
+      <w:r>
+        <w:rPr>
+          <w:noProof/>
+          <w:lang w:val="en-US"/>
+        </w:rPr>
+        <w:drawing>
+          <wp:inline distT="0" distB="0" distL="0" distR="0" wp14:anchorId="7158972A" wp14:editId="19BC9177">
+            <wp:extent cx="5731510" cy="4307840"/>
+            <wp:effectExtent l="0" t="0" r="2540" b="0"/>
+            <wp:docPr id="14" name="Picture 14" descr="A screenshot of a video game&#10;&#10;Description automatically generated"/>
+            <wp:cNvGraphicFramePr>
+              <a:graphicFrameLocks xmlns:a="http://schemas.openxmlformats.org/drawingml/2006/main" noChangeAspect="1"/>
+            </wp:cNvGraphicFramePr>
+            <a:graphic xmlns:a="http://schemas.openxmlformats.org/drawingml/2006/main">
+              <a:graphicData uri="http://schemas.openxmlformats.org/drawingml/2006/picture">
+                <pic:pic xmlns:pic="http://schemas.openxmlformats.org/drawingml/2006/picture">
+                  <pic:nvPicPr>
+                    <pic:cNvPr id="14" name="Picture 14" descr="A screenshot of a video game&#10;&#10;Description automatically generated"/>
+                    <pic:cNvPicPr/>
+                  </pic:nvPicPr>
+                  <pic:blipFill>
+                    <a:blip r:embed="rId11">
+                      <a:extLst>
+                        <a:ext uri="{28A0092B-C50C-407E-A947-70E740481C1C}">
+                          <a14:useLocalDpi xmlns:a14="http://schemas.microsoft.com/office/drawing/2010/main" val="0"/>
+                        </a:ext>
+                      </a:extLst>
+                    </a:blip>
+                    <a:stretch>
+                      <a:fillRect/>
+                    </a:stretch>
+                  </pic:blipFill>
+                  <pic:spPr>
+                    <a:xfrm>
+                      <a:off x="0" y="0"/>
+                      <a:ext cx="5731510" cy="4307840"/>
+                    </a:xfrm>
+                    <a:prstGeom prst="rect">
+                      <a:avLst/>
+                    </a:prstGeom>
+                  </pic:spPr>
+                </pic:pic>
+              </a:graphicData>
+            </a:graphic>
+          </wp:inline>
+        </w:drawing>
+      </w:r>
+    </w:p>
+    <w:p>
+      <w:pPr>
         <w:pStyle w:val="Heading2"/>
         <w:rPr>
           <w:lang w:val="en-US"/>
@@ -2595,6 +2802,76 @@
       <w:bookmarkStart w:id="4" w:name="_Toc58567211"/>
       <w:r>
         <w:rPr>
+          <w:noProof/>
+          <w:lang w:val="en-US"/>
+        </w:rPr>
+        <w:drawing>
+          <wp:inline distT="0" distB="0" distL="0" distR="0" wp14:anchorId="011D1173" wp14:editId="10116373">
+            <wp:extent cx="5731510" cy="3257550"/>
+            <wp:effectExtent l="0" t="0" r="2540" b="0"/>
+            <wp:docPr id="16" name="Picture 16" descr="Map&#10;&#10;Description automatically generated"/>
+            <wp:cNvGraphicFramePr>
+              <a:graphicFrameLocks xmlns:a="http://schemas.openxmlformats.org/drawingml/2006/main" noChangeAspect="1"/>
+            </wp:cNvGraphicFramePr>
+            <a:graphic xmlns:a="http://schemas.openxmlformats.org/drawingml/2006/main">
+              <a:graphicData uri="http://schemas.openxmlformats.org/drawingml/2006/picture">
+                <pic:pic xmlns:pic="http://schemas.openxmlformats.org/drawingml/2006/picture">
+                  <pic:nvPicPr>
+                    <pic:cNvPr id="16" name="Picture 16" descr="Map&#10;&#10;Description automatically generated"/>
+                    <pic:cNvPicPr/>
+                  </pic:nvPicPr>
+                  <pic:blipFill>
+                    <a:blip r:embed="rId12">
+                      <a:extLst>
+                        <a:ext uri="{28A0092B-C50C-407E-A947-70E740481C1C}">
+                          <a14:useLocalDpi xmlns:a14="http://schemas.microsoft.com/office/drawing/2010/main" val="0"/>
+                        </a:ext>
+                      </a:extLst>
+                    </a:blip>
+                    <a:stretch>
+                      <a:fillRect/>
+                    </a:stretch>
+                  </pic:blipFill>
+                  <pic:spPr>
+                    <a:xfrm>
+                      <a:off x="0" y="0"/>
+                      <a:ext cx="5731510" cy="3257550"/>
+                    </a:xfrm>
+                    <a:prstGeom prst="rect">
+                      <a:avLst/>
+                    </a:prstGeom>
+                  </pic:spPr>
+                </pic:pic>
+              </a:graphicData>
+            </a:graphic>
+          </wp:inline>
+        </w:drawing>
+      </w:r>
+    </w:p>
+    <w:p>
+      <w:pPr>
+        <w:rPr>
+          <w:lang w:val="en-US"/>
+        </w:rPr>
+      </w:pPr>
+    </w:p>
+    <w:p>
+      <w:pPr>
+        <w:pStyle w:val="Heading2"/>
+        <w:rPr>
+          <w:lang w:val="en-US"/>
+        </w:rPr>
+      </w:pPr>
+    </w:p>
+    <w:p>
+      <w:pPr>
+        <w:pStyle w:val="Heading2"/>
+        <w:rPr>
+          <w:lang w:val="en-US"/>
+        </w:rPr>
+      </w:pPr>
+      <w:r>
+        <w:rPr>
           <w:lang w:val="en-US"/>
         </w:rPr>
         <w:t>Stakeholders</w:t>
@@ -2624,21 +2901,20 @@
         <w:rPr>
           <w:lang w:val="en-US"/>
         </w:rPr>
-        <w:t xml:space="preserve">Everybody who likes retro </w:t>
-      </w:r>
-      <w:proofErr w:type="spellStart"/>
-      <w:r>
-        <w:rPr>
-          <w:lang w:val="en-US"/>
-        </w:rPr>
-        <w:t>rpg</w:t>
-      </w:r>
-      <w:proofErr w:type="spellEnd"/>
-      <w:r>
-        <w:rPr>
-          <w:lang w:val="en-US"/>
-        </w:rPr>
-        <w:t xml:space="preserve"> games and shooters.</w:t>
+        <w:t>Everybody who likes retro rpg games and shooters.</w:t>
+      </w:r>
+    </w:p>
+    <w:p>
+      <w:pPr>
+        <w:rPr>
+          <w:lang w:val="en-US"/>
+        </w:rPr>
+      </w:pPr>
+      <w:r>
+        <w:rPr>
+          <w:lang w:val="en-US"/>
+        </w:rPr>
+        <w:t>Students in the boarding house will appreciate this game because sometimes the internet in the boarding house goes down and these guys don’t know how to entertain themselves. Also, this game is a good game for people travelling without the internet (e.g. by bus, train or airplane). This people will probably like this game as well as it can make the journey more comfortable and funnier.</w:t>
       </w:r>
     </w:p>
     <w:p>
@@ -2664,7 +2940,7 @@
         <w:rPr>
           <w:lang w:val="en-US"/>
         </w:rPr>
-        <w:t>Outsource designer, friends, family or myself.</w:t>
+        <w:t>I can ask help of my friends in the boarding house, teachers, and my family.</w:t>
       </w:r>
     </w:p>
     <w:p>
@@ -2698,6 +2974,39 @@
     </w:p>
     <w:p>
       <w:pPr>
+        <w:rPr>
+          <w:lang w:val="en-US"/>
+        </w:rPr>
+      </w:pPr>
+      <w:r>
+        <w:rPr>
+          <w:lang w:val="en-US"/>
+        </w:rPr>
+        <w:t xml:space="preserve">I have surveyed several friends of mine in the boarding house and my parents. </w:t>
+      </w:r>
+    </w:p>
+    <w:p>
+      <w:pPr>
+        <w:rPr>
+          <w:lang w:val="en-US"/>
+        </w:rPr>
+      </w:pPr>
+      <w:r>
+        <w:rPr>
+          <w:lang w:val="en-US"/>
+        </w:rPr>
+        <w:t>I have collected some useful responses that helped me to align my game’s goals for the future players.</w:t>
+      </w:r>
+    </w:p>
+    <w:p>
+      <w:pPr>
+        <w:rPr>
+          <w:lang w:val="en-US"/>
+        </w:rPr>
+      </w:pPr>
+    </w:p>
+    <w:p>
+      <w:pPr>
         <w:pStyle w:val="Heading2"/>
         <w:rPr>
           <w:lang w:val="en-US"/>
@@ -2708,7 +3017,19 @@
         <w:rPr>
           <w:lang w:val="en-US"/>
         </w:rPr>
-        <w:t>Interview 1:</w:t>
+        <w:t>Interview 1</w:t>
+      </w:r>
+      <w:r>
+        <w:rPr>
+          <w:lang w:val="en-US"/>
+        </w:rPr>
+        <w:t xml:space="preserve"> (Friends)</w:t>
+      </w:r>
+      <w:r>
+        <w:rPr>
+          <w:lang w:val="en-US"/>
+        </w:rPr>
+        <w:t>:</w:t>
       </w:r>
       <w:bookmarkEnd w:id="6"/>
     </w:p>
@@ -2724,32 +3045,96 @@
         </w:rPr>
         <w:t>Q1a</w:t>
       </w:r>
-    </w:p>
-    <w:p>
-      <w:pPr>
-        <w:rPr>
-          <w:lang w:val="en-US"/>
-        </w:rPr>
-      </w:pPr>
-      <w:r>
-        <w:rPr>
-          <w:lang w:val="en-US"/>
-        </w:rPr>
-        <w:t>Q1b</w:t>
-      </w:r>
-    </w:p>
-    <w:p>
-      <w:pPr>
-        <w:rPr>
-          <w:lang w:val="en-US"/>
-        </w:rPr>
-      </w:pPr>
-      <w:r>
-        <w:rPr>
-          <w:lang w:val="en-US"/>
-        </w:rPr>
-        <w:t>Q1c</w:t>
-      </w:r>
+      <w:r>
+        <w:rPr>
+          <w:lang w:val="en-US"/>
+        </w:rPr>
+        <w:t>: What would you like to see in the 2D rpg game?</w:t>
+      </w:r>
+    </w:p>
+    <w:p>
+      <w:pPr>
+        <w:rPr>
+          <w:lang w:val="en-US"/>
+        </w:rPr>
+      </w:pPr>
+      <w:r>
+        <w:rPr>
+          <w:lang w:val="en-US"/>
+        </w:rPr>
+        <w:t>Q</w:t>
+      </w:r>
+      <w:r>
+        <w:rPr>
+          <w:lang w:val="en-US"/>
+        </w:rPr>
+        <w:t>2a: If you had a chance, what feature you would add into this game?</w:t>
+      </w:r>
+    </w:p>
+    <w:p>
+      <w:pPr>
+        <w:rPr>
+          <w:lang w:val="en-US"/>
+        </w:rPr>
+      </w:pPr>
+      <w:r>
+        <w:rPr>
+          <w:lang w:val="en-US"/>
+        </w:rPr>
+        <w:t>Q</w:t>
+      </w:r>
+      <w:r>
+        <w:rPr>
+          <w:lang w:val="en-US"/>
+        </w:rPr>
+        <w:t>3a: How do you want the player in the game to move?</w:t>
+      </w:r>
+    </w:p>
+    <w:p>
+      <w:pPr>
+        <w:rPr>
+          <w:lang w:val="en-US"/>
+        </w:rPr>
+      </w:pPr>
+      <w:r>
+        <w:rPr>
+          <w:lang w:val="en-US"/>
+        </w:rPr>
+        <w:t>Q4a: How do you want to control the player (basic keys)?</w:t>
+      </w:r>
+    </w:p>
+    <w:p>
+      <w:pPr>
+        <w:rPr>
+          <w:lang w:val="en-US"/>
+        </w:rPr>
+      </w:pPr>
+      <w:r>
+        <w:rPr>
+          <w:lang w:val="en-US"/>
+        </w:rPr>
+        <w:t>Q5a: Do you want to have various levels of difficulty in the game (e.g. different enemies – bosses, half-bosses and usual enemies)?</w:t>
+      </w:r>
+    </w:p>
+    <w:p>
+      <w:pPr>
+        <w:rPr>
+          <w:lang w:val="en-US"/>
+        </w:rPr>
+      </w:pPr>
+      <w:r>
+        <w:rPr>
+          <w:lang w:val="en-US"/>
+        </w:rPr>
+        <w:t>Q6a: What sorts of weapons and battle techniques would you like to see in the game?</w:t>
+      </w:r>
+    </w:p>
+    <w:p>
+      <w:pPr>
+        <w:rPr>
+          <w:lang w:val="en-US"/>
+        </w:rPr>
+      </w:pPr>
     </w:p>
     <w:p>
       <w:pPr>
@@ -2766,44 +3151,90 @@
         <w:t>Interview 2</w:t>
       </w:r>
       <w:bookmarkEnd w:id="7"/>
-    </w:p>
-    <w:p>
-      <w:pPr>
-        <w:rPr>
-          <w:lang w:val="en-US"/>
-        </w:rPr>
-      </w:pPr>
-      <w:r>
-        <w:rPr>
-          <w:lang w:val="en-US"/>
-        </w:rPr>
-        <w:t>Q2a</w:t>
-      </w:r>
-    </w:p>
-    <w:p>
-      <w:pPr>
-        <w:rPr>
-          <w:lang w:val="en-US"/>
-        </w:rPr>
-      </w:pPr>
-      <w:r>
-        <w:rPr>
-          <w:lang w:val="en-US"/>
-        </w:rPr>
-        <w:t>Q2b</w:t>
-      </w:r>
-    </w:p>
-    <w:p>
-      <w:pPr>
-        <w:rPr>
-          <w:lang w:val="en-US"/>
-        </w:rPr>
-      </w:pPr>
-      <w:r>
-        <w:rPr>
-          <w:lang w:val="en-US"/>
-        </w:rPr>
-        <w:t>Q2c</w:t>
+      <w:r>
+        <w:rPr>
+          <w:lang w:val="en-US"/>
+        </w:rPr>
+        <w:t xml:space="preserve"> (Family)</w:t>
+      </w:r>
+    </w:p>
+    <w:p>
+      <w:pPr>
+        <w:rPr>
+          <w:lang w:val="en-US"/>
+        </w:rPr>
+      </w:pPr>
+      <w:bookmarkStart w:id="8" w:name="_Toc58567215"/>
+      <w:r>
+        <w:rPr>
+          <w:lang w:val="en-US"/>
+        </w:rPr>
+        <w:t>Q1a: What would you like to see in the 2D rpg game?</w:t>
+      </w:r>
+    </w:p>
+    <w:p>
+      <w:pPr>
+        <w:rPr>
+          <w:lang w:val="en-US"/>
+        </w:rPr>
+      </w:pPr>
+      <w:r>
+        <w:rPr>
+          <w:lang w:val="en-US"/>
+        </w:rPr>
+        <w:t>Q2a: If you had a chance, what feature you would add into this game?</w:t>
+      </w:r>
+    </w:p>
+    <w:p>
+      <w:pPr>
+        <w:rPr>
+          <w:lang w:val="en-US"/>
+        </w:rPr>
+      </w:pPr>
+      <w:r>
+        <w:rPr>
+          <w:lang w:val="en-US"/>
+        </w:rPr>
+        <w:t>Q3a: How do you want the player in the game to move?</w:t>
+      </w:r>
+    </w:p>
+    <w:p>
+      <w:pPr>
+        <w:rPr>
+          <w:lang w:val="en-US"/>
+        </w:rPr>
+      </w:pPr>
+      <w:r>
+        <w:rPr>
+          <w:lang w:val="en-US"/>
+        </w:rPr>
+        <w:t>Q4a: How do you want to control the player (basic keys)?</w:t>
+      </w:r>
+    </w:p>
+    <w:p>
+      <w:pPr>
+        <w:rPr>
+          <w:lang w:val="en-US"/>
+        </w:rPr>
+      </w:pPr>
+      <w:r>
+        <w:rPr>
+          <w:lang w:val="en-US"/>
+        </w:rPr>
+        <w:t>Q5a: Do you want to have various levels of difficulty in the game (e.g. different enemies – bosses, half-bosses and usual enemies)?</w:t>
+      </w:r>
+    </w:p>
+    <w:p>
+      <w:pPr>
+        <w:rPr>
+          <w:lang w:val="en-US"/>
+        </w:rPr>
+      </w:pPr>
+      <w:r>
+        <w:rPr>
+          <w:lang w:val="en-US"/>
+        </w:rPr>
+        <w:t>Q6a: What sorts of weapons and battle techniques would you like to see in the game?</w:t>
       </w:r>
     </w:p>
     <w:p>
@@ -2813,7 +3244,22 @@
           <w:lang w:val="en-US"/>
         </w:rPr>
       </w:pPr>
-      <w:bookmarkStart w:id="8" w:name="_Toc58567215"/>
+    </w:p>
+    <w:p>
+      <w:pPr>
+        <w:pStyle w:val="Heading1"/>
+        <w:rPr>
+          <w:lang w:val="en-US"/>
+        </w:rPr>
+      </w:pPr>
+    </w:p>
+    <w:p>
+      <w:pPr>
+        <w:pStyle w:val="Heading1"/>
+        <w:rPr>
+          <w:lang w:val="en-US"/>
+        </w:rPr>
+      </w:pPr>
       <w:r>
         <w:rPr>
           <w:lang w:val="en-US"/>
@@ -2837,20 +3283,130 @@
     </w:p>
     <w:p>
       <w:pPr>
+        <w:rPr>
+          <w:lang w:val="en-US"/>
+        </w:rPr>
+      </w:pPr>
+    </w:p>
+    <w:p>
+      <w:pPr>
+        <w:pStyle w:val="ListParagraph"/>
+        <w:numPr>
+          <w:ilvl w:val="0"/>
+          <w:numId w:val="13"/>
+        </w:numPr>
+        <w:rPr>
+          <w:lang w:val="en-US"/>
+        </w:rPr>
+      </w:pPr>
+      <w:r>
+        <w:rPr>
+          <w:lang w:val="en-US"/>
+        </w:rPr>
+        <w:t xml:space="preserve">Most of the interviewers have said that they would like to see a player moving around a map with randomly located enemies. </w:t>
+      </w:r>
+    </w:p>
+    <w:p>
+      <w:pPr>
+        <w:pStyle w:val="ListParagraph"/>
+        <w:numPr>
+          <w:ilvl w:val="0"/>
+          <w:numId w:val="13"/>
+        </w:numPr>
+        <w:rPr>
+          <w:lang w:val="en-US"/>
+        </w:rPr>
+      </w:pPr>
+      <w:r>
+        <w:rPr>
+          <w:lang w:val="en-US"/>
+        </w:rPr>
+        <w:t xml:space="preserve">There is a big group of people who would like to use keys WASD to move the plyer, while others want to use Arrow keys. </w:t>
+      </w:r>
+    </w:p>
+    <w:p>
+      <w:pPr>
+        <w:pStyle w:val="ListParagraph"/>
+        <w:numPr>
+          <w:ilvl w:val="0"/>
+          <w:numId w:val="13"/>
+        </w:numPr>
+        <w:rPr>
+          <w:lang w:val="en-US"/>
+        </w:rPr>
+      </w:pPr>
+      <w:r>
+        <w:rPr>
+          <w:lang w:val="en-US"/>
+        </w:rPr>
+        <w:t>The interviewers told me the would really appreciate if the player could pick up the random loot and have an inventory to see what items he has.</w:t>
+      </w:r>
+    </w:p>
+    <w:p>
+      <w:pPr>
+        <w:pStyle w:val="ListParagraph"/>
+        <w:numPr>
+          <w:ilvl w:val="0"/>
+          <w:numId w:val="13"/>
+        </w:numPr>
+        <w:rPr>
+          <w:lang w:val="en-US"/>
+        </w:rPr>
+      </w:pPr>
+      <w:r>
+        <w:rPr>
+          <w:lang w:val="en-US"/>
+        </w:rPr>
+        <w:t>For shooting, everybody agreed to use right mouse button</w:t>
+      </w:r>
+    </w:p>
+    <w:p>
+      <w:pPr>
+        <w:pStyle w:val="ListParagraph"/>
+        <w:numPr>
+          <w:ilvl w:val="0"/>
+          <w:numId w:val="13"/>
+        </w:numPr>
+        <w:rPr>
+          <w:lang w:val="en-US"/>
+        </w:rPr>
+      </w:pPr>
+      <w:r>
+        <w:rPr>
+          <w:lang w:val="en-US"/>
+        </w:rPr>
+        <w:t>Finally, everybody agreed to have various levels of difficulty in the game.</w:t>
+      </w:r>
+    </w:p>
+    <w:p>
+      <w:pPr>
         <w:pStyle w:val="Heading1"/>
         <w:rPr>
           <w:lang w:val="en-US"/>
         </w:rPr>
       </w:pPr>
       <w:bookmarkStart w:id="9" w:name="_Toc58567216"/>
-      <w:r>
-        <w:rPr>
-          <w:lang w:val="en-US"/>
-        </w:rPr>
-        <w:lastRenderedPageBreak/>
+    </w:p>
+    <w:p>
+      <w:pPr>
+        <w:pStyle w:val="Heading1"/>
+        <w:rPr>
+          <w:lang w:val="en-US"/>
+        </w:rPr>
+      </w:pPr>
+      <w:r>
+        <w:rPr>
+          <w:lang w:val="en-US"/>
+        </w:rPr>
         <w:t>Requirements</w:t>
       </w:r>
       <w:bookmarkEnd w:id="9"/>
+      <w:r>
+        <w:rPr>
+          <w:lang w:val="en-US"/>
+        </w:rPr>
+        <w:t xml:space="preserve"> (Success Criteria)</w:t>
+      </w:r>
     </w:p>
     <w:p>
       <w:pPr>
@@ -2893,7 +3449,49 @@
         <w:rPr>
           <w:lang w:val="en-US"/>
         </w:rPr>
-        <w:t>Screen size = 720x1280 pixels</w:t>
+        <w:t xml:space="preserve">Screen size = </w:t>
+      </w:r>
+      <w:r>
+        <w:rPr>
+          <w:lang w:val="en-US"/>
+        </w:rPr>
+        <w:t>800</w:t>
+      </w:r>
+      <w:r>
+        <w:rPr>
+          <w:lang w:val="en-US"/>
+        </w:rPr>
+        <w:t>x</w:t>
+      </w:r>
+      <w:r>
+        <w:rPr>
+          <w:lang w:val="en-US"/>
+        </w:rPr>
+        <w:t>600</w:t>
+      </w:r>
+      <w:r>
+        <w:rPr>
+          <w:lang w:val="en-US"/>
+        </w:rPr>
+        <w:t xml:space="preserve"> pixels</w:t>
+      </w:r>
+    </w:p>
+    <w:p>
+      <w:pPr>
+        <w:pStyle w:val="ListParagraph"/>
+        <w:rPr>
+          <w:i/>
+          <w:iCs/>
+          <w:lang w:val="en-US"/>
+        </w:rPr>
+      </w:pPr>
+      <w:r>
+        <w:rPr>
+          <w:i/>
+          <w:iCs/>
+          <w:lang w:val="en-US"/>
+        </w:rPr>
+        <w:t>The screen size may be changed in the code (change the constant)</w:t>
       </w:r>
     </w:p>
     <w:p>
@@ -2917,19 +3515,19 @@
     <w:p>
       <w:pPr>
         <w:pStyle w:val="ListParagraph"/>
-        <w:numPr>
-          <w:ilvl w:val="0"/>
-          <w:numId w:val="7"/>
-        </w:numPr>
-        <w:rPr>
-          <w:lang w:val="en-US"/>
-        </w:rPr>
-      </w:pPr>
-      <w:r>
-        <w:rPr>
-          <w:lang w:val="en-US"/>
-        </w:rPr>
-        <w:t>Player sprite</w:t>
+        <w:rPr>
+          <w:i/>
+          <w:iCs/>
+          <w:lang w:val="en-US"/>
+        </w:rPr>
+      </w:pPr>
+      <w:r>
+        <w:rPr>
+          <w:i/>
+          <w:iCs/>
+          <w:lang w:val="en-US"/>
+        </w:rPr>
+        <w:t>The player and enemies can destruct the walls and shoot through the holes in walls.</w:t>
       </w:r>
     </w:p>
     <w:p>
@@ -2947,7 +3545,25 @@
         <w:rPr>
           <w:lang w:val="en-US"/>
         </w:rPr>
-        <w:t>Enemies with some sort of AI (chasing the player, shooting etc.)</w:t>
+        <w:t>Player sprite</w:t>
+      </w:r>
+    </w:p>
+    <w:p>
+      <w:pPr>
+        <w:pStyle w:val="ListParagraph"/>
+        <w:rPr>
+          <w:i/>
+          <w:iCs/>
+          <w:lang w:val="en-US"/>
+        </w:rPr>
+      </w:pPr>
+      <w:r>
+        <w:rPr>
+          <w:i/>
+          <w:iCs/>
+          <w:lang w:val="en-US"/>
+        </w:rPr>
+        <w:t>Use sprite for easier collision detection with bullets, wall bricks and enemies.</w:t>
       </w:r>
     </w:p>
     <w:p>
@@ -2965,7 +3581,7 @@
         <w:rPr>
           <w:lang w:val="en-US"/>
         </w:rPr>
-        <w:t>Player must move in 4 directions</w:t>
+        <w:t>Enemies with some sort of AI (chasing the player, shooting etc.)</w:t>
       </w:r>
     </w:p>
     <w:p>
@@ -2983,7 +3599,33 @@
         <w:rPr>
           <w:lang w:val="en-US"/>
         </w:rPr>
-        <w:t>Player can shoot</w:t>
+        <w:t>Player must move in 4 directions</w:t>
+      </w:r>
+    </w:p>
+    <w:p>
+      <w:pPr>
+        <w:pStyle w:val="ListParagraph"/>
+        <w:rPr>
+          <w:i/>
+          <w:iCs/>
+          <w:lang w:val="en-US"/>
+        </w:rPr>
+      </w:pPr>
+      <w:r>
+        <w:rPr>
+          <w:i/>
+          <w:iCs/>
+          <w:lang w:val="en-US"/>
+        </w:rPr>
+        <w:t xml:space="preserve">Up, Down, Left, and right. </w:t>
+      </w:r>
+      <w:r>
+        <w:rPr>
+          <w:i/>
+          <w:iCs/>
+          <w:lang w:val="en-US"/>
+        </w:rPr>
+        <w:t>Moreover, the user can press the different keys simultaneously and move diagonally. This is the most suitable type of movement for this game.</w:t>
       </w:r>
     </w:p>
     <w:p>
@@ -3001,7 +3643,25 @@
         <w:rPr>
           <w:lang w:val="en-US"/>
         </w:rPr>
-        <w:t>Player can pick up the loot</w:t>
+        <w:t>Player can shoot</w:t>
+      </w:r>
+    </w:p>
+    <w:p>
+      <w:pPr>
+        <w:pStyle w:val="ListParagraph"/>
+        <w:rPr>
+          <w:i/>
+          <w:iCs/>
+          <w:lang w:val="en-US"/>
+        </w:rPr>
+      </w:pPr>
+      <w:r>
+        <w:rPr>
+          <w:i/>
+          <w:iCs/>
+          <w:lang w:val="en-US"/>
+        </w:rPr>
+        <w:t>Player can click the right mouse button and release the bullets from the weapon.</w:t>
       </w:r>
     </w:p>
     <w:p>
@@ -3019,7 +3679,25 @@
         <w:rPr>
           <w:lang w:val="en-US"/>
         </w:rPr>
-        <w:t>Player can die</w:t>
+        <w:t>Player can pick up the loot</w:t>
+      </w:r>
+    </w:p>
+    <w:p>
+      <w:pPr>
+        <w:pStyle w:val="ListParagraph"/>
+        <w:rPr>
+          <w:i/>
+          <w:iCs/>
+          <w:lang w:val="en-US"/>
+        </w:rPr>
+      </w:pPr>
+      <w:r>
+        <w:rPr>
+          <w:i/>
+          <w:iCs/>
+          <w:lang w:val="en-US"/>
+        </w:rPr>
+        <w:t>Player will be able to collect the loot and store the items of the loot in the inventoy</w:t>
       </w:r>
     </w:p>
     <w:p>
@@ -3037,7 +3715,25 @@
         <w:rPr>
           <w:lang w:val="en-US"/>
         </w:rPr>
-        <w:t>Loser and Winner window</w:t>
+        <w:t>Player can die</w:t>
+      </w:r>
+    </w:p>
+    <w:p>
+      <w:pPr>
+        <w:pStyle w:val="ListParagraph"/>
+        <w:rPr>
+          <w:i/>
+          <w:iCs/>
+          <w:lang w:val="en-US"/>
+        </w:rPr>
+      </w:pPr>
+      <w:r>
+        <w:rPr>
+          <w:i/>
+          <w:iCs/>
+          <w:lang w:val="en-US"/>
+        </w:rPr>
+        <w:t>If the health of a player is 0 or below he dies. This will stop the game, so the user can restart the game.</w:t>
       </w:r>
     </w:p>
     <w:p>
@@ -3055,7 +3751,7 @@
         <w:rPr>
           <w:lang w:val="en-US"/>
         </w:rPr>
-        <w:t>Auto generation of loot on the map</w:t>
+        <w:t>Loser and Winner window</w:t>
       </w:r>
     </w:p>
     <w:p>
@@ -3073,7 +3769,25 @@
         <w:rPr>
           <w:lang w:val="en-US"/>
         </w:rPr>
-        <w:t>Enemy might have random loot, which the player can get after killing him</w:t>
+        <w:t>Auto generation of loot on the map</w:t>
+      </w:r>
+    </w:p>
+    <w:p>
+      <w:pPr>
+        <w:pStyle w:val="ListParagraph"/>
+        <w:rPr>
+          <w:i/>
+          <w:iCs/>
+          <w:lang w:val="en-US"/>
+        </w:rPr>
+      </w:pPr>
+      <w:r>
+        <w:rPr>
+          <w:i/>
+          <w:iCs/>
+          <w:lang w:val="en-US"/>
+        </w:rPr>
+        <w:t xml:space="preserve">The loot will be randomly generated, so it will be a bit more interesting. </w:t>
       </w:r>
     </w:p>
     <w:p>
@@ -3091,7 +3805,7 @@
         <w:rPr>
           <w:lang w:val="en-US"/>
         </w:rPr>
-        <w:t>Inventory can be full</w:t>
+        <w:t>Enemy might have random loot, which the player can get after killing him</w:t>
       </w:r>
     </w:p>
     <w:p>
@@ -3109,7 +3823,34 @@
         <w:rPr>
           <w:lang w:val="en-US"/>
         </w:rPr>
-        <w:t>Adding the items to inventory</w:t>
+        <w:t>Inventory can be full</w:t>
+      </w:r>
+    </w:p>
+    <w:p>
+      <w:pPr>
+        <w:pStyle w:val="ListParagraph"/>
+        <w:rPr>
+          <w:lang w:val="en-US"/>
+        </w:rPr>
+      </w:pPr>
+    </w:p>
+    <w:p>
+      <w:pPr>
+        <w:pStyle w:val="ListParagraph"/>
+        <w:rPr>
+          <w:i/>
+          <w:iCs/>
+          <w:lang w:val="en-US"/>
+        </w:rPr>
+      </w:pPr>
+      <w:r>
+        <w:rPr>
+          <w:i/>
+          <w:iCs/>
+          <w:lang w:val="en-US"/>
+        </w:rPr>
+        <w:lastRenderedPageBreak/>
+        <w:t>If the weight of the items in the inventory at the limit, the inventory is going to be full, so the player won’t be able to pick up the loot. This will make the game more realistic and a bit harder to play.</w:t>
       </w:r>
     </w:p>
     <w:p>
@@ -3127,7 +3868,7 @@
         <w:rPr>
           <w:lang w:val="en-US"/>
         </w:rPr>
-        <w:t>Displaying the weight of the items in the inventory</w:t>
+        <w:t>Adding the items to inventory</w:t>
       </w:r>
     </w:p>
     <w:p>
@@ -3145,7 +3886,7 @@
         <w:rPr>
           <w:lang w:val="en-US"/>
         </w:rPr>
-        <w:t>Player can heal using the medicine kits</w:t>
+        <w:t>Displaying the weight of the items in the inventory</w:t>
       </w:r>
     </w:p>
     <w:p>
@@ -3163,7 +3904,7 @@
         <w:rPr>
           <w:lang w:val="en-US"/>
         </w:rPr>
-        <w:t>Player can use the armor</w:t>
+        <w:t>Player can heal using the medicine kits</w:t>
       </w:r>
     </w:p>
     <w:p>
@@ -3181,7 +3922,7 @@
         <w:rPr>
           <w:lang w:val="en-US"/>
         </w:rPr>
-        <w:t>Armor adds the armor points, which can be drawn after getting the damage from the enemies</w:t>
+        <w:t>Player can use the armor</w:t>
       </w:r>
     </w:p>
     <w:p>
@@ -3199,7 +3940,7 @@
         <w:rPr>
           <w:lang w:val="en-US"/>
         </w:rPr>
-        <w:t>3 types of medicine kits: big (restores 50% of health), medium (restores 20% of health), small (restores 10% of health)</w:t>
+        <w:t>Armor adds the armor points, which can be drawn after getting the damage from the enemies</w:t>
       </w:r>
     </w:p>
     <w:p>
@@ -3217,7 +3958,7 @@
         <w:rPr>
           <w:lang w:val="en-US"/>
         </w:rPr>
-        <w:t>3 types of armor: heavy, medium, light</w:t>
+        <w:t>3 types of medicine kits: big (restores 50% of health), medium (restores 20% of health), small (restores 10% of health)</w:t>
       </w:r>
     </w:p>
     <w:p>
@@ -3235,7 +3976,7 @@
         <w:rPr>
           <w:lang w:val="en-US"/>
         </w:rPr>
-        <w:t>More items the player has in his inventory, the slower he moves</w:t>
+        <w:t>3 types of armor: heavy, medium, light</w:t>
       </w:r>
     </w:p>
     <w:p>
@@ -3253,7 +3994,7 @@
         <w:rPr>
           <w:lang w:val="en-US"/>
         </w:rPr>
-        <w:t>Heavy and medium armor can decrease the player’s speed.</w:t>
+        <w:t>More items the player has in his inventory, the slower he moves</w:t>
       </w:r>
     </w:p>
     <w:p>
@@ -3271,7 +4012,7 @@
         <w:rPr>
           <w:lang w:val="en-US"/>
         </w:rPr>
-        <w:t>Player can pick up the weapons</w:t>
+        <w:t>Heavy and medium armor can decrease the player’s speed.</w:t>
       </w:r>
     </w:p>
     <w:p>
@@ -3289,7 +4030,7 @@
         <w:rPr>
           <w:lang w:val="en-US"/>
         </w:rPr>
-        <w:t>Player can pick up the bullets</w:t>
+        <w:t>Player can pick up the weapons</w:t>
       </w:r>
     </w:p>
     <w:p>
@@ -3307,7 +4048,7 @@
         <w:rPr>
           <w:lang w:val="en-US"/>
         </w:rPr>
-        <w:t>Weapons can’t shoot if there are no bullets</w:t>
+        <w:t>Player can pick up the bullets</w:t>
       </w:r>
     </w:p>
     <w:p>
@@ -3325,7 +4066,7 @@
         <w:rPr>
           <w:lang w:val="en-US"/>
         </w:rPr>
-        <w:t>3 types of enemies:</w:t>
+        <w:t>Weapons can’t shoot if there are no bullets</w:t>
       </w:r>
     </w:p>
     <w:p>
@@ -3343,35 +4084,7 @@
         <w:rPr>
           <w:lang w:val="en-US"/>
         </w:rPr>
-        <w:t xml:space="preserve">Close </w:t>
-      </w:r>
-      <w:proofErr w:type="spellStart"/>
-      <w:r>
-        <w:rPr>
-          <w:lang w:val="en-US"/>
-        </w:rPr>
-        <w:t>dist</w:t>
-      </w:r>
-      <w:proofErr w:type="spellEnd"/>
-      <w:r>
-        <w:rPr>
-          <w:lang w:val="en-US"/>
-        </w:rPr>
-        <w:t xml:space="preserve"> combat enemies (armed with </w:t>
-      </w:r>
-      <w:proofErr w:type="spellStart"/>
-      <w:r>
-        <w:rPr>
-          <w:lang w:val="en-US"/>
-        </w:rPr>
-        <w:t>knifes</w:t>
-      </w:r>
-      <w:proofErr w:type="spellEnd"/>
-      <w:r>
-        <w:rPr>
-          <w:lang w:val="en-US"/>
-        </w:rPr>
-        <w:t>, katanas, axes)</w:t>
+        <w:t>3 types of enemies:</w:t>
       </w:r>
     </w:p>
     <w:p>
@@ -3389,21 +4102,7 @@
         <w:rPr>
           <w:lang w:val="en-US"/>
         </w:rPr>
-        <w:t xml:space="preserve">Medium </w:t>
-      </w:r>
-      <w:proofErr w:type="spellStart"/>
-      <w:r>
-        <w:rPr>
-          <w:lang w:val="en-US"/>
-        </w:rPr>
-        <w:t>dist</w:t>
-      </w:r>
-      <w:proofErr w:type="spellEnd"/>
-      <w:r>
-        <w:rPr>
-          <w:lang w:val="en-US"/>
-        </w:rPr>
-        <w:t xml:space="preserve"> combat enemies (armed with pistols, bows or rifles)</w:t>
+        <w:t>3 Bosses:</w:t>
       </w:r>
     </w:p>
     <w:p>
@@ -3421,21 +4120,7 @@
         <w:rPr>
           <w:lang w:val="en-US"/>
         </w:rPr>
-        <w:t xml:space="preserve">Far </w:t>
-      </w:r>
-      <w:proofErr w:type="spellStart"/>
-      <w:r>
-        <w:rPr>
-          <w:lang w:val="en-US"/>
-        </w:rPr>
-        <w:t>dist</w:t>
-      </w:r>
-      <w:proofErr w:type="spellEnd"/>
-      <w:r>
-        <w:rPr>
-          <w:lang w:val="en-US"/>
-        </w:rPr>
-        <w:t xml:space="preserve"> combat enemies (armed with sniper rifles)</w:t>
+        <w:t>First boss with a bow (easy)</w:t>
       </w:r>
     </w:p>
     <w:p>
@@ -3453,7 +4138,7 @@
         <w:rPr>
           <w:lang w:val="en-US"/>
         </w:rPr>
-        <w:t>3 Bosses:</w:t>
+        <w:t>Second Boss with a sniper rifle (medium)</w:t>
       </w:r>
     </w:p>
     <w:p>
@@ -3471,7 +4156,7 @@
         <w:rPr>
           <w:lang w:val="en-US"/>
         </w:rPr>
-        <w:t>First boss with a bow (easy)</w:t>
+        <w:t>Third boss with a rifle and missiles (hard)</w:t>
       </w:r>
     </w:p>
     <w:p>
@@ -3489,7 +4174,7 @@
         <w:rPr>
           <w:lang w:val="en-US"/>
         </w:rPr>
-        <w:t>Second Boss with a sniper rifle (medium)</w:t>
+        <w:t>Player can select the weapon using buttons 1, 2, 3</w:t>
       </w:r>
     </w:p>
     <w:p>
@@ -3507,78 +4192,6 @@
         <w:rPr>
           <w:lang w:val="en-US"/>
         </w:rPr>
-        <w:t>Third boss with a rifle and missiles (hard)</w:t>
-      </w:r>
-    </w:p>
-    <w:p>
-      <w:pPr>
-        <w:pStyle w:val="ListParagraph"/>
-        <w:numPr>
-          <w:ilvl w:val="0"/>
-          <w:numId w:val="7"/>
-        </w:numPr>
-        <w:rPr>
-          <w:lang w:val="en-US"/>
-        </w:rPr>
-      </w:pPr>
-      <w:r>
-        <w:rPr>
-          <w:lang w:val="en-US"/>
-        </w:rPr>
-        <w:t>The camera follows the player</w:t>
-      </w:r>
-    </w:p>
-    <w:p>
-      <w:pPr>
-        <w:pStyle w:val="ListParagraph"/>
-        <w:numPr>
-          <w:ilvl w:val="0"/>
-          <w:numId w:val="7"/>
-        </w:numPr>
-        <w:rPr>
-          <w:lang w:val="en-US"/>
-        </w:rPr>
-      </w:pPr>
-      <w:r>
-        <w:rPr>
-          <w:lang w:val="en-US"/>
-        </w:rPr>
-        <w:t>Player can drop the weapon</w:t>
-      </w:r>
-    </w:p>
-    <w:p>
-      <w:pPr>
-        <w:pStyle w:val="ListParagraph"/>
-        <w:numPr>
-          <w:ilvl w:val="0"/>
-          <w:numId w:val="7"/>
-        </w:numPr>
-        <w:rPr>
-          <w:lang w:val="en-US"/>
-        </w:rPr>
-      </w:pPr>
-      <w:r>
-        <w:rPr>
-          <w:lang w:val="en-US"/>
-        </w:rPr>
-        <w:t>Player can select the weapon using buttons 1, 2, 3</w:t>
-      </w:r>
-    </w:p>
-    <w:p>
-      <w:pPr>
-        <w:pStyle w:val="ListParagraph"/>
-        <w:numPr>
-          <w:ilvl w:val="0"/>
-          <w:numId w:val="7"/>
-        </w:numPr>
-        <w:rPr>
-          <w:lang w:val="en-US"/>
-        </w:rPr>
-      </w:pPr>
-      <w:r>
-        <w:rPr>
-          <w:lang w:val="en-US"/>
-        </w:rPr>
         <w:t>Player can use other items from inventory using buttons R, T, Y</w:t>
       </w:r>
     </w:p>
@@ -3588,8 +4201,54 @@
           <w:lang w:val="en-US"/>
         </w:rPr>
       </w:pPr>
-      <w:r>
-        <w:rPr>
+    </w:p>
+    <w:p>
+      <w:pPr>
+        <w:rPr>
+          <w:lang w:val="en-US"/>
+        </w:rPr>
+      </w:pPr>
+    </w:p>
+    <w:p>
+      <w:pPr>
+        <w:rPr>
+          <w:lang w:val="en-US"/>
+        </w:rPr>
+      </w:pPr>
+    </w:p>
+    <w:p>
+      <w:pPr>
+        <w:rPr>
+          <w:lang w:val="en-US"/>
+        </w:rPr>
+      </w:pPr>
+    </w:p>
+    <w:p>
+      <w:pPr>
+        <w:rPr>
+          <w:lang w:val="en-US"/>
+        </w:rPr>
+      </w:pPr>
+    </w:p>
+    <w:p>
+      <w:pPr>
+        <w:rPr>
+          <w:lang w:val="en-US"/>
+        </w:rPr>
+      </w:pPr>
+    </w:p>
+    <w:p>
+      <w:pPr>
+        <w:rPr>
+          <w:b/>
+          <w:bCs/>
+          <w:lang w:val="en-US"/>
+        </w:rPr>
+      </w:pPr>
+      <w:r>
+        <w:rPr>
+          <w:b/>
+          <w:bCs/>
           <w:lang w:val="en-US"/>
         </w:rPr>
         <w:t>Should have</w:t>
@@ -3610,7 +4269,7 @@
         <w:rPr>
           <w:lang w:val="en-US"/>
         </w:rPr>
-        <w:t>C</w:t>
+        <w:t>Close dist combat enemies (armed with knifes, katanas, axes)</w:t>
       </w:r>
     </w:p>
     <w:p>
@@ -3628,20 +4287,7 @@
         <w:rPr>
           <w:lang w:val="en-US"/>
         </w:rPr>
-        <w:t>D</w:t>
-      </w:r>
-    </w:p>
-    <w:p>
-      <w:pPr>
-        <w:rPr>
-          <w:lang w:val="en-US"/>
-        </w:rPr>
-      </w:pPr>
-      <w:r>
-        <w:rPr>
-          <w:lang w:val="en-US"/>
-        </w:rPr>
-        <w:t>Could have</w:t>
+        <w:t>Medium dist combat enemies (armed with pistols, bows or rifles)</w:t>
       </w:r>
     </w:p>
     <w:p>
@@ -3659,8 +4305,7 @@
         <w:rPr>
           <w:lang w:val="en-US"/>
         </w:rPr>
-        <w:lastRenderedPageBreak/>
-        <w:t>C</w:t>
+        <w:t>Far dist combat enemies (armed with sniper rifles)</w:t>
       </w:r>
     </w:p>
     <w:p>
@@ -3678,20 +4323,7 @@
         <w:rPr>
           <w:lang w:val="en-US"/>
         </w:rPr>
-        <w:t>D</w:t>
-      </w:r>
-    </w:p>
-    <w:p>
-      <w:pPr>
-        <w:rPr>
-          <w:lang w:val="en-US"/>
-        </w:rPr>
-      </w:pPr>
-      <w:r>
-        <w:rPr>
-          <w:lang w:val="en-US"/>
-        </w:rPr>
-        <w:t>Won’t have</w:t>
+        <w:t>Enemies could shoot the player</w:t>
       </w:r>
     </w:p>
     <w:p>
@@ -3705,11 +4337,30 @@
           <w:lang w:val="en-US"/>
         </w:rPr>
       </w:pPr>
-      <w:r>
-        <w:rPr>
-          <w:lang w:val="en-US"/>
-        </w:rPr>
-        <w:t>C</w:t>
+    </w:p>
+    <w:p>
+      <w:pPr>
+        <w:pStyle w:val="ListParagraph"/>
+        <w:rPr>
+          <w:lang w:val="en-US"/>
+        </w:rPr>
+      </w:pPr>
+    </w:p>
+    <w:p>
+      <w:pPr>
+        <w:rPr>
+          <w:b/>
+          <w:bCs/>
+          <w:lang w:val="en-US"/>
+        </w:rPr>
+      </w:pPr>
+      <w:r>
+        <w:rPr>
+          <w:b/>
+          <w:bCs/>
+          <w:lang w:val="en-US"/>
+        </w:rPr>
+        <w:t>Could have</w:t>
       </w:r>
     </w:p>
     <w:p>
@@ -3717,7 +4368,7 @@
         <w:pStyle w:val="ListParagraph"/>
         <w:numPr>
           <w:ilvl w:val="0"/>
-          <w:numId w:val="2"/>
+          <w:numId w:val="12"/>
         </w:numPr>
         <w:rPr>
           <w:lang w:val="en-US"/>
@@ -3727,7 +4378,126 @@
         <w:rPr>
           <w:lang w:val="en-US"/>
         </w:rPr>
-        <w:t>D</w:t>
+        <w:t>Player can drop the weapon</w:t>
+      </w:r>
+    </w:p>
+    <w:p>
+      <w:pPr>
+        <w:pStyle w:val="ListParagraph"/>
+        <w:numPr>
+          <w:ilvl w:val="0"/>
+          <w:numId w:val="12"/>
+        </w:numPr>
+        <w:rPr>
+          <w:lang w:val="en-US"/>
+        </w:rPr>
+      </w:pPr>
+      <w:r>
+        <w:rPr>
+          <w:lang w:val="en-US"/>
+        </w:rPr>
+        <w:t>Player can drop the items in inventory</w:t>
+      </w:r>
+    </w:p>
+    <w:p>
+      <w:pPr>
+        <w:pStyle w:val="ListParagraph"/>
+        <w:numPr>
+          <w:ilvl w:val="0"/>
+          <w:numId w:val="12"/>
+        </w:numPr>
+        <w:rPr>
+          <w:lang w:val="en-US"/>
+        </w:rPr>
+      </w:pPr>
+      <w:r>
+        <w:rPr>
+          <w:lang w:val="en-US"/>
+        </w:rPr>
+        <w:t>Player can use spells to increase his speed</w:t>
+      </w:r>
+    </w:p>
+    <w:p>
+      <w:pPr>
+        <w:pStyle w:val="ListParagraph"/>
+        <w:numPr>
+          <w:ilvl w:val="0"/>
+          <w:numId w:val="12"/>
+        </w:numPr>
+        <w:rPr>
+          <w:lang w:val="en-US"/>
+        </w:rPr>
+      </w:pPr>
+      <w:r>
+        <w:rPr>
+          <w:lang w:val="en-US"/>
+        </w:rPr>
+        <w:t>The camera follows the player</w:t>
+      </w:r>
+    </w:p>
+    <w:p>
+      <w:pPr>
+        <w:pStyle w:val="ListParagraph"/>
+        <w:numPr>
+          <w:ilvl w:val="0"/>
+          <w:numId w:val="12"/>
+        </w:numPr>
+        <w:rPr>
+          <w:lang w:val="en-US"/>
+        </w:rPr>
+      </w:pPr>
+    </w:p>
+    <w:p>
+      <w:pPr>
+        <w:rPr>
+          <w:b/>
+          <w:bCs/>
+          <w:lang w:val="en-US"/>
+        </w:rPr>
+      </w:pPr>
+      <w:r>
+        <w:rPr>
+          <w:b/>
+          <w:bCs/>
+          <w:lang w:val="en-US"/>
+        </w:rPr>
+        <w:t>Won’t have</w:t>
+      </w:r>
+    </w:p>
+    <w:p>
+      <w:pPr>
+        <w:pStyle w:val="ListParagraph"/>
+        <w:numPr>
+          <w:ilvl w:val="0"/>
+          <w:numId w:val="12"/>
+        </w:numPr>
+        <w:rPr>
+          <w:lang w:val="en-US"/>
+        </w:rPr>
+      </w:pPr>
+      <w:r>
+        <w:rPr>
+          <w:lang w:val="en-US"/>
+        </w:rPr>
+        <w:t>Internet connection</w:t>
+      </w:r>
+    </w:p>
+    <w:p>
+      <w:pPr>
+        <w:pStyle w:val="ListParagraph"/>
+        <w:numPr>
+          <w:ilvl w:val="0"/>
+          <w:numId w:val="12"/>
+        </w:numPr>
+        <w:rPr>
+          <w:lang w:val="en-US"/>
+        </w:rPr>
+      </w:pPr>
+      <w:r>
+        <w:rPr>
+          <w:lang w:val="en-US"/>
+        </w:rPr>
+        <w:t>3D</w:t>
       </w:r>
     </w:p>
     <w:p>
@@ -3739,6 +4509,24 @@
         </w:rPr>
       </w:pPr>
       <w:bookmarkStart w:id="10" w:name="_Toc58567217"/>
+    </w:p>
+    <w:p>
+      <w:pPr>
+        <w:pStyle w:val="Heading1"/>
+        <w:jc w:val="both"/>
+        <w:rPr>
+          <w:lang w:val="en-US"/>
+        </w:rPr>
+      </w:pPr>
+    </w:p>
+    <w:p>
+      <w:pPr>
+        <w:pStyle w:val="Heading1"/>
+        <w:jc w:val="both"/>
+        <w:rPr>
+          <w:lang w:val="en-US"/>
+        </w:rPr>
+      </w:pPr>
       <w:r>
         <w:rPr>
           <w:lang w:val="en-US"/>
@@ -3762,6 +4550,24 @@
         <w:t>Software Requirements</w:t>
       </w:r>
       <w:bookmarkEnd w:id="11"/>
+    </w:p>
+    <w:p>
+      <w:pPr>
+        <w:pStyle w:val="ListParagraph"/>
+        <w:numPr>
+          <w:ilvl w:val="0"/>
+          <w:numId w:val="14"/>
+        </w:numPr>
+        <w:rPr>
+          <w:lang w:val="en-US"/>
+        </w:rPr>
+      </w:pPr>
+      <w:r>
+        <w:rPr>
+          <w:lang w:val="en-US"/>
+        </w:rPr>
+        <w:t>python</w:t>
+      </w:r>
     </w:p>
     <w:p>
       <w:pPr>
@@ -3974,7 +4780,19 @@
         <w:rPr>
           <w:lang w:val="en-US"/>
         </w:rPr>
-        <w:t>Player moves in all 4 directions (up, down, left and right)</w:t>
+        <w:t>Player moves in all 4 directions (up, down, left</w:t>
+      </w:r>
+      <w:r>
+        <w:rPr>
+          <w:lang w:val="en-US"/>
+        </w:rPr>
+        <w:t xml:space="preserve">, </w:t>
+      </w:r>
+      <w:r>
+        <w:rPr>
+          <w:lang w:val="en-US"/>
+        </w:rPr>
+        <w:t>and right)</w:t>
       </w:r>
     </w:p>
     <w:p>
@@ -5446,6 +6264,33 @@
     </w:p>
     <w:p>
       <w:pPr>
+        <w:rPr>
+          <w:lang w:val="en-US"/>
+        </w:rPr>
+      </w:pPr>
+      <w:r>
+        <w:rPr>
+          <w:lang w:val="en-US"/>
+        </w:rPr>
+        <w:t>The game generates the map, consisting of blocks 16x16 pixels. The player is a class with its own functionality – methods. There is also an enemy class with its unique methods. Enemy class and player class are both children of a parent class Person which has basic methods like move, shoot etc.</w:t>
+      </w:r>
+    </w:p>
+    <w:p>
+      <w:pPr>
+        <w:rPr>
+          <w:lang w:val="en-US"/>
+        </w:rPr>
+      </w:pPr>
+    </w:p>
+    <w:p>
+      <w:pPr>
+        <w:rPr>
+          <w:lang w:val="en-US"/>
+        </w:rPr>
+      </w:pPr>
+    </w:p>
+    <w:p>
+      <w:pPr>
         <w:pStyle w:val="Subtitle"/>
         <w:rPr>
           <w:lang w:val="en-US"/>
@@ -5481,7 +6326,19 @@
         <w:rPr>
           <w:lang w:val="en-US"/>
         </w:rPr>
-        <w:t xml:space="preserve">Base class for all players </w:t>
+        <w:t xml:space="preserve">Base class for all </w:t>
+      </w:r>
+      <w:r>
+        <w:rPr>
+          <w:lang w:val="en-US"/>
+        </w:rPr>
+        <w:t>both enemies and player</w:t>
+      </w:r>
+      <w:r>
+        <w:rPr>
+          <w:lang w:val="en-US"/>
+        </w:rPr>
+        <w:t xml:space="preserve"> </w:t>
       </w:r>
     </w:p>
     <w:p>
@@ -5499,7 +6356,19 @@
         <w:rPr>
           <w:lang w:val="en-US"/>
         </w:rPr>
-        <w:t>Class for a user player</w:t>
+        <w:t>Class for a user</w:t>
+      </w:r>
+      <w:r>
+        <w:rPr>
+          <w:lang w:val="en-US"/>
+        </w:rPr>
+        <w:t xml:space="preserve">’s </w:t>
+      </w:r>
+      <w:r>
+        <w:rPr>
+          <w:lang w:val="en-US"/>
+        </w:rPr>
+        <w:t>player</w:t>
       </w:r>
     </w:p>
     <w:p>
@@ -5689,18 +6558,8 @@
           <w:iCs/>
           <w:lang w:val="en-US"/>
         </w:rPr>
-        <w:t xml:space="preserve">- </w:t>
-      </w:r>
-      <w:proofErr w:type="spellStart"/>
-      <w:r>
-        <w:rPr>
-          <w:i/>
-          <w:iCs/>
-          <w:lang w:val="en-US"/>
-        </w:rPr>
-        <w:t>playerX</w:t>
-      </w:r>
-      <w:proofErr w:type="spellEnd"/>
+        <w:t>- playerX</w:t>
+      </w:r>
     </w:p>
     <w:p>
       <w:pPr>
@@ -5759,258 +6618,80 @@
         <w:rPr>
           <w:lang w:val="en-US"/>
         </w:rPr>
-        <w:t>def __</w:t>
-      </w:r>
-      <w:proofErr w:type="spellStart"/>
-      <w:r>
-        <w:rPr>
-          <w:lang w:val="en-US"/>
-        </w:rPr>
-        <w:t>init</w:t>
-      </w:r>
-      <w:proofErr w:type="spellEnd"/>
-      <w:r>
-        <w:rPr>
-          <w:lang w:val="en-US"/>
-        </w:rPr>
-        <w:t>(self):</w:t>
-      </w:r>
-    </w:p>
-    <w:p>
-      <w:r>
-        <w:t xml:space="preserve">        </w:t>
-      </w:r>
-      <w:proofErr w:type="spellStart"/>
-      <w:r>
-        <w:t>self.bricks</w:t>
-      </w:r>
-      <w:proofErr w:type="spellEnd"/>
-      <w:r>
-        <w:t xml:space="preserve"> = bricks</w:t>
-      </w:r>
-    </w:p>
-    <w:p>
-      <w:r>
-        <w:t xml:space="preserve">        </w:t>
-      </w:r>
-      <w:proofErr w:type="spellStart"/>
-      <w:r>
-        <w:t>self.width</w:t>
-      </w:r>
-      <w:proofErr w:type="spellEnd"/>
-      <w:r>
-        <w:t xml:space="preserve"> = width</w:t>
-      </w:r>
-    </w:p>
-    <w:p>
-      <w:r>
-        <w:t xml:space="preserve">        </w:t>
-      </w:r>
-      <w:proofErr w:type="spellStart"/>
-      <w:r>
-        <w:t>self.height</w:t>
-      </w:r>
-      <w:proofErr w:type="spellEnd"/>
-      <w:r>
-        <w:t xml:space="preserve"> = height</w:t>
-      </w:r>
-    </w:p>
-    <w:p>
-      <w:r>
-        <w:t xml:space="preserve">        </w:t>
-      </w:r>
-      <w:proofErr w:type="spellStart"/>
-      <w:r>
-        <w:t>self.health</w:t>
-      </w:r>
-      <w:proofErr w:type="spellEnd"/>
-      <w:r>
-        <w:t xml:space="preserve"> = health</w:t>
-      </w:r>
-    </w:p>
-    <w:p>
-      <w:r>
-        <w:t xml:space="preserve">        </w:t>
-      </w:r>
-      <w:proofErr w:type="spellStart"/>
-      <w:r>
-        <w:t>self.speed</w:t>
-      </w:r>
-      <w:proofErr w:type="spellEnd"/>
-      <w:r>
-        <w:t xml:space="preserve"> = speed</w:t>
-      </w:r>
-    </w:p>
-    <w:p>
-      <w:r>
-        <w:t xml:space="preserve">        </w:t>
-      </w:r>
-      <w:proofErr w:type="spellStart"/>
-      <w:r>
-        <w:t>self.color</w:t>
-      </w:r>
-      <w:proofErr w:type="spellEnd"/>
-      <w:r>
-        <w:t xml:space="preserve"> = </w:t>
-      </w:r>
-      <w:proofErr w:type="spellStart"/>
-      <w:r>
-        <w:t>color</w:t>
-      </w:r>
-      <w:proofErr w:type="spellEnd"/>
-    </w:p>
-    <w:p>
-      <w:r>
-        <w:t xml:space="preserve">        </w:t>
-      </w:r>
-      <w:proofErr w:type="spellStart"/>
-      <w:r>
-        <w:t>self.bullets_list</w:t>
-      </w:r>
-      <w:proofErr w:type="spellEnd"/>
-      <w:r>
-        <w:t xml:space="preserve"> = </w:t>
-      </w:r>
-      <w:proofErr w:type="spellStart"/>
-      <w:r>
-        <w:t>pygame.sprite.Group</w:t>
-      </w:r>
-      <w:proofErr w:type="spellEnd"/>
-      <w:r>
-        <w:t>()</w:t>
+        <w:t>def __init(self):</w:t>
+      </w:r>
+    </w:p>
+    <w:p>
+      <w:r>
+        <w:t xml:space="preserve">        self.bricks = bricks</w:t>
+      </w:r>
+    </w:p>
+    <w:p>
+      <w:r>
+        <w:t xml:space="preserve">        self.width = width</w:t>
+      </w:r>
+    </w:p>
+    <w:p>
+      <w:r>
+        <w:lastRenderedPageBreak/>
+        <w:t xml:space="preserve">        self.height = height</w:t>
+      </w:r>
+    </w:p>
+    <w:p>
+      <w:r>
+        <w:t xml:space="preserve">        self.health = health</w:t>
+      </w:r>
+    </w:p>
+    <w:p>
+      <w:r>
+        <w:t xml:space="preserve">        self.speed = speed</w:t>
+      </w:r>
+    </w:p>
+    <w:p>
+      <w:r>
+        <w:t xml:space="preserve">        self.color = color</w:t>
+      </w:r>
+    </w:p>
+    <w:p>
+      <w:r>
+        <w:t xml:space="preserve">        self.bullets_list = pygame.sprite.Group()</w:t>
       </w:r>
     </w:p>
     <w:p/>
     <w:p>
       <w:r>
-        <w:t xml:space="preserve">        </w:t>
-      </w:r>
-      <w:proofErr w:type="spellStart"/>
-      <w:r>
-        <w:t>self.image</w:t>
-      </w:r>
-      <w:proofErr w:type="spellEnd"/>
-      <w:r>
-        <w:t xml:space="preserve"> = </w:t>
-      </w:r>
-      <w:proofErr w:type="spellStart"/>
-      <w:r>
-        <w:t>pygame.Surface</w:t>
-      </w:r>
-      <w:proofErr w:type="spellEnd"/>
-      <w:r>
-        <w:t>([</w:t>
-      </w:r>
-      <w:proofErr w:type="spellStart"/>
-      <w:r>
-        <w:t>self.width</w:t>
-      </w:r>
-      <w:proofErr w:type="spellEnd"/>
-      <w:r>
-        <w:t xml:space="preserve">, </w:t>
-      </w:r>
-      <w:proofErr w:type="spellStart"/>
-      <w:r>
-        <w:t>self.height</w:t>
-      </w:r>
-      <w:proofErr w:type="spellEnd"/>
-      <w:r>
-        <w:t>])</w:t>
-      </w:r>
-    </w:p>
-    <w:p>
-      <w:r>
-        <w:t xml:space="preserve">        </w:t>
-      </w:r>
-      <w:proofErr w:type="spellStart"/>
-      <w:r>
-        <w:t>self.image.fill</w:t>
-      </w:r>
-      <w:proofErr w:type="spellEnd"/>
-      <w:r>
-        <w:t>(</w:t>
-      </w:r>
-      <w:proofErr w:type="spellStart"/>
-      <w:r>
-        <w:t>self.color</w:t>
-      </w:r>
-      <w:proofErr w:type="spellEnd"/>
-      <w:r>
-        <w:t>)</w:t>
-      </w:r>
-    </w:p>
-    <w:p>
-      <w:r>
-        <w:t xml:space="preserve">        </w:t>
-      </w:r>
-      <w:proofErr w:type="spellStart"/>
-      <w:r>
-        <w:t>self.rect</w:t>
-      </w:r>
-      <w:proofErr w:type="spellEnd"/>
-      <w:r>
-        <w:t xml:space="preserve"> = </w:t>
-      </w:r>
-      <w:proofErr w:type="spellStart"/>
-      <w:r>
-        <w:t>self.image.get_rect</w:t>
-      </w:r>
-      <w:proofErr w:type="spellEnd"/>
-      <w:r>
-        <w:t>()</w:t>
-      </w:r>
-    </w:p>
-    <w:p>
-      <w:r>
-        <w:t xml:space="preserve">        </w:t>
-      </w:r>
-      <w:proofErr w:type="spellStart"/>
-      <w:r>
-        <w:t>self.rect.x</w:t>
-      </w:r>
-      <w:proofErr w:type="spellEnd"/>
-      <w:r>
-        <w:t xml:space="preserve"> = x</w:t>
-      </w:r>
-    </w:p>
-    <w:p>
-      <w:r>
-        <w:t xml:space="preserve">        </w:t>
-      </w:r>
-      <w:proofErr w:type="spellStart"/>
-      <w:r>
-        <w:t>self.rect.y</w:t>
-      </w:r>
-      <w:proofErr w:type="spellEnd"/>
-      <w:r>
-        <w:t xml:space="preserve"> = y</w:t>
+        <w:t xml:space="preserve">        self.image = pygame.Surface([self.width, self.height])</w:t>
+      </w:r>
+    </w:p>
+    <w:p>
+      <w:r>
+        <w:t xml:space="preserve">        self.image.fill(self.color)</w:t>
+      </w:r>
+    </w:p>
+    <w:p>
+      <w:r>
+        <w:t xml:space="preserve">        self.rect = self.image.get_rect()</w:t>
+      </w:r>
+    </w:p>
+    <w:p>
+      <w:r>
+        <w:t xml:space="preserve">        self.rect.x = x</w:t>
+      </w:r>
+    </w:p>
+    <w:p>
+      <w:r>
+        <w:t xml:space="preserve">        self.rect.y = y</w:t>
       </w:r>
     </w:p>
     <w:p/>
     <w:p>
       <w:r>
-        <w:t xml:space="preserve">        </w:t>
-      </w:r>
-      <w:proofErr w:type="spellStart"/>
-      <w:r>
-        <w:t>self.playerX</w:t>
-      </w:r>
-      <w:proofErr w:type="spellEnd"/>
-      <w:r>
-        <w:t xml:space="preserve"> = 0</w:t>
-      </w:r>
-    </w:p>
-    <w:p>
-      <w:r>
-        <w:t xml:space="preserve">        </w:t>
-      </w:r>
-      <w:proofErr w:type="spellStart"/>
-      <w:r>
-        <w:t>self.playerY</w:t>
-      </w:r>
-      <w:proofErr w:type="spellEnd"/>
-      <w:r>
-        <w:t xml:space="preserve"> = 0</w:t>
+        <w:t xml:space="preserve">        self.playerX = 0</w:t>
+      </w:r>
+    </w:p>
+    <w:p>
+      <w:r>
+        <w:t xml:space="preserve">        self.playerY = 0</w:t>
       </w:r>
     </w:p>
     <w:p/>
@@ -6021,63 +6702,7 @@
     </w:p>
     <w:p>
       <w:r>
-        <w:t xml:space="preserve">        </w:t>
-      </w:r>
-      <w:proofErr w:type="spellStart"/>
-      <w:r>
-        <w:t>self.health_bar</w:t>
-      </w:r>
-      <w:proofErr w:type="spellEnd"/>
-      <w:r>
-        <w:t xml:space="preserve"> = </w:t>
-      </w:r>
-      <w:proofErr w:type="spellStart"/>
-      <w:r>
-        <w:t>HealthBar</w:t>
-      </w:r>
-      <w:proofErr w:type="spellEnd"/>
-      <w:r>
-        <w:t>(</w:t>
-      </w:r>
-      <w:proofErr w:type="spellStart"/>
-      <w:r>
-        <w:t>self.rect.x</w:t>
-      </w:r>
-      <w:proofErr w:type="spellEnd"/>
-      <w:r>
-        <w:t xml:space="preserve">, </w:t>
-      </w:r>
-      <w:proofErr w:type="spellStart"/>
-      <w:r>
-        <w:t>self.rect.y</w:t>
-      </w:r>
-      <w:proofErr w:type="spellEnd"/>
-      <w:r>
-        <w:t xml:space="preserve">, </w:t>
-      </w:r>
-      <w:proofErr w:type="spellStart"/>
-      <w:r>
-        <w:t>self.width</w:t>
-      </w:r>
-      <w:proofErr w:type="spellEnd"/>
-      <w:r>
-        <w:t xml:space="preserve">*2, </w:t>
-      </w:r>
-      <w:proofErr w:type="spellStart"/>
-      <w:r>
-        <w:t>self.height</w:t>
-      </w:r>
-      <w:proofErr w:type="spellEnd"/>
-      <w:r>
-        <w:t xml:space="preserve">/3, </w:t>
-      </w:r>
-      <w:proofErr w:type="spellStart"/>
-      <w:r>
-        <w:t>self.health</w:t>
-      </w:r>
-      <w:proofErr w:type="spellEnd"/>
-      <w:r>
-        <w:t>)</w:t>
+        <w:t xml:space="preserve">        self.health_bar = HealthBar(self.rect.x, self.rect.y, self.width*2, self.height/3, self.health)</w:t>
       </w:r>
     </w:p>
     <w:p/>
@@ -6107,19 +6732,11 @@
           <w:rFonts w:ascii="Bahnschrift Light" w:hAnsi="Bahnschrift Light"/>
         </w:rPr>
       </w:pPr>
-      <w:proofErr w:type="spellStart"/>
       <w:r>
         <w:rPr>
           <w:rFonts w:ascii="Bahnschrift Light" w:hAnsi="Bahnschrift Light"/>
         </w:rPr>
-        <w:t>updatePlayerPosition</w:t>
-      </w:r>
-      <w:proofErr w:type="spellEnd"/>
-      <w:r>
-        <w:rPr>
-          <w:rFonts w:ascii="Bahnschrift Light" w:hAnsi="Bahnschrift Light"/>
-        </w:rPr>
-        <w:t>()</w:t>
+        <w:t>updatePlayerPosition()</w:t>
       </w:r>
     </w:p>
     <w:p>
@@ -6133,19 +6750,11 @@
           <w:rFonts w:ascii="Bahnschrift Light" w:hAnsi="Bahnschrift Light"/>
         </w:rPr>
       </w:pPr>
-      <w:proofErr w:type="spellStart"/>
       <w:r>
         <w:rPr>
           <w:rFonts w:ascii="Bahnschrift Light" w:hAnsi="Bahnschrift Light"/>
         </w:rPr>
-        <w:t>getXPosition</w:t>
-      </w:r>
-      <w:proofErr w:type="spellEnd"/>
-      <w:r>
-        <w:rPr>
-          <w:rFonts w:ascii="Bahnschrift Light" w:hAnsi="Bahnschrift Light"/>
-        </w:rPr>
-        <w:t>()</w:t>
+        <w:t>getXPosition()</w:t>
       </w:r>
     </w:p>
     <w:p>
@@ -6159,19 +6768,11 @@
           <w:rFonts w:ascii="Bahnschrift Light" w:hAnsi="Bahnschrift Light"/>
         </w:rPr>
       </w:pPr>
-      <w:proofErr w:type="spellStart"/>
       <w:r>
         <w:rPr>
           <w:rFonts w:ascii="Bahnschrift Light" w:hAnsi="Bahnschrift Light"/>
         </w:rPr>
-        <w:t>getYPosition</w:t>
-      </w:r>
-      <w:proofErr w:type="spellEnd"/>
-      <w:r>
-        <w:rPr>
-          <w:rFonts w:ascii="Bahnschrift Light" w:hAnsi="Bahnschrift Light"/>
-        </w:rPr>
-        <w:t>()</w:t>
+        <w:t>getYPosition()</w:t>
       </w:r>
     </w:p>
     <w:p>
@@ -6185,19 +6786,11 @@
           <w:rFonts w:ascii="Bahnschrift Light" w:hAnsi="Bahnschrift Light"/>
         </w:rPr>
       </w:pPr>
-      <w:proofErr w:type="spellStart"/>
       <w:r>
         <w:rPr>
           <w:rFonts w:ascii="Bahnschrift Light" w:hAnsi="Bahnschrift Light"/>
         </w:rPr>
-        <w:t>isCollision</w:t>
-      </w:r>
-      <w:proofErr w:type="spellEnd"/>
-      <w:r>
-        <w:rPr>
-          <w:rFonts w:ascii="Bahnschrift Light" w:hAnsi="Bahnschrift Light"/>
-        </w:rPr>
-        <w:t>()</w:t>
+        <w:t>isCollision()</w:t>
       </w:r>
     </w:p>
     <w:p>
@@ -6235,19 +6828,11 @@
           <w:rFonts w:ascii="Bahnschrift Light" w:hAnsi="Bahnschrift Light"/>
         </w:rPr>
       </w:pPr>
-      <w:proofErr w:type="spellStart"/>
       <w:r>
         <w:rPr>
           <w:rFonts w:ascii="Bahnschrift Light" w:hAnsi="Bahnschrift Light"/>
         </w:rPr>
-        <w:t>setSpeed</w:t>
-      </w:r>
-      <w:proofErr w:type="spellEnd"/>
-      <w:r>
-        <w:rPr>
-          <w:rFonts w:ascii="Bahnschrift Light" w:hAnsi="Bahnschrift Light"/>
-        </w:rPr>
-        <w:t>()</w:t>
+        <w:t>setSpeed()</w:t>
       </w:r>
     </w:p>
     <w:p>
@@ -6279,19 +6864,11 @@
           <w:rFonts w:ascii="Bahnschrift Light" w:hAnsi="Bahnschrift Light"/>
         </w:rPr>
       </w:pPr>
-      <w:proofErr w:type="spellStart"/>
       <w:r>
         <w:rPr>
           <w:rFonts w:ascii="Bahnschrift Light" w:hAnsi="Bahnschrift Light"/>
         </w:rPr>
-        <w:t>drawHealthBar</w:t>
-      </w:r>
-      <w:proofErr w:type="spellEnd"/>
-      <w:r>
-        <w:rPr>
-          <w:rFonts w:ascii="Bahnschrift Light" w:hAnsi="Bahnschrift Light"/>
-        </w:rPr>
-        <w:t>()</w:t>
+        <w:t>drawHealthBar()</w:t>
       </w:r>
     </w:p>
     <w:p>
@@ -6373,7 +6950,6 @@
           <w:lang w:val="en-US"/>
         </w:rPr>
       </w:pPr>
-      <w:proofErr w:type="spellStart"/>
       <w:r>
         <w:rPr>
           <w:rFonts w:ascii="Bahnschrift Light" w:hAnsi="Bahnschrift Light"/>
@@ -6381,7 +6957,6 @@
         </w:rPr>
         <w:t>weight_capacity</w:t>
       </w:r>
-      <w:proofErr w:type="spellEnd"/>
     </w:p>
     <w:p>
       <w:pPr>
@@ -6400,6 +6975,7 @@
           <w:rFonts w:ascii="Bahnschrift Light" w:hAnsi="Bahnschrift Light"/>
           <w:lang w:val="en-US"/>
         </w:rPr>
+        <w:lastRenderedPageBreak/>
         <w:t>inventory</w:t>
       </w:r>
     </w:p>
@@ -6415,7 +6991,6 @@
           <w:lang w:val="en-US"/>
         </w:rPr>
       </w:pPr>
-      <w:proofErr w:type="spellStart"/>
       <w:r>
         <w:rPr>
           <w:rFonts w:ascii="Bahnschrift Light" w:hAnsi="Bahnschrift Light"/>
@@ -6423,7 +6998,6 @@
         </w:rPr>
         <w:t>selectedWeapon</w:t>
       </w:r>
-      <w:proofErr w:type="spellEnd"/>
     </w:p>
     <w:p>
       <w:pPr>
@@ -6477,7 +7051,6 @@
           <w:lang w:val="en-US"/>
         </w:rPr>
       </w:pPr>
-      <w:proofErr w:type="spellStart"/>
       <w:r>
         <w:rPr>
           <w:rFonts w:ascii="Bahnschrift Light" w:hAnsi="Bahnschrift Light"/>
@@ -6485,7 +7058,6 @@
         </w:rPr>
         <w:t>loot_group</w:t>
       </w:r>
-      <w:proofErr w:type="spellEnd"/>
     </w:p>
     <w:p>
       <w:pPr>
@@ -6793,7 +7365,6 @@
           <w:szCs w:val="16"/>
           <w:lang w:eastAsia="en-GB"/>
         </w:rPr>
-        <w:lastRenderedPageBreak/>
         <w:t>        </w:t>
       </w:r>
       <w:r>
@@ -6867,29 +7438,7 @@
           <w:szCs w:val="16"/>
           <w:lang w:eastAsia="en-GB"/>
         </w:rPr>
-        <w:t>__</w:t>
-      </w:r>
-      <w:proofErr w:type="spellStart"/>
-      <w:r>
-        <w:rPr>
-          <w:rFonts w:ascii="Consolas" w:eastAsia="Times New Roman" w:hAnsi="Consolas" w:cs="Times New Roman"/>
-          <w:color w:val="DCDCAA"/>
-          <w:sz w:val="16"/>
-          <w:szCs w:val="16"/>
-          <w:lang w:eastAsia="en-GB"/>
-        </w:rPr>
-        <w:t>init</w:t>
-      </w:r>
-      <w:proofErr w:type="spellEnd"/>
-      <w:r>
-        <w:rPr>
-          <w:rFonts w:ascii="Consolas" w:eastAsia="Times New Roman" w:hAnsi="Consolas" w:cs="Times New Roman"/>
-          <w:color w:val="DCDCAA"/>
-          <w:sz w:val="16"/>
-          <w:szCs w:val="16"/>
-          <w:lang w:eastAsia="en-GB"/>
-        </w:rPr>
-        <w:t>__</w:t>
+        <w:t>__init__</w:t>
       </w:r>
       <w:r>
         <w:rPr>
@@ -6944,7 +7493,6 @@
         </w:rPr>
         <w:t>        </w:t>
       </w:r>
-      <w:proofErr w:type="spellStart"/>
       <w:r>
         <w:rPr>
           <w:rFonts w:ascii="Consolas" w:eastAsia="Times New Roman" w:hAnsi="Consolas" w:cs="Times New Roman"/>
@@ -6963,31 +7511,8 @@
           <w:szCs w:val="16"/>
           <w:lang w:eastAsia="en-GB"/>
         </w:rPr>
-        <w:t>.weight_capacity</w:t>
-      </w:r>
-      <w:proofErr w:type="spellEnd"/>
-      <w:r>
-        <w:rPr>
-          <w:rFonts w:ascii="Consolas" w:eastAsia="Times New Roman" w:hAnsi="Consolas" w:cs="Times New Roman"/>
-          <w:color w:val="D4D4D4"/>
-          <w:sz w:val="16"/>
-          <w:szCs w:val="16"/>
-          <w:lang w:eastAsia="en-GB"/>
-        </w:rPr>
-        <w:t> = </w:t>
-      </w:r>
-      <w:proofErr w:type="spellStart"/>
-      <w:r>
-        <w:rPr>
-          <w:rFonts w:ascii="Consolas" w:eastAsia="Times New Roman" w:hAnsi="Consolas" w:cs="Times New Roman"/>
-          <w:color w:val="D4D4D4"/>
-          <w:sz w:val="16"/>
-          <w:szCs w:val="16"/>
-          <w:lang w:eastAsia="en-GB"/>
-        </w:rPr>
-        <w:t>inventory_capacity</w:t>
-      </w:r>
-      <w:proofErr w:type="spellEnd"/>
+        <w:t>.weight_capacity = inventory_capacity</w:t>
+      </w:r>
     </w:p>
     <w:p>
       <w:pPr>
@@ -7011,7 +7536,6 @@
         </w:rPr>
         <w:t>        </w:t>
       </w:r>
-      <w:proofErr w:type="spellStart"/>
       <w:r>
         <w:rPr>
           <w:rFonts w:ascii="Consolas" w:eastAsia="Times New Roman" w:hAnsi="Consolas" w:cs="Times New Roman"/>
@@ -7030,18 +7554,7 @@
           <w:szCs w:val="16"/>
           <w:lang w:eastAsia="en-GB"/>
         </w:rPr>
-        <w:t>.inventory</w:t>
-      </w:r>
-      <w:proofErr w:type="spellEnd"/>
-      <w:r>
-        <w:rPr>
-          <w:rFonts w:ascii="Consolas" w:eastAsia="Times New Roman" w:hAnsi="Consolas" w:cs="Times New Roman"/>
-          <w:color w:val="D4D4D4"/>
-          <w:sz w:val="16"/>
-          <w:szCs w:val="16"/>
-          <w:lang w:eastAsia="en-GB"/>
-        </w:rPr>
-        <w:t> = []</w:t>
+        <w:t>.inventory = []</w:t>
       </w:r>
     </w:p>
     <w:p>
@@ -7066,7 +7579,6 @@
         </w:rPr>
         <w:t>        </w:t>
       </w:r>
-      <w:proofErr w:type="spellStart"/>
       <w:r>
         <w:rPr>
           <w:rFonts w:ascii="Consolas" w:eastAsia="Times New Roman" w:hAnsi="Consolas" w:cs="Times New Roman"/>
@@ -7085,18 +7597,7 @@
           <w:szCs w:val="16"/>
           <w:lang w:eastAsia="en-GB"/>
         </w:rPr>
-        <w:t>.selectedWeapon</w:t>
-      </w:r>
-      <w:proofErr w:type="spellEnd"/>
-      <w:r>
-        <w:rPr>
-          <w:rFonts w:ascii="Consolas" w:eastAsia="Times New Roman" w:hAnsi="Consolas" w:cs="Times New Roman"/>
-          <w:color w:val="D4D4D4"/>
-          <w:sz w:val="16"/>
-          <w:szCs w:val="16"/>
-          <w:lang w:eastAsia="en-GB"/>
-        </w:rPr>
-        <w:t> = -</w:t>
+        <w:t>.selectedWeapon = -</w:t>
       </w:r>
       <w:r>
         <w:rPr>
@@ -7164,7 +7665,6 @@
         </w:rPr>
         <w:t>        </w:t>
       </w:r>
-      <w:proofErr w:type="spellStart"/>
       <w:r>
         <w:rPr>
           <w:rFonts w:ascii="Consolas" w:eastAsia="Times New Roman" w:hAnsi="Consolas" w:cs="Times New Roman"/>
@@ -7183,18 +7683,7 @@
           <w:szCs w:val="16"/>
           <w:lang w:eastAsia="en-GB"/>
         </w:rPr>
-        <w:t>.bullets</w:t>
-      </w:r>
-      <w:proofErr w:type="spellEnd"/>
-      <w:r>
-        <w:rPr>
-          <w:rFonts w:ascii="Consolas" w:eastAsia="Times New Roman" w:hAnsi="Consolas" w:cs="Times New Roman"/>
-          <w:color w:val="D4D4D4"/>
-          <w:sz w:val="16"/>
-          <w:szCs w:val="16"/>
-          <w:lang w:eastAsia="en-GB"/>
-        </w:rPr>
-        <w:t> = [</w:t>
+        <w:t>.bullets = [</w:t>
       </w:r>
       <w:r>
         <w:rPr>
@@ -7287,29 +7776,7 @@
           <w:szCs w:val="16"/>
           <w:lang w:eastAsia="en-GB"/>
         </w:rPr>
-        <w:t>#weapons[0] for </w:t>
-      </w:r>
-      <w:proofErr w:type="spellStart"/>
-      <w:r>
-        <w:rPr>
-          <w:rFonts w:ascii="Consolas" w:eastAsia="Times New Roman" w:hAnsi="Consolas" w:cs="Times New Roman"/>
-          <w:color w:val="6A9955"/>
-          <w:sz w:val="16"/>
-          <w:szCs w:val="16"/>
-          <w:lang w:eastAsia="en-GB"/>
-        </w:rPr>
-        <w:t>glocks</w:t>
-      </w:r>
-      <w:proofErr w:type="spellEnd"/>
-      <w:r>
-        <w:rPr>
-          <w:rFonts w:ascii="Consolas" w:eastAsia="Times New Roman" w:hAnsi="Consolas" w:cs="Times New Roman"/>
-          <w:color w:val="6A9955"/>
-          <w:sz w:val="16"/>
-          <w:szCs w:val="16"/>
-          <w:lang w:eastAsia="en-GB"/>
-        </w:rPr>
-        <w:t>, 1 for ak47, 2 for shotguns</w:t>
+        <w:t>#weapons[0] for glocks, 1 for ak47, 2 for shotguns</w:t>
       </w:r>
     </w:p>
     <w:p>
@@ -7334,7 +7801,6 @@
         </w:rPr>
         <w:t>        </w:t>
       </w:r>
-      <w:proofErr w:type="spellStart"/>
       <w:r>
         <w:rPr>
           <w:rFonts w:ascii="Consolas" w:eastAsia="Times New Roman" w:hAnsi="Consolas" w:cs="Times New Roman"/>
@@ -7353,18 +7819,7 @@
           <w:szCs w:val="16"/>
           <w:lang w:eastAsia="en-GB"/>
         </w:rPr>
-        <w:t>.weapons</w:t>
-      </w:r>
-      <w:proofErr w:type="spellEnd"/>
-      <w:r>
-        <w:rPr>
-          <w:rFonts w:ascii="Consolas" w:eastAsia="Times New Roman" w:hAnsi="Consolas" w:cs="Times New Roman"/>
-          <w:color w:val="D4D4D4"/>
-          <w:sz w:val="16"/>
-          <w:szCs w:val="16"/>
-          <w:lang w:eastAsia="en-GB"/>
-        </w:rPr>
-        <w:t> = [</w:t>
+        <w:t>.weapons = [</w:t>
       </w:r>
       <w:r>
         <w:rPr>
@@ -7449,7 +7904,6 @@
         </w:rPr>
         <w:t>        </w:t>
       </w:r>
-      <w:proofErr w:type="spellStart"/>
       <w:r>
         <w:rPr>
           <w:rFonts w:ascii="Consolas" w:eastAsia="Times New Roman" w:hAnsi="Consolas" w:cs="Times New Roman"/>
@@ -7468,18 +7922,7 @@
           <w:szCs w:val="16"/>
           <w:lang w:eastAsia="en-GB"/>
         </w:rPr>
-        <w:t>.max_amount_weapons</w:t>
-      </w:r>
-      <w:proofErr w:type="spellEnd"/>
-      <w:r>
-        <w:rPr>
-          <w:rFonts w:ascii="Consolas" w:eastAsia="Times New Roman" w:hAnsi="Consolas" w:cs="Times New Roman"/>
-          <w:color w:val="D4D4D4"/>
-          <w:sz w:val="16"/>
-          <w:szCs w:val="16"/>
-          <w:lang w:eastAsia="en-GB"/>
-        </w:rPr>
-        <w:t> = </w:t>
+        <w:t>.max_amount_weapons = </w:t>
       </w:r>
       <w:r>
         <w:rPr>
@@ -7514,7 +7957,6 @@
         </w:rPr>
         <w:t>        </w:t>
       </w:r>
-      <w:proofErr w:type="spellStart"/>
       <w:r>
         <w:rPr>
           <w:rFonts w:ascii="Consolas" w:eastAsia="Times New Roman" w:hAnsi="Consolas" w:cs="Times New Roman"/>
@@ -7533,18 +7975,7 @@
           <w:szCs w:val="16"/>
           <w:lang w:eastAsia="en-GB"/>
         </w:rPr>
-        <w:t>.loot_group</w:t>
-      </w:r>
-      <w:proofErr w:type="spellEnd"/>
-      <w:r>
-        <w:rPr>
-          <w:rFonts w:ascii="Consolas" w:eastAsia="Times New Roman" w:hAnsi="Consolas" w:cs="Times New Roman"/>
-          <w:color w:val="D4D4D4"/>
-          <w:sz w:val="16"/>
-          <w:szCs w:val="16"/>
-          <w:lang w:eastAsia="en-GB"/>
-        </w:rPr>
-        <w:t> = loot</w:t>
+        <w:t>.loot_group = loot</w:t>
       </w:r>
     </w:p>
     <w:p>
@@ -7592,7 +8023,6 @@
         </w:rPr>
         <w:t> </w:t>
       </w:r>
-      <w:proofErr w:type="spellStart"/>
       <w:r>
         <w:rPr>
           <w:rFonts w:ascii="Consolas" w:eastAsia="Times New Roman" w:hAnsi="Consolas" w:cs="Times New Roman"/>
@@ -7603,7 +8033,6 @@
         </w:rPr>
         <w:t>getInventoryWeight</w:t>
       </w:r>
-      <w:proofErr w:type="spellEnd"/>
       <w:r>
         <w:rPr>
           <w:rFonts w:ascii="Consolas" w:eastAsia="Times New Roman" w:hAnsi="Consolas" w:cs="Times New Roman"/>
@@ -7730,7 +8159,6 @@
         </w:rPr>
         <w:t> </w:t>
       </w:r>
-      <w:proofErr w:type="spellStart"/>
       <w:r>
         <w:rPr>
           <w:rFonts w:ascii="Consolas" w:eastAsia="Times New Roman" w:hAnsi="Consolas" w:cs="Times New Roman"/>
@@ -7749,18 +8177,7 @@
           <w:szCs w:val="21"/>
           <w:lang w:eastAsia="en-GB"/>
         </w:rPr>
-        <w:t>.inventory</w:t>
-      </w:r>
-      <w:proofErr w:type="spellEnd"/>
-      <w:r>
-        <w:rPr>
-          <w:rFonts w:ascii="Consolas" w:eastAsia="Times New Roman" w:hAnsi="Consolas" w:cs="Times New Roman"/>
-          <w:color w:val="D4D4D4"/>
-          <w:sz w:val="21"/>
-          <w:szCs w:val="21"/>
-          <w:lang w:eastAsia="en-GB"/>
-        </w:rPr>
-        <w:t>:</w:t>
+        <w:t>.inventory:</w:t>
       </w:r>
     </w:p>
     <w:p>
@@ -7783,20 +8200,8 @@
           <w:szCs w:val="21"/>
           <w:lang w:eastAsia="en-GB"/>
         </w:rPr>
-        <w:t>            weight += </w:t>
-      </w:r>
-      <w:proofErr w:type="spellStart"/>
-      <w:r>
-        <w:rPr>
-          <w:rFonts w:ascii="Consolas" w:eastAsia="Times New Roman" w:hAnsi="Consolas" w:cs="Times New Roman"/>
-          <w:color w:val="D4D4D4"/>
-          <w:sz w:val="21"/>
-          <w:szCs w:val="21"/>
-          <w:lang w:eastAsia="en-GB"/>
-        </w:rPr>
-        <w:t>item.weight</w:t>
-      </w:r>
-      <w:proofErr w:type="spellEnd"/>
+        <w:t>            weight += item.weight</w:t>
+      </w:r>
     </w:p>
     <w:p>
       <w:pPr>
@@ -7919,7 +8324,6 @@
         </w:rPr>
         <w:t> </w:t>
       </w:r>
-      <w:proofErr w:type="spellStart"/>
       <w:r>
         <w:rPr>
           <w:rFonts w:ascii="Consolas" w:eastAsia="Times New Roman" w:hAnsi="Consolas" w:cs="Times New Roman"/>
@@ -7930,7 +8334,6 @@
         </w:rPr>
         <w:t>setSelectedWeapon</w:t>
       </w:r>
-      <w:proofErr w:type="spellEnd"/>
       <w:r>
         <w:rPr>
           <w:rFonts w:ascii="Consolas" w:eastAsia="Times New Roman" w:hAnsi="Consolas" w:cs="Times New Roman"/>
@@ -7961,7 +8364,6 @@
         </w:rPr>
         <w:t>, </w:t>
       </w:r>
-      <w:proofErr w:type="spellStart"/>
       <w:r>
         <w:rPr>
           <w:rFonts w:ascii="Consolas" w:eastAsia="Times New Roman" w:hAnsi="Consolas" w:cs="Times New Roman"/>
@@ -7972,7 +8374,6 @@
         </w:rPr>
         <w:t>val</w:t>
       </w:r>
-      <w:proofErr w:type="spellEnd"/>
       <w:r>
         <w:rPr>
           <w:rFonts w:ascii="Consolas" w:eastAsia="Times New Roman" w:hAnsi="Consolas" w:cs="Times New Roman"/>
@@ -8024,53 +8425,28 @@
           <w:szCs w:val="21"/>
           <w:lang w:eastAsia="en-GB"/>
         </w:rPr>
+        <w:t>(val &lt;= </w:t>
+      </w:r>
+      <w:r>
+        <w:rPr>
+          <w:rFonts w:ascii="Consolas" w:eastAsia="Times New Roman" w:hAnsi="Consolas" w:cs="Times New Roman"/>
+          <w:color w:val="DCDCAA"/>
+          <w:sz w:val="21"/>
+          <w:szCs w:val="21"/>
+          <w:lang w:eastAsia="en-GB"/>
+        </w:rPr>
+        <w:t>len</w:t>
+      </w:r>
+      <w:r>
+        <w:rPr>
+          <w:rFonts w:ascii="Consolas" w:eastAsia="Times New Roman" w:hAnsi="Consolas" w:cs="Times New Roman"/>
+          <w:color w:val="D4D4D4"/>
+          <w:sz w:val="21"/>
+          <w:szCs w:val="21"/>
+          <w:lang w:eastAsia="en-GB"/>
+        </w:rPr>
         <w:t>(</w:t>
       </w:r>
-      <w:proofErr w:type="spellStart"/>
-      <w:r>
-        <w:rPr>
-          <w:rFonts w:ascii="Consolas" w:eastAsia="Times New Roman" w:hAnsi="Consolas" w:cs="Times New Roman"/>
-          <w:color w:val="D4D4D4"/>
-          <w:sz w:val="21"/>
-          <w:szCs w:val="21"/>
-          <w:lang w:eastAsia="en-GB"/>
-        </w:rPr>
-        <w:t>val</w:t>
-      </w:r>
-      <w:proofErr w:type="spellEnd"/>
-      <w:r>
-        <w:rPr>
-          <w:rFonts w:ascii="Consolas" w:eastAsia="Times New Roman" w:hAnsi="Consolas" w:cs="Times New Roman"/>
-          <w:color w:val="D4D4D4"/>
-          <w:sz w:val="21"/>
-          <w:szCs w:val="21"/>
-          <w:lang w:eastAsia="en-GB"/>
-        </w:rPr>
-        <w:t> &lt;= </w:t>
-      </w:r>
-      <w:proofErr w:type="spellStart"/>
-      <w:r>
-        <w:rPr>
-          <w:rFonts w:ascii="Consolas" w:eastAsia="Times New Roman" w:hAnsi="Consolas" w:cs="Times New Roman"/>
-          <w:color w:val="DCDCAA"/>
-          <w:sz w:val="21"/>
-          <w:szCs w:val="21"/>
-          <w:lang w:eastAsia="en-GB"/>
-        </w:rPr>
-        <w:t>len</w:t>
-      </w:r>
-      <w:proofErr w:type="spellEnd"/>
-      <w:r>
-        <w:rPr>
-          <w:rFonts w:ascii="Consolas" w:eastAsia="Times New Roman" w:hAnsi="Consolas" w:cs="Times New Roman"/>
-          <w:color w:val="D4D4D4"/>
-          <w:sz w:val="21"/>
-          <w:szCs w:val="21"/>
-          <w:lang w:eastAsia="en-GB"/>
-        </w:rPr>
-        <w:t>(</w:t>
-      </w:r>
-      <w:proofErr w:type="spellStart"/>
       <w:r>
         <w:rPr>
           <w:rFonts w:ascii="Consolas" w:eastAsia="Times New Roman" w:hAnsi="Consolas" w:cs="Times New Roman"/>
@@ -8089,18 +8465,7 @@
           <w:szCs w:val="21"/>
           <w:lang w:eastAsia="en-GB"/>
         </w:rPr>
-        <w:t>.weapons</w:t>
-      </w:r>
-      <w:proofErr w:type="spellEnd"/>
-      <w:r>
-        <w:rPr>
-          <w:rFonts w:ascii="Consolas" w:eastAsia="Times New Roman" w:hAnsi="Consolas" w:cs="Times New Roman"/>
-          <w:color w:val="D4D4D4"/>
-          <w:sz w:val="21"/>
-          <w:szCs w:val="21"/>
-          <w:lang w:eastAsia="en-GB"/>
-        </w:rPr>
-        <w:t>)):</w:t>
+        <w:t>.weapons)):</w:t>
       </w:r>
     </w:p>
     <w:p>
@@ -8125,7 +8490,6 @@
         </w:rPr>
         <w:t>            </w:t>
       </w:r>
-      <w:proofErr w:type="spellStart"/>
       <w:r>
         <w:rPr>
           <w:rFonts w:ascii="Consolas" w:eastAsia="Times New Roman" w:hAnsi="Consolas" w:cs="Times New Roman"/>
@@ -8144,18 +8508,7 @@
           <w:szCs w:val="21"/>
           <w:lang w:eastAsia="en-GB"/>
         </w:rPr>
-        <w:t>.selectedWeapon</w:t>
-      </w:r>
-      <w:proofErr w:type="spellEnd"/>
-      <w:r>
-        <w:rPr>
-          <w:rFonts w:ascii="Consolas" w:eastAsia="Times New Roman" w:hAnsi="Consolas" w:cs="Times New Roman"/>
-          <w:color w:val="D4D4D4"/>
-          <w:sz w:val="21"/>
-          <w:szCs w:val="21"/>
-          <w:lang w:eastAsia="en-GB"/>
-        </w:rPr>
-        <w:t> = val-</w:t>
+        <w:t>.selectedWeapon = val-</w:t>
       </w:r>
       <w:r>
         <w:rPr>
@@ -8210,7 +8563,6 @@
         </w:rPr>
         <w:t>(</w:t>
       </w:r>
-      <w:proofErr w:type="spellStart"/>
       <w:r>
         <w:rPr>
           <w:rFonts w:ascii="Consolas" w:eastAsia="Times New Roman" w:hAnsi="Consolas" w:cs="Times New Roman"/>
@@ -8229,18 +8581,7 @@
           <w:szCs w:val="21"/>
           <w:lang w:eastAsia="en-GB"/>
         </w:rPr>
-        <w:t>.selectedWeapon</w:t>
-      </w:r>
-      <w:proofErr w:type="spellEnd"/>
-      <w:r>
-        <w:rPr>
-          <w:rFonts w:ascii="Consolas" w:eastAsia="Times New Roman" w:hAnsi="Consolas" w:cs="Times New Roman"/>
-          <w:color w:val="D4D4D4"/>
-          <w:sz w:val="21"/>
-          <w:szCs w:val="21"/>
-          <w:lang w:eastAsia="en-GB"/>
-        </w:rPr>
-        <w:t>)</w:t>
+        <w:t>.selectedWeapon)</w:t>
       </w:r>
     </w:p>
     <w:p/>
@@ -8320,7 +8661,6 @@
         </w:rPr>
         <w:t>, </w:t>
       </w:r>
-      <w:proofErr w:type="spellStart"/>
       <w:r>
         <w:rPr>
           <w:rFonts w:ascii="Consolas" w:eastAsia="Times New Roman" w:hAnsi="Consolas" w:cs="Times New Roman"/>
@@ -8331,7 +8671,6 @@
         </w:rPr>
         <w:t>indx</w:t>
       </w:r>
-      <w:proofErr w:type="spellEnd"/>
       <w:r>
         <w:rPr>
           <w:rFonts w:ascii="Consolas" w:eastAsia="Times New Roman" w:hAnsi="Consolas" w:cs="Times New Roman"/>
@@ -8365,7 +8704,6 @@
         </w:rPr>
         <w:t>        medicine = </w:t>
       </w:r>
-      <w:proofErr w:type="spellStart"/>
       <w:r>
         <w:rPr>
           <w:rFonts w:ascii="Consolas" w:eastAsia="Times New Roman" w:hAnsi="Consolas" w:cs="Times New Roman"/>
@@ -8384,18 +8722,7 @@
           <w:szCs w:val="21"/>
           <w:lang w:eastAsia="en-GB"/>
         </w:rPr>
-        <w:t>.getMedicineKitsAmount</w:t>
-      </w:r>
-      <w:proofErr w:type="spellEnd"/>
-      <w:r>
-        <w:rPr>
-          <w:rFonts w:ascii="Consolas" w:eastAsia="Times New Roman" w:hAnsi="Consolas" w:cs="Times New Roman"/>
-          <w:color w:val="D4D4D4"/>
-          <w:sz w:val="21"/>
-          <w:szCs w:val="21"/>
-          <w:lang w:eastAsia="en-GB"/>
-        </w:rPr>
-        <w:t>()</w:t>
+        <w:t>.getMedicineKitsAmount()</w:t>
       </w:r>
     </w:p>
     <w:p>
@@ -8418,29 +8745,7 @@
           <w:szCs w:val="21"/>
           <w:lang w:eastAsia="en-GB"/>
         </w:rPr>
-        <w:t>        </w:t>
-      </w:r>
-      <w:proofErr w:type="spellStart"/>
-      <w:r>
-        <w:rPr>
-          <w:rFonts w:ascii="Consolas" w:eastAsia="Times New Roman" w:hAnsi="Consolas" w:cs="Times New Roman"/>
-          <w:color w:val="D4D4D4"/>
-          <w:sz w:val="21"/>
-          <w:szCs w:val="21"/>
-          <w:lang w:eastAsia="en-GB"/>
-        </w:rPr>
-        <w:t>val</w:t>
-      </w:r>
-      <w:proofErr w:type="spellEnd"/>
-      <w:r>
-        <w:rPr>
-          <w:rFonts w:ascii="Consolas" w:eastAsia="Times New Roman" w:hAnsi="Consolas" w:cs="Times New Roman"/>
-          <w:color w:val="D4D4D4"/>
-          <w:sz w:val="21"/>
-          <w:szCs w:val="21"/>
-          <w:lang w:eastAsia="en-GB"/>
-        </w:rPr>
-        <w:t> = </w:t>
+        <w:t>        val = </w:t>
       </w:r>
       <w:r>
         <w:rPr>
@@ -8495,7 +8800,6 @@
         </w:rPr>
         <w:t> (</w:t>
       </w:r>
-      <w:proofErr w:type="spellStart"/>
       <w:r>
         <w:rPr>
           <w:rFonts w:ascii="Consolas" w:eastAsia="Times New Roman" w:hAnsi="Consolas" w:cs="Times New Roman"/>
@@ -8506,7 +8810,6 @@
         </w:rPr>
         <w:t>len</w:t>
       </w:r>
-      <w:proofErr w:type="spellEnd"/>
       <w:r>
         <w:rPr>
           <w:rFonts w:ascii="Consolas" w:eastAsia="Times New Roman" w:hAnsi="Consolas" w:cs="Times New Roman"/>
@@ -8578,29 +8881,7 @@
           <w:szCs w:val="21"/>
           <w:lang w:eastAsia="en-GB"/>
         </w:rPr>
-        <w:t>            </w:t>
-      </w:r>
-      <w:proofErr w:type="spellStart"/>
-      <w:r>
-        <w:rPr>
-          <w:rFonts w:ascii="Consolas" w:eastAsia="Times New Roman" w:hAnsi="Consolas" w:cs="Times New Roman"/>
-          <w:color w:val="D4D4D4"/>
-          <w:sz w:val="21"/>
-          <w:szCs w:val="21"/>
-          <w:lang w:eastAsia="en-GB"/>
-        </w:rPr>
-        <w:t>arr</w:t>
-      </w:r>
-      <w:proofErr w:type="spellEnd"/>
-      <w:r>
-        <w:rPr>
-          <w:rFonts w:ascii="Consolas" w:eastAsia="Times New Roman" w:hAnsi="Consolas" w:cs="Times New Roman"/>
-          <w:color w:val="D4D4D4"/>
-          <w:sz w:val="21"/>
-          <w:szCs w:val="21"/>
-          <w:lang w:eastAsia="en-GB"/>
-        </w:rPr>
-        <w:t> = medicine[indx-</w:t>
+        <w:t>            arr = medicine[indx-</w:t>
       </w:r>
       <w:r>
         <w:rPr>
@@ -8643,53 +8924,8 @@
           <w:szCs w:val="21"/>
           <w:lang w:eastAsia="en-GB"/>
         </w:rPr>
-        <w:t>            </w:t>
-      </w:r>
-      <w:proofErr w:type="spellStart"/>
-      <w:r>
-        <w:rPr>
-          <w:rFonts w:ascii="Consolas" w:eastAsia="Times New Roman" w:hAnsi="Consolas" w:cs="Times New Roman"/>
-          <w:color w:val="D4D4D4"/>
-          <w:sz w:val="21"/>
-          <w:szCs w:val="21"/>
-          <w:lang w:eastAsia="en-GB"/>
-        </w:rPr>
-        <w:t>val</w:t>
-      </w:r>
-      <w:proofErr w:type="spellEnd"/>
-      <w:r>
-        <w:rPr>
-          <w:rFonts w:ascii="Consolas" w:eastAsia="Times New Roman" w:hAnsi="Consolas" w:cs="Times New Roman"/>
-          <w:color w:val="D4D4D4"/>
-          <w:sz w:val="21"/>
-          <w:szCs w:val="21"/>
-          <w:lang w:eastAsia="en-GB"/>
-        </w:rPr>
-        <w:t> = </w:t>
-      </w:r>
-      <w:proofErr w:type="spellStart"/>
-      <w:r>
-        <w:rPr>
-          <w:rFonts w:ascii="Consolas" w:eastAsia="Times New Roman" w:hAnsi="Consolas" w:cs="Times New Roman"/>
-          <w:color w:val="D4D4D4"/>
-          <w:sz w:val="21"/>
-          <w:szCs w:val="21"/>
-          <w:lang w:eastAsia="en-GB"/>
-        </w:rPr>
-        <w:t>arr</w:t>
-      </w:r>
-      <w:proofErr w:type="spellEnd"/>
-      <w:r>
-        <w:rPr>
-          <w:rFonts w:ascii="Consolas" w:eastAsia="Times New Roman" w:hAnsi="Consolas" w:cs="Times New Roman"/>
-          <w:color w:val="D4D4D4"/>
-          <w:sz w:val="21"/>
-          <w:szCs w:val="21"/>
-          <w:lang w:eastAsia="en-GB"/>
-        </w:rPr>
-        <w:t>[</w:t>
-      </w:r>
-      <w:proofErr w:type="spellStart"/>
+        <w:t>            val = arr[</w:t>
+      </w:r>
       <w:r>
         <w:rPr>
           <w:rFonts w:ascii="Consolas" w:eastAsia="Times New Roman" w:hAnsi="Consolas" w:cs="Times New Roman"/>
@@ -8700,38 +8936,15 @@
         </w:rPr>
         <w:t>len</w:t>
       </w:r>
-      <w:proofErr w:type="spellEnd"/>
-      <w:r>
-        <w:rPr>
-          <w:rFonts w:ascii="Consolas" w:eastAsia="Times New Roman" w:hAnsi="Consolas" w:cs="Times New Roman"/>
-          <w:color w:val="D4D4D4"/>
-          <w:sz w:val="21"/>
-          <w:szCs w:val="21"/>
-          <w:lang w:eastAsia="en-GB"/>
-        </w:rPr>
-        <w:t>(</w:t>
-      </w:r>
-      <w:proofErr w:type="spellStart"/>
-      <w:r>
-        <w:rPr>
-          <w:rFonts w:ascii="Consolas" w:eastAsia="Times New Roman" w:hAnsi="Consolas" w:cs="Times New Roman"/>
-          <w:color w:val="D4D4D4"/>
-          <w:sz w:val="21"/>
-          <w:szCs w:val="21"/>
-          <w:lang w:eastAsia="en-GB"/>
-        </w:rPr>
-        <w:t>arr</w:t>
-      </w:r>
-      <w:proofErr w:type="spellEnd"/>
-      <w:r>
-        <w:rPr>
-          <w:rFonts w:ascii="Consolas" w:eastAsia="Times New Roman" w:hAnsi="Consolas" w:cs="Times New Roman"/>
-          <w:color w:val="D4D4D4"/>
-          <w:sz w:val="21"/>
-          <w:szCs w:val="21"/>
-          <w:lang w:eastAsia="en-GB"/>
-        </w:rPr>
-        <w:t>)-</w:t>
+      <w:r>
+        <w:rPr>
+          <w:rFonts w:ascii="Consolas" w:eastAsia="Times New Roman" w:hAnsi="Consolas" w:cs="Times New Roman"/>
+          <w:color w:val="D4D4D4"/>
+          <w:sz w:val="21"/>
+          <w:szCs w:val="21"/>
+          <w:lang w:eastAsia="en-GB"/>
+        </w:rPr>
+        <w:t>(arr)-</w:t>
       </w:r>
       <w:r>
         <w:rPr>
@@ -8794,29 +9007,7 @@
           <w:szCs w:val="21"/>
           <w:lang w:eastAsia="en-GB"/>
         </w:rPr>
-        <w:t>(</w:t>
-      </w:r>
-      <w:proofErr w:type="spellStart"/>
-      <w:r>
-        <w:rPr>
-          <w:rFonts w:ascii="Consolas" w:eastAsia="Times New Roman" w:hAnsi="Consolas" w:cs="Times New Roman"/>
-          <w:color w:val="D4D4D4"/>
-          <w:sz w:val="21"/>
-          <w:szCs w:val="21"/>
-          <w:lang w:eastAsia="en-GB"/>
-        </w:rPr>
-        <w:t>val</w:t>
-      </w:r>
-      <w:proofErr w:type="spellEnd"/>
-      <w:r>
-        <w:rPr>
-          <w:rFonts w:ascii="Consolas" w:eastAsia="Times New Roman" w:hAnsi="Consolas" w:cs="Times New Roman"/>
-          <w:color w:val="D4D4D4"/>
-          <w:sz w:val="21"/>
-          <w:szCs w:val="21"/>
-          <w:lang w:eastAsia="en-GB"/>
-        </w:rPr>
-        <w:t>)</w:t>
+        <w:t>(val)</w:t>
       </w:r>
     </w:p>
     <w:p>
@@ -8841,7 +9032,6 @@
         </w:rPr>
         <w:t>            </w:t>
       </w:r>
-      <w:proofErr w:type="spellStart"/>
       <w:r>
         <w:rPr>
           <w:rFonts w:ascii="Consolas" w:eastAsia="Times New Roman" w:hAnsi="Consolas" w:cs="Times New Roman"/>
@@ -8860,42 +9050,8 @@
           <w:szCs w:val="21"/>
           <w:lang w:eastAsia="en-GB"/>
         </w:rPr>
-        <w:t>.inventory.remove</w:t>
-      </w:r>
-      <w:proofErr w:type="spellEnd"/>
-      <w:r>
-        <w:rPr>
-          <w:rFonts w:ascii="Consolas" w:eastAsia="Times New Roman" w:hAnsi="Consolas" w:cs="Times New Roman"/>
-          <w:color w:val="D4D4D4"/>
-          <w:sz w:val="21"/>
-          <w:szCs w:val="21"/>
-          <w:lang w:eastAsia="en-GB"/>
-        </w:rPr>
-        <w:t>(</w:t>
-      </w:r>
-      <w:proofErr w:type="spellStart"/>
-      <w:r>
-        <w:rPr>
-          <w:rFonts w:ascii="Consolas" w:eastAsia="Times New Roman" w:hAnsi="Consolas" w:cs="Times New Roman"/>
-          <w:color w:val="D4D4D4"/>
-          <w:sz w:val="21"/>
-          <w:szCs w:val="21"/>
-          <w:lang w:eastAsia="en-GB"/>
-        </w:rPr>
-        <w:t>arr</w:t>
-      </w:r>
-      <w:proofErr w:type="spellEnd"/>
-      <w:r>
-        <w:rPr>
-          <w:rFonts w:ascii="Consolas" w:eastAsia="Times New Roman" w:hAnsi="Consolas" w:cs="Times New Roman"/>
-          <w:color w:val="D4D4D4"/>
-          <w:sz w:val="21"/>
-          <w:szCs w:val="21"/>
-          <w:lang w:eastAsia="en-GB"/>
-        </w:rPr>
-        <w:t>[</w:t>
-      </w:r>
-      <w:proofErr w:type="spellStart"/>
+        <w:t>.inventory.remove(arr[</w:t>
+      </w:r>
       <w:r>
         <w:rPr>
           <w:rFonts w:ascii="Consolas" w:eastAsia="Times New Roman" w:hAnsi="Consolas" w:cs="Times New Roman"/>
@@ -8906,38 +9062,15 @@
         </w:rPr>
         <w:t>len</w:t>
       </w:r>
-      <w:proofErr w:type="spellEnd"/>
-      <w:r>
-        <w:rPr>
-          <w:rFonts w:ascii="Consolas" w:eastAsia="Times New Roman" w:hAnsi="Consolas" w:cs="Times New Roman"/>
-          <w:color w:val="D4D4D4"/>
-          <w:sz w:val="21"/>
-          <w:szCs w:val="21"/>
-          <w:lang w:eastAsia="en-GB"/>
-        </w:rPr>
-        <w:t>(</w:t>
-      </w:r>
-      <w:proofErr w:type="spellStart"/>
-      <w:r>
-        <w:rPr>
-          <w:rFonts w:ascii="Consolas" w:eastAsia="Times New Roman" w:hAnsi="Consolas" w:cs="Times New Roman"/>
-          <w:color w:val="D4D4D4"/>
-          <w:sz w:val="21"/>
-          <w:szCs w:val="21"/>
-          <w:lang w:eastAsia="en-GB"/>
-        </w:rPr>
-        <w:t>arr</w:t>
-      </w:r>
-      <w:proofErr w:type="spellEnd"/>
-      <w:r>
-        <w:rPr>
-          <w:rFonts w:ascii="Consolas" w:eastAsia="Times New Roman" w:hAnsi="Consolas" w:cs="Times New Roman"/>
-          <w:color w:val="D4D4D4"/>
-          <w:sz w:val="21"/>
-          <w:szCs w:val="21"/>
-          <w:lang w:eastAsia="en-GB"/>
-        </w:rPr>
-        <w:t>)-</w:t>
+      <w:r>
+        <w:rPr>
+          <w:rFonts w:ascii="Consolas" w:eastAsia="Times New Roman" w:hAnsi="Consolas" w:cs="Times New Roman"/>
+          <w:color w:val="D4D4D4"/>
+          <w:sz w:val="21"/>
+          <w:szCs w:val="21"/>
+          <w:lang w:eastAsia="en-GB"/>
+        </w:rPr>
+        <w:t>(arr)-</w:t>
       </w:r>
       <w:r>
         <w:rPr>
@@ -9015,7 +9148,6 @@
         </w:rPr>
         <w:t> (</w:t>
       </w:r>
-      <w:proofErr w:type="spellStart"/>
       <w:r>
         <w:rPr>
           <w:rFonts w:ascii="Consolas" w:eastAsia="Times New Roman" w:hAnsi="Consolas" w:cs="Times New Roman"/>
@@ -9034,40 +9166,7 @@
           <w:szCs w:val="21"/>
           <w:lang w:eastAsia="en-GB"/>
         </w:rPr>
-        <w:t>.health</w:t>
-      </w:r>
-      <w:proofErr w:type="spellEnd"/>
-      <w:r>
-        <w:rPr>
-          <w:rFonts w:ascii="Consolas" w:eastAsia="Times New Roman" w:hAnsi="Consolas" w:cs="Times New Roman"/>
-          <w:color w:val="D4D4D4"/>
-          <w:sz w:val="21"/>
-          <w:szCs w:val="21"/>
-          <w:lang w:eastAsia="en-GB"/>
-        </w:rPr>
-        <w:t> + </w:t>
-      </w:r>
-      <w:proofErr w:type="spellStart"/>
-      <w:r>
-        <w:rPr>
-          <w:rFonts w:ascii="Consolas" w:eastAsia="Times New Roman" w:hAnsi="Consolas" w:cs="Times New Roman"/>
-          <w:color w:val="D4D4D4"/>
-          <w:sz w:val="21"/>
-          <w:szCs w:val="21"/>
-          <w:lang w:eastAsia="en-GB"/>
-        </w:rPr>
-        <w:t>val</w:t>
-      </w:r>
-      <w:proofErr w:type="spellEnd"/>
-      <w:r>
-        <w:rPr>
-          <w:rFonts w:ascii="Consolas" w:eastAsia="Times New Roman" w:hAnsi="Consolas" w:cs="Times New Roman"/>
-          <w:color w:val="D4D4D4"/>
-          <w:sz w:val="21"/>
-          <w:szCs w:val="21"/>
-          <w:lang w:eastAsia="en-GB"/>
-        </w:rPr>
-        <w:t> &gt;= </w:t>
+        <w:t>.health + val &gt;= </w:t>
       </w:r>
       <w:r>
         <w:rPr>
@@ -9112,7 +9211,6 @@
         </w:rPr>
         <w:t>            </w:t>
       </w:r>
-      <w:proofErr w:type="spellStart"/>
       <w:r>
         <w:rPr>
           <w:rFonts w:ascii="Consolas" w:eastAsia="Times New Roman" w:hAnsi="Consolas" w:cs="Times New Roman"/>
@@ -9131,18 +9229,7 @@
           <w:szCs w:val="21"/>
           <w:lang w:eastAsia="en-GB"/>
         </w:rPr>
-        <w:t>.health</w:t>
-      </w:r>
-      <w:proofErr w:type="spellEnd"/>
-      <w:r>
-        <w:rPr>
-          <w:rFonts w:ascii="Consolas" w:eastAsia="Times New Roman" w:hAnsi="Consolas" w:cs="Times New Roman"/>
-          <w:color w:val="D4D4D4"/>
-          <w:sz w:val="21"/>
-          <w:szCs w:val="21"/>
-          <w:lang w:eastAsia="en-GB"/>
-        </w:rPr>
-        <w:t> = </w:t>
+        <w:t>.health = </w:t>
       </w:r>
       <w:r>
         <w:rPr>
@@ -9220,7 +9307,6 @@
         </w:rPr>
         <w:t>            </w:t>
       </w:r>
-      <w:proofErr w:type="spellStart"/>
       <w:r>
         <w:rPr>
           <w:rFonts w:ascii="Consolas" w:eastAsia="Times New Roman" w:hAnsi="Consolas" w:cs="Times New Roman"/>
@@ -9239,31 +9325,8 @@
           <w:szCs w:val="21"/>
           <w:lang w:eastAsia="en-GB"/>
         </w:rPr>
-        <w:t>.health</w:t>
-      </w:r>
-      <w:proofErr w:type="spellEnd"/>
-      <w:r>
-        <w:rPr>
-          <w:rFonts w:ascii="Consolas" w:eastAsia="Times New Roman" w:hAnsi="Consolas" w:cs="Times New Roman"/>
-          <w:color w:val="D4D4D4"/>
-          <w:sz w:val="21"/>
-          <w:szCs w:val="21"/>
-          <w:lang w:eastAsia="en-GB"/>
-        </w:rPr>
-        <w:t> += </w:t>
-      </w:r>
-      <w:proofErr w:type="spellStart"/>
-      <w:r>
-        <w:rPr>
-          <w:rFonts w:ascii="Consolas" w:eastAsia="Times New Roman" w:hAnsi="Consolas" w:cs="Times New Roman"/>
-          <w:color w:val="D4D4D4"/>
-          <w:sz w:val="21"/>
-          <w:szCs w:val="21"/>
-          <w:lang w:eastAsia="en-GB"/>
-        </w:rPr>
-        <w:t>val</w:t>
-      </w:r>
-      <w:proofErr w:type="spellEnd"/>
+        <w:t>.health += val</w:t>
+      </w:r>
     </w:p>
     <w:p>
       <w:pPr>
@@ -9310,7 +9373,6 @@
         </w:rPr>
         <w:t> </w:t>
       </w:r>
-      <w:proofErr w:type="spellStart"/>
       <w:r>
         <w:rPr>
           <w:rFonts w:ascii="Consolas" w:eastAsia="Times New Roman" w:hAnsi="Consolas" w:cs="Times New Roman"/>
@@ -9321,7 +9383,6 @@
         </w:rPr>
         <w:t>getWeaponsList</w:t>
       </w:r>
-      <w:proofErr w:type="spellEnd"/>
       <w:r>
         <w:rPr>
           <w:rFonts w:ascii="Consolas" w:eastAsia="Times New Roman" w:hAnsi="Consolas" w:cs="Times New Roman"/>
@@ -9395,7 +9456,6 @@
         </w:rPr>
         <w:t> </w:t>
       </w:r>
-      <w:proofErr w:type="spellStart"/>
       <w:r>
         <w:rPr>
           <w:rFonts w:ascii="Consolas" w:eastAsia="Times New Roman" w:hAnsi="Consolas" w:cs="Times New Roman"/>
@@ -9416,7 +9476,6 @@
         </w:rPr>
         <w:t>.weapons</w:t>
       </w:r>
-      <w:proofErr w:type="spellEnd"/>
     </w:p>
     <w:p>
       <w:pPr>
@@ -9451,7 +9510,6 @@
           <w:szCs w:val="21"/>
           <w:lang w:eastAsia="en-GB"/>
         </w:rPr>
-        <w:lastRenderedPageBreak/>
         <w:t>def</w:t>
       </w:r>
       <w:r>
@@ -9464,7 +9522,6 @@
         </w:rPr>
         <w:t> </w:t>
       </w:r>
-      <w:proofErr w:type="spellStart"/>
       <w:r>
         <w:rPr>
           <w:rFonts w:ascii="Consolas" w:eastAsia="Times New Roman" w:hAnsi="Consolas" w:cs="Times New Roman"/>
@@ -9475,7 +9532,6 @@
         </w:rPr>
         <w:t>getBulletsList</w:t>
       </w:r>
-      <w:proofErr w:type="spellEnd"/>
       <w:r>
         <w:rPr>
           <w:rFonts w:ascii="Consolas" w:eastAsia="Times New Roman" w:hAnsi="Consolas" w:cs="Times New Roman"/>
@@ -9549,7 +9605,6 @@
         </w:rPr>
         <w:t> </w:t>
       </w:r>
-      <w:proofErr w:type="spellStart"/>
       <w:r>
         <w:rPr>
           <w:rFonts w:ascii="Consolas" w:eastAsia="Times New Roman" w:hAnsi="Consolas" w:cs="Times New Roman"/>
@@ -9570,7 +9625,6 @@
         </w:rPr>
         <w:t>.bullets</w:t>
       </w:r>
-      <w:proofErr w:type="spellEnd"/>
     </w:p>
     <w:p>
       <w:pPr>
@@ -9625,19 +9679,11 @@
           <w:rFonts w:ascii="Bahnschrift Light" w:hAnsi="Bahnschrift Light"/>
         </w:rPr>
       </w:pPr>
-      <w:proofErr w:type="spellStart"/>
       <w:r>
         <w:rPr>
           <w:rFonts w:ascii="Bahnschrift Light" w:hAnsi="Bahnschrift Light"/>
         </w:rPr>
-        <w:t>checkLootCollision</w:t>
-      </w:r>
-      <w:proofErr w:type="spellEnd"/>
-      <w:r>
-        <w:rPr>
-          <w:rFonts w:ascii="Bahnschrift Light" w:hAnsi="Bahnschrift Light"/>
-        </w:rPr>
-        <w:t>()</w:t>
+        <w:t>checkLootCollision()</w:t>
       </w:r>
     </w:p>
     <w:p>
@@ -9651,19 +9697,11 @@
           <w:rFonts w:ascii="Bahnschrift Light" w:hAnsi="Bahnschrift Light"/>
         </w:rPr>
       </w:pPr>
-      <w:proofErr w:type="spellStart"/>
       <w:r>
         <w:rPr>
           <w:rFonts w:ascii="Bahnschrift Light" w:hAnsi="Bahnschrift Light"/>
         </w:rPr>
-        <w:t>getInventory</w:t>
-      </w:r>
-      <w:proofErr w:type="spellEnd"/>
-      <w:r>
-        <w:rPr>
-          <w:rFonts w:ascii="Bahnschrift Light" w:hAnsi="Bahnschrift Light"/>
-        </w:rPr>
-        <w:t>()</w:t>
+        <w:t>getInventory()</w:t>
       </w:r>
     </w:p>
     <w:p>
@@ -9677,19 +9715,11 @@
           <w:rFonts w:ascii="Bahnschrift Light" w:hAnsi="Bahnschrift Light"/>
         </w:rPr>
       </w:pPr>
-      <w:proofErr w:type="spellStart"/>
       <w:r>
         <w:rPr>
           <w:rFonts w:ascii="Bahnschrift Light" w:hAnsi="Bahnschrift Light"/>
         </w:rPr>
-        <w:t>getWeightCapacity</w:t>
-      </w:r>
-      <w:proofErr w:type="spellEnd"/>
-      <w:r>
-        <w:rPr>
-          <w:rFonts w:ascii="Bahnschrift Light" w:hAnsi="Bahnschrift Light"/>
-        </w:rPr>
-        <w:t>()</w:t>
+        <w:t>getWeightCapacity()</w:t>
       </w:r>
     </w:p>
     <w:p>
@@ -9703,19 +9733,11 @@
           <w:rFonts w:ascii="Bahnschrift Light" w:hAnsi="Bahnschrift Light"/>
         </w:rPr>
       </w:pPr>
-      <w:proofErr w:type="spellStart"/>
       <w:r>
         <w:rPr>
           <w:rFonts w:ascii="Bahnschrift Light" w:hAnsi="Bahnschrift Light"/>
         </w:rPr>
-        <w:t>getMousePosition</w:t>
-      </w:r>
-      <w:proofErr w:type="spellEnd"/>
-      <w:r>
-        <w:rPr>
-          <w:rFonts w:ascii="Bahnschrift Light" w:hAnsi="Bahnschrift Light"/>
-        </w:rPr>
-        <w:t>()</w:t>
+        <w:t>getMousePosition()</w:t>
       </w:r>
     </w:p>
     <w:p>
@@ -9729,19 +9751,11 @@
           <w:rFonts w:ascii="Bahnschrift Light" w:hAnsi="Bahnschrift Light"/>
         </w:rPr>
       </w:pPr>
-      <w:proofErr w:type="spellStart"/>
       <w:r>
         <w:rPr>
           <w:rFonts w:ascii="Bahnschrift Light" w:hAnsi="Bahnschrift Light"/>
         </w:rPr>
-        <w:t>getPlayerDirection</w:t>
-      </w:r>
-      <w:proofErr w:type="spellEnd"/>
-      <w:r>
-        <w:rPr>
-          <w:rFonts w:ascii="Bahnschrift Light" w:hAnsi="Bahnschrift Light"/>
-        </w:rPr>
-        <w:t>()</w:t>
+        <w:t>getPlayerDirection()</w:t>
       </w:r>
     </w:p>
     <w:p>
@@ -9773,14 +9787,12 @@
           <w:rFonts w:ascii="Bahnschrift Light" w:hAnsi="Bahnschrift Light"/>
         </w:rPr>
       </w:pPr>
-      <w:proofErr w:type="spellStart"/>
       <w:r>
         <w:rPr>
           <w:rFonts w:ascii="Bahnschrift Light" w:hAnsi="Bahnschrift Light"/>
         </w:rPr>
         <w:t>getMedicineKitsAmount</w:t>
       </w:r>
-      <w:proofErr w:type="spellEnd"/>
       <w:r>
         <w:rPr>
           <w:rFonts w:ascii="Bahnschrift Light" w:hAnsi="Bahnschrift Light"/>
@@ -9799,14 +9811,12 @@
           <w:rFonts w:ascii="Bahnschrift Light" w:hAnsi="Bahnschrift Light"/>
         </w:rPr>
       </w:pPr>
-      <w:proofErr w:type="spellStart"/>
       <w:r>
         <w:rPr>
           <w:rFonts w:ascii="Bahnschrift Light" w:hAnsi="Bahnschrift Light"/>
         </w:rPr>
         <w:t>isHitByEnemy</w:t>
       </w:r>
-      <w:proofErr w:type="spellEnd"/>
       <w:r>
         <w:rPr>
           <w:rFonts w:ascii="Bahnschrift Light" w:hAnsi="Bahnschrift Light"/>
@@ -9825,14 +9835,12 @@
           <w:rFonts w:ascii="Bahnschrift Light" w:hAnsi="Bahnschrift Light"/>
         </w:rPr>
       </w:pPr>
-      <w:proofErr w:type="spellStart"/>
       <w:r>
         <w:rPr>
           <w:rFonts w:ascii="Bahnschrift Light" w:hAnsi="Bahnschrift Light"/>
         </w:rPr>
         <w:t>isBulletCollisionWithEnemy</w:t>
       </w:r>
-      <w:proofErr w:type="spellEnd"/>
       <w:r>
         <w:rPr>
           <w:rFonts w:ascii="Bahnschrift Light" w:hAnsi="Bahnschrift Light"/>
@@ -9958,7 +9966,6 @@
           <w:szCs w:val="24"/>
         </w:rPr>
       </w:pPr>
-      <w:proofErr w:type="spellStart"/>
       <w:r>
         <w:rPr>
           <w:rFonts w:ascii="Bahnschrift Light" w:hAnsi="Bahnschrift Light"/>
@@ -9967,7 +9974,6 @@
         </w:rPr>
         <w:t>attackVector</w:t>
       </w:r>
-      <w:proofErr w:type="spellEnd"/>
     </w:p>
     <w:p>
       <w:pPr>
@@ -10004,7 +10010,6 @@
           <w:szCs w:val="24"/>
         </w:rPr>
       </w:pPr>
-      <w:proofErr w:type="spellStart"/>
       <w:r>
         <w:rPr>
           <w:rFonts w:ascii="Bahnschrift Light" w:hAnsi="Bahnschrift Light"/>
@@ -10013,7 +10018,6 @@
         </w:rPr>
         <w:t>fieldView</w:t>
       </w:r>
-      <w:proofErr w:type="spellEnd"/>
     </w:p>
     <w:p>
       <w:pPr>
@@ -10404,29 +10408,7 @@
           <w:szCs w:val="21"/>
           <w:lang w:eastAsia="en-GB"/>
         </w:rPr>
-        <w:t>__</w:t>
-      </w:r>
-      <w:proofErr w:type="spellStart"/>
-      <w:r>
-        <w:rPr>
-          <w:rFonts w:ascii="Consolas" w:eastAsia="Times New Roman" w:hAnsi="Consolas" w:cs="Times New Roman"/>
-          <w:color w:val="DCDCAA"/>
-          <w:sz w:val="21"/>
-          <w:szCs w:val="21"/>
-          <w:lang w:eastAsia="en-GB"/>
-        </w:rPr>
-        <w:t>init</w:t>
-      </w:r>
-      <w:proofErr w:type="spellEnd"/>
-      <w:r>
-        <w:rPr>
-          <w:rFonts w:ascii="Consolas" w:eastAsia="Times New Roman" w:hAnsi="Consolas" w:cs="Times New Roman"/>
-          <w:color w:val="DCDCAA"/>
-          <w:sz w:val="21"/>
-          <w:szCs w:val="21"/>
-          <w:lang w:eastAsia="en-GB"/>
-        </w:rPr>
-        <w:t>__</w:t>
+        <w:t>__init__</w:t>
       </w:r>
       <w:r>
         <w:rPr>
@@ -10481,7 +10463,6 @@
         </w:rPr>
         <w:t>        </w:t>
       </w:r>
-      <w:proofErr w:type="spellStart"/>
       <w:r>
         <w:rPr>
           <w:rFonts w:ascii="Consolas" w:eastAsia="Times New Roman" w:hAnsi="Consolas" w:cs="Times New Roman"/>
@@ -10500,18 +10481,7 @@
           <w:szCs w:val="21"/>
           <w:lang w:eastAsia="en-GB"/>
         </w:rPr>
-        <w:t>.attackVector</w:t>
-      </w:r>
-      <w:proofErr w:type="spellEnd"/>
-      <w:r>
-        <w:rPr>
-          <w:rFonts w:ascii="Consolas" w:eastAsia="Times New Roman" w:hAnsi="Consolas" w:cs="Times New Roman"/>
-          <w:color w:val="D4D4D4"/>
-          <w:sz w:val="21"/>
-          <w:szCs w:val="21"/>
-          <w:lang w:eastAsia="en-GB"/>
-        </w:rPr>
-        <w:t> = [</w:t>
+        <w:t>.attackVector = [</w:t>
       </w:r>
       <w:r>
         <w:rPr>
@@ -10596,7 +10566,6 @@
         </w:rPr>
         <w:t>        </w:t>
       </w:r>
-      <w:proofErr w:type="spellStart"/>
       <w:r>
         <w:rPr>
           <w:rFonts w:ascii="Consolas" w:eastAsia="Times New Roman" w:hAnsi="Consolas" w:cs="Times New Roman"/>
@@ -10615,18 +10584,7 @@
           <w:szCs w:val="21"/>
           <w:lang w:eastAsia="en-GB"/>
         </w:rPr>
-        <w:t>.player</w:t>
-      </w:r>
-      <w:proofErr w:type="spellEnd"/>
-      <w:r>
-        <w:rPr>
-          <w:rFonts w:ascii="Consolas" w:eastAsia="Times New Roman" w:hAnsi="Consolas" w:cs="Times New Roman"/>
-          <w:color w:val="D4D4D4"/>
-          <w:sz w:val="21"/>
-          <w:szCs w:val="21"/>
-          <w:lang w:eastAsia="en-GB"/>
-        </w:rPr>
-        <w:t> = player</w:t>
+        <w:t>.player = player</w:t>
       </w:r>
     </w:p>
     <w:p>
@@ -10651,7 +10609,6 @@
         </w:rPr>
         <w:t>        </w:t>
       </w:r>
-      <w:proofErr w:type="spellStart"/>
       <w:r>
         <w:rPr>
           <w:rFonts w:ascii="Consolas" w:eastAsia="Times New Roman" w:hAnsi="Consolas" w:cs="Times New Roman"/>
@@ -10670,18 +10627,7 @@
           <w:szCs w:val="21"/>
           <w:lang w:eastAsia="en-GB"/>
         </w:rPr>
-        <w:t>.fieldView</w:t>
-      </w:r>
-      <w:proofErr w:type="spellEnd"/>
-      <w:r>
-        <w:rPr>
-          <w:rFonts w:ascii="Consolas" w:eastAsia="Times New Roman" w:hAnsi="Consolas" w:cs="Times New Roman"/>
-          <w:color w:val="D4D4D4"/>
-          <w:sz w:val="21"/>
-          <w:szCs w:val="21"/>
-          <w:lang w:eastAsia="en-GB"/>
-        </w:rPr>
-        <w:t> = </w:t>
+        <w:t>.fieldView = </w:t>
       </w:r>
       <w:r>
         <w:rPr>
@@ -10878,7 +10824,6 @@
         </w:rPr>
         <w:t> (</w:t>
       </w:r>
-      <w:proofErr w:type="spellStart"/>
       <w:r>
         <w:rPr>
           <w:rFonts w:ascii="Consolas" w:eastAsia="Times New Roman" w:hAnsi="Consolas" w:cs="Times New Roman"/>
@@ -10897,18 +10842,7 @@
           <w:szCs w:val="21"/>
           <w:lang w:eastAsia="en-GB"/>
         </w:rPr>
-        <w:t>.attackVector</w:t>
-      </w:r>
-      <w:proofErr w:type="spellEnd"/>
-      <w:r>
-        <w:rPr>
-          <w:rFonts w:ascii="Consolas" w:eastAsia="Times New Roman" w:hAnsi="Consolas" w:cs="Times New Roman"/>
-          <w:color w:val="D4D4D4"/>
-          <w:sz w:val="21"/>
-          <w:szCs w:val="21"/>
-          <w:lang w:eastAsia="en-GB"/>
-        </w:rPr>
-        <w:t>[</w:t>
+        <w:t>.attackVector[</w:t>
       </w:r>
       <w:r>
         <w:rPr>
@@ -10930,7 +10864,6 @@
         </w:rPr>
         <w:t>] &lt;= </w:t>
       </w:r>
-      <w:proofErr w:type="spellStart"/>
       <w:r>
         <w:rPr>
           <w:rFonts w:ascii="Consolas" w:eastAsia="Times New Roman" w:hAnsi="Consolas" w:cs="Times New Roman"/>
@@ -10949,18 +10882,7 @@
           <w:szCs w:val="21"/>
           <w:lang w:eastAsia="en-GB"/>
         </w:rPr>
-        <w:t>.fieldView</w:t>
-      </w:r>
-      <w:proofErr w:type="spellEnd"/>
-      <w:r>
-        <w:rPr>
-          <w:rFonts w:ascii="Consolas" w:eastAsia="Times New Roman" w:hAnsi="Consolas" w:cs="Times New Roman"/>
-          <w:color w:val="D4D4D4"/>
-          <w:sz w:val="21"/>
-          <w:szCs w:val="21"/>
-          <w:lang w:eastAsia="en-GB"/>
-        </w:rPr>
-        <w:t>):</w:t>
+        <w:t>.fieldView):</w:t>
       </w:r>
     </w:p>
     <w:p>
@@ -10990,7 +10912,6 @@
         </w:rPr>
         <w:t>            </w:t>
       </w:r>
-      <w:proofErr w:type="spellStart"/>
       <w:r>
         <w:rPr>
           <w:rFonts w:ascii="Consolas" w:eastAsia="Times New Roman" w:hAnsi="Consolas" w:cs="Times New Roman"/>
@@ -11009,18 +10930,7 @@
           <w:szCs w:val="21"/>
           <w:lang w:eastAsia="en-GB"/>
         </w:rPr>
-        <w:t>.move</w:t>
-      </w:r>
-      <w:proofErr w:type="spellEnd"/>
-      <w:r>
-        <w:rPr>
-          <w:rFonts w:ascii="Consolas" w:eastAsia="Times New Roman" w:hAnsi="Consolas" w:cs="Times New Roman"/>
-          <w:color w:val="D4D4D4"/>
-          <w:sz w:val="21"/>
-          <w:szCs w:val="21"/>
-          <w:lang w:eastAsia="en-GB"/>
-        </w:rPr>
-        <w:t>()</w:t>
+        <w:t>.move()</w:t>
       </w:r>
     </w:p>
     <w:p>
@@ -11052,7 +10962,6 @@
           <w:sz w:val="24"/>
           <w:szCs w:val="24"/>
         </w:rPr>
-        <w:lastRenderedPageBreak/>
         <w:t>move()</w:t>
       </w:r>
     </w:p>
@@ -11149,31 +11058,8 @@
           <w:szCs w:val="21"/>
           <w:lang w:eastAsia="en-GB"/>
         </w:rPr>
-        <w:t>        </w:t>
-      </w:r>
-      <w:proofErr w:type="spellStart"/>
-      <w:r>
-        <w:rPr>
-          <w:rFonts w:ascii="Consolas" w:eastAsia="Times New Roman" w:hAnsi="Consolas" w:cs="Times New Roman"/>
-          <w:color w:val="D4D4D4"/>
-          <w:sz w:val="21"/>
-          <w:szCs w:val="21"/>
-          <w:lang w:eastAsia="en-GB"/>
-        </w:rPr>
-        <w:t>no_direction</w:t>
-      </w:r>
-      <w:proofErr w:type="spellEnd"/>
-      <w:r>
-        <w:rPr>
-          <w:rFonts w:ascii="Consolas" w:eastAsia="Times New Roman" w:hAnsi="Consolas" w:cs="Times New Roman"/>
-          <w:color w:val="D4D4D4"/>
-          <w:sz w:val="21"/>
-          <w:szCs w:val="21"/>
-          <w:lang w:eastAsia="en-GB"/>
-        </w:rPr>
-        <w:t>=</w:t>
-      </w:r>
-      <w:proofErr w:type="spellStart"/>
+        <w:t>        no_direction=</w:t>
+      </w:r>
       <w:r>
         <w:rPr>
           <w:rFonts w:ascii="Consolas" w:eastAsia="Times New Roman" w:hAnsi="Consolas" w:cs="Times New Roman"/>
@@ -11192,18 +11078,7 @@
           <w:szCs w:val="21"/>
           <w:lang w:eastAsia="en-GB"/>
         </w:rPr>
-        <w:t>.isCollision</w:t>
-      </w:r>
-      <w:proofErr w:type="spellEnd"/>
-      <w:r>
-        <w:rPr>
-          <w:rFonts w:ascii="Consolas" w:eastAsia="Times New Roman" w:hAnsi="Consolas" w:cs="Times New Roman"/>
-          <w:color w:val="D4D4D4"/>
-          <w:sz w:val="21"/>
-          <w:szCs w:val="21"/>
-          <w:lang w:eastAsia="en-GB"/>
-        </w:rPr>
-        <w:t>()</w:t>
+        <w:t>.isCollision()</w:t>
       </w:r>
     </w:p>
     <w:p>
@@ -11248,7 +11123,6 @@
         </w:rPr>
         <w:t> (</w:t>
       </w:r>
-      <w:proofErr w:type="spellStart"/>
       <w:r>
         <w:rPr>
           <w:rFonts w:ascii="Consolas" w:eastAsia="Times New Roman" w:hAnsi="Consolas" w:cs="Times New Roman"/>
@@ -11267,18 +11141,7 @@
           <w:szCs w:val="21"/>
           <w:lang w:eastAsia="en-GB"/>
         </w:rPr>
-        <w:t>.attackVector</w:t>
-      </w:r>
-      <w:proofErr w:type="spellEnd"/>
-      <w:r>
-        <w:rPr>
-          <w:rFonts w:ascii="Consolas" w:eastAsia="Times New Roman" w:hAnsi="Consolas" w:cs="Times New Roman"/>
-          <w:color w:val="D4D4D4"/>
-          <w:sz w:val="21"/>
-          <w:szCs w:val="21"/>
-          <w:lang w:eastAsia="en-GB"/>
-        </w:rPr>
-        <w:t>[</w:t>
+        <w:t>.attackVector[</w:t>
       </w:r>
       <w:r>
         <w:rPr>
@@ -11533,31 +11396,8 @@
           <w:szCs w:val="21"/>
           <w:lang w:eastAsia="en-GB"/>
         </w:rPr>
-        <w:t>        </w:t>
-      </w:r>
-      <w:proofErr w:type="spellStart"/>
-      <w:r>
-        <w:rPr>
-          <w:rFonts w:ascii="Consolas" w:eastAsia="Times New Roman" w:hAnsi="Consolas" w:cs="Times New Roman"/>
-          <w:color w:val="D4D4D4"/>
-          <w:sz w:val="21"/>
-          <w:szCs w:val="21"/>
-          <w:lang w:eastAsia="en-GB"/>
-        </w:rPr>
-        <w:t>xSpeed</w:t>
-      </w:r>
-      <w:proofErr w:type="spellEnd"/>
-      <w:r>
-        <w:rPr>
-          <w:rFonts w:ascii="Consolas" w:eastAsia="Times New Roman" w:hAnsi="Consolas" w:cs="Times New Roman"/>
-          <w:color w:val="D4D4D4"/>
-          <w:sz w:val="21"/>
-          <w:szCs w:val="21"/>
-          <w:lang w:eastAsia="en-GB"/>
-        </w:rPr>
-        <w:t> = </w:t>
-      </w:r>
-      <w:proofErr w:type="spellStart"/>
+        <w:t>        xSpeed = </w:t>
+      </w:r>
       <w:r>
         <w:rPr>
           <w:rFonts w:ascii="Consolas" w:eastAsia="Times New Roman" w:hAnsi="Consolas" w:cs="Times New Roman"/>
@@ -11576,40 +11416,7 @@
           <w:szCs w:val="21"/>
           <w:lang w:eastAsia="en-GB"/>
         </w:rPr>
-        <w:t>.speed</w:t>
-      </w:r>
-      <w:proofErr w:type="spellEnd"/>
-      <w:r>
-        <w:rPr>
-          <w:rFonts w:ascii="Consolas" w:eastAsia="Times New Roman" w:hAnsi="Consolas" w:cs="Times New Roman"/>
-          <w:color w:val="D4D4D4"/>
-          <w:sz w:val="21"/>
-          <w:szCs w:val="21"/>
-          <w:lang w:eastAsia="en-GB"/>
-        </w:rPr>
-        <w:t>/(</w:t>
-      </w:r>
-      <w:proofErr w:type="spellStart"/>
-      <w:r>
-        <w:rPr>
-          <w:rFonts w:ascii="Consolas" w:eastAsia="Times New Roman" w:hAnsi="Consolas" w:cs="Times New Roman"/>
-          <w:color w:val="D4D4D4"/>
-          <w:sz w:val="21"/>
-          <w:szCs w:val="21"/>
-          <w:lang w:eastAsia="en-GB"/>
-        </w:rPr>
-        <w:t>math.sqrt</w:t>
-      </w:r>
-      <w:proofErr w:type="spellEnd"/>
-      <w:r>
-        <w:rPr>
-          <w:rFonts w:ascii="Consolas" w:eastAsia="Times New Roman" w:hAnsi="Consolas" w:cs="Times New Roman"/>
-          <w:color w:val="D4D4D4"/>
-          <w:sz w:val="21"/>
-          <w:szCs w:val="21"/>
-          <w:lang w:eastAsia="en-GB"/>
-        </w:rPr>
-        <w:t>(</w:t>
+        <w:t>.speed/(math.sqrt(</w:t>
       </w:r>
       <w:r>
         <w:rPr>
@@ -11692,51 +11499,7 @@
           <w:szCs w:val="21"/>
           <w:lang w:eastAsia="en-GB"/>
         </w:rPr>
-        <w:t>        </w:t>
-      </w:r>
-      <w:proofErr w:type="spellStart"/>
-      <w:r>
-        <w:rPr>
-          <w:rFonts w:ascii="Consolas" w:eastAsia="Times New Roman" w:hAnsi="Consolas" w:cs="Times New Roman"/>
-          <w:color w:val="D4D4D4"/>
-          <w:sz w:val="21"/>
-          <w:szCs w:val="21"/>
-          <w:lang w:eastAsia="en-GB"/>
-        </w:rPr>
-        <w:t>ySpeed</w:t>
-      </w:r>
-      <w:proofErr w:type="spellEnd"/>
-      <w:r>
-        <w:rPr>
-          <w:rFonts w:ascii="Consolas" w:eastAsia="Times New Roman" w:hAnsi="Consolas" w:cs="Times New Roman"/>
-          <w:color w:val="D4D4D4"/>
-          <w:sz w:val="21"/>
-          <w:szCs w:val="21"/>
-          <w:lang w:eastAsia="en-GB"/>
-        </w:rPr>
-        <w:t> = </w:t>
-      </w:r>
-      <w:proofErr w:type="spellStart"/>
-      <w:r>
-        <w:rPr>
-          <w:rFonts w:ascii="Consolas" w:eastAsia="Times New Roman" w:hAnsi="Consolas" w:cs="Times New Roman"/>
-          <w:color w:val="D4D4D4"/>
-          <w:sz w:val="21"/>
-          <w:szCs w:val="21"/>
-          <w:lang w:eastAsia="en-GB"/>
-        </w:rPr>
-        <w:t>xSpeed</w:t>
-      </w:r>
-      <w:proofErr w:type="spellEnd"/>
-      <w:r>
-        <w:rPr>
-          <w:rFonts w:ascii="Consolas" w:eastAsia="Times New Roman" w:hAnsi="Consolas" w:cs="Times New Roman"/>
-          <w:color w:val="D4D4D4"/>
-          <w:sz w:val="21"/>
-          <w:szCs w:val="21"/>
-          <w:lang w:eastAsia="en-GB"/>
-        </w:rPr>
-        <w:t>*fraction</w:t>
+        <w:t>        ySpeed = xSpeed*fraction</w:t>
       </w:r>
     </w:p>
     <w:p>
@@ -11837,7 +11600,6 @@
         </w:rPr>
         <w:t> (</w:t>
       </w:r>
-      <w:proofErr w:type="spellStart"/>
       <w:r>
         <w:rPr>
           <w:rFonts w:ascii="Consolas" w:eastAsia="Times New Roman" w:hAnsi="Consolas" w:cs="Times New Roman"/>
@@ -11856,18 +11618,7 @@
           <w:szCs w:val="21"/>
           <w:lang w:eastAsia="en-GB"/>
         </w:rPr>
-        <w:t>.attackVector</w:t>
-      </w:r>
-      <w:proofErr w:type="spellEnd"/>
-      <w:r>
-        <w:rPr>
-          <w:rFonts w:ascii="Consolas" w:eastAsia="Times New Roman" w:hAnsi="Consolas" w:cs="Times New Roman"/>
-          <w:color w:val="D4D4D4"/>
-          <w:sz w:val="21"/>
-          <w:szCs w:val="21"/>
-          <w:lang w:eastAsia="en-GB"/>
-        </w:rPr>
-        <w:t>[</w:t>
+        <w:t>.attackVector[</w:t>
       </w:r>
       <w:r>
         <w:rPr>
@@ -11965,7 +11716,6 @@
         </w:rPr>
         <w:t>            </w:t>
       </w:r>
-      <w:proofErr w:type="spellStart"/>
       <w:r>
         <w:rPr>
           <w:rFonts w:ascii="Consolas" w:eastAsia="Times New Roman" w:hAnsi="Consolas" w:cs="Times New Roman"/>
@@ -11984,62 +11734,7 @@
           <w:szCs w:val="21"/>
           <w:lang w:eastAsia="en-GB"/>
         </w:rPr>
-        <w:t>.rect.x</w:t>
-      </w:r>
-      <w:proofErr w:type="spellEnd"/>
-      <w:r>
-        <w:rPr>
-          <w:rFonts w:ascii="Consolas" w:eastAsia="Times New Roman" w:hAnsi="Consolas" w:cs="Times New Roman"/>
-          <w:color w:val="D4D4D4"/>
-          <w:sz w:val="21"/>
-          <w:szCs w:val="21"/>
-          <w:lang w:eastAsia="en-GB"/>
-        </w:rPr>
-        <w:t> -= </w:t>
-      </w:r>
-      <w:proofErr w:type="spellStart"/>
-      <w:r>
-        <w:rPr>
-          <w:rFonts w:ascii="Consolas" w:eastAsia="Times New Roman" w:hAnsi="Consolas" w:cs="Times New Roman"/>
-          <w:color w:val="D4D4D4"/>
-          <w:sz w:val="21"/>
-          <w:szCs w:val="21"/>
-          <w:lang w:eastAsia="en-GB"/>
-        </w:rPr>
-        <w:t>math.ceil</w:t>
-      </w:r>
-      <w:proofErr w:type="spellEnd"/>
-      <w:r>
-        <w:rPr>
-          <w:rFonts w:ascii="Consolas" w:eastAsia="Times New Roman" w:hAnsi="Consolas" w:cs="Times New Roman"/>
-          <w:color w:val="D4D4D4"/>
-          <w:sz w:val="21"/>
-          <w:szCs w:val="21"/>
-          <w:lang w:eastAsia="en-GB"/>
-        </w:rPr>
-        <w:t>(</w:t>
-      </w:r>
-      <w:proofErr w:type="spellStart"/>
-      <w:r>
-        <w:rPr>
-          <w:rFonts w:ascii="Consolas" w:eastAsia="Times New Roman" w:hAnsi="Consolas" w:cs="Times New Roman"/>
-          <w:color w:val="D4D4D4"/>
-          <w:sz w:val="21"/>
-          <w:szCs w:val="21"/>
-          <w:lang w:eastAsia="en-GB"/>
-        </w:rPr>
-        <w:t>xSpeed</w:t>
-      </w:r>
-      <w:proofErr w:type="spellEnd"/>
-      <w:r>
-        <w:rPr>
-          <w:rFonts w:ascii="Consolas" w:eastAsia="Times New Roman" w:hAnsi="Consolas" w:cs="Times New Roman"/>
-          <w:color w:val="D4D4D4"/>
-          <w:sz w:val="21"/>
-          <w:szCs w:val="21"/>
-          <w:lang w:eastAsia="en-GB"/>
-        </w:rPr>
-        <w:t>)</w:t>
+        <w:t>.rect.x -= math.ceil(xSpeed)</w:t>
       </w:r>
     </w:p>
     <w:p>
@@ -12140,7 +11835,6 @@
         </w:rPr>
         <w:t>            </w:t>
       </w:r>
-      <w:proofErr w:type="spellStart"/>
       <w:r>
         <w:rPr>
           <w:rFonts w:ascii="Consolas" w:eastAsia="Times New Roman" w:hAnsi="Consolas" w:cs="Times New Roman"/>
@@ -12159,62 +11853,7 @@
           <w:szCs w:val="21"/>
           <w:lang w:eastAsia="en-GB"/>
         </w:rPr>
-        <w:t>.rect.x</w:t>
-      </w:r>
-      <w:proofErr w:type="spellEnd"/>
-      <w:r>
-        <w:rPr>
-          <w:rFonts w:ascii="Consolas" w:eastAsia="Times New Roman" w:hAnsi="Consolas" w:cs="Times New Roman"/>
-          <w:color w:val="D4D4D4"/>
-          <w:sz w:val="21"/>
-          <w:szCs w:val="21"/>
-          <w:lang w:eastAsia="en-GB"/>
-        </w:rPr>
-        <w:t> += </w:t>
-      </w:r>
-      <w:proofErr w:type="spellStart"/>
-      <w:r>
-        <w:rPr>
-          <w:rFonts w:ascii="Consolas" w:eastAsia="Times New Roman" w:hAnsi="Consolas" w:cs="Times New Roman"/>
-          <w:color w:val="D4D4D4"/>
-          <w:sz w:val="21"/>
-          <w:szCs w:val="21"/>
-          <w:lang w:eastAsia="en-GB"/>
-        </w:rPr>
-        <w:t>math.ceil</w:t>
-      </w:r>
-      <w:proofErr w:type="spellEnd"/>
-      <w:r>
-        <w:rPr>
-          <w:rFonts w:ascii="Consolas" w:eastAsia="Times New Roman" w:hAnsi="Consolas" w:cs="Times New Roman"/>
-          <w:color w:val="D4D4D4"/>
-          <w:sz w:val="21"/>
-          <w:szCs w:val="21"/>
-          <w:lang w:eastAsia="en-GB"/>
-        </w:rPr>
-        <w:t>(</w:t>
-      </w:r>
-      <w:proofErr w:type="spellStart"/>
-      <w:r>
-        <w:rPr>
-          <w:rFonts w:ascii="Consolas" w:eastAsia="Times New Roman" w:hAnsi="Consolas" w:cs="Times New Roman"/>
-          <w:color w:val="D4D4D4"/>
-          <w:sz w:val="21"/>
-          <w:szCs w:val="21"/>
-          <w:lang w:eastAsia="en-GB"/>
-        </w:rPr>
-        <w:t>xSpeed</w:t>
-      </w:r>
-      <w:proofErr w:type="spellEnd"/>
-      <w:r>
-        <w:rPr>
-          <w:rFonts w:ascii="Consolas" w:eastAsia="Times New Roman" w:hAnsi="Consolas" w:cs="Times New Roman"/>
-          <w:color w:val="D4D4D4"/>
-          <w:sz w:val="21"/>
-          <w:szCs w:val="21"/>
-          <w:lang w:eastAsia="en-GB"/>
-        </w:rPr>
-        <w:t>)</w:t>
+        <w:t>.rect.x += math.ceil(xSpeed)</w:t>
       </w:r>
     </w:p>
     <w:p>
@@ -12272,7 +11911,6 @@
         </w:rPr>
         <w:t> (</w:t>
       </w:r>
-      <w:proofErr w:type="spellStart"/>
       <w:r>
         <w:rPr>
           <w:rFonts w:ascii="Consolas" w:eastAsia="Times New Roman" w:hAnsi="Consolas" w:cs="Times New Roman"/>
@@ -12291,18 +11929,7 @@
           <w:szCs w:val="21"/>
           <w:lang w:eastAsia="en-GB"/>
         </w:rPr>
-        <w:t>.attackVector</w:t>
-      </w:r>
-      <w:proofErr w:type="spellEnd"/>
-      <w:r>
-        <w:rPr>
-          <w:rFonts w:ascii="Consolas" w:eastAsia="Times New Roman" w:hAnsi="Consolas" w:cs="Times New Roman"/>
-          <w:color w:val="D4D4D4"/>
-          <w:sz w:val="21"/>
-          <w:szCs w:val="21"/>
-          <w:lang w:eastAsia="en-GB"/>
-        </w:rPr>
-        <w:t>[</w:t>
+        <w:t>.attackVector[</w:t>
       </w:r>
       <w:r>
         <w:rPr>
@@ -12400,7 +12027,6 @@
         </w:rPr>
         <w:t>            </w:t>
       </w:r>
-      <w:proofErr w:type="spellStart"/>
       <w:r>
         <w:rPr>
           <w:rFonts w:ascii="Consolas" w:eastAsia="Times New Roman" w:hAnsi="Consolas" w:cs="Times New Roman"/>
@@ -12419,62 +12045,7 @@
           <w:szCs w:val="21"/>
           <w:lang w:eastAsia="en-GB"/>
         </w:rPr>
-        <w:t>.rect.y</w:t>
-      </w:r>
-      <w:proofErr w:type="spellEnd"/>
-      <w:r>
-        <w:rPr>
-          <w:rFonts w:ascii="Consolas" w:eastAsia="Times New Roman" w:hAnsi="Consolas" w:cs="Times New Roman"/>
-          <w:color w:val="D4D4D4"/>
-          <w:sz w:val="21"/>
-          <w:szCs w:val="21"/>
-          <w:lang w:eastAsia="en-GB"/>
-        </w:rPr>
-        <w:t> += </w:t>
-      </w:r>
-      <w:proofErr w:type="spellStart"/>
-      <w:r>
-        <w:rPr>
-          <w:rFonts w:ascii="Consolas" w:eastAsia="Times New Roman" w:hAnsi="Consolas" w:cs="Times New Roman"/>
-          <w:color w:val="D4D4D4"/>
-          <w:sz w:val="21"/>
-          <w:szCs w:val="21"/>
-          <w:lang w:eastAsia="en-GB"/>
-        </w:rPr>
-        <w:t>math.ceil</w:t>
-      </w:r>
-      <w:proofErr w:type="spellEnd"/>
-      <w:r>
-        <w:rPr>
-          <w:rFonts w:ascii="Consolas" w:eastAsia="Times New Roman" w:hAnsi="Consolas" w:cs="Times New Roman"/>
-          <w:color w:val="D4D4D4"/>
-          <w:sz w:val="21"/>
-          <w:szCs w:val="21"/>
-          <w:lang w:eastAsia="en-GB"/>
-        </w:rPr>
-        <w:t>(</w:t>
-      </w:r>
-      <w:proofErr w:type="spellStart"/>
-      <w:r>
-        <w:rPr>
-          <w:rFonts w:ascii="Consolas" w:eastAsia="Times New Roman" w:hAnsi="Consolas" w:cs="Times New Roman"/>
-          <w:color w:val="D4D4D4"/>
-          <w:sz w:val="21"/>
-          <w:szCs w:val="21"/>
-          <w:lang w:eastAsia="en-GB"/>
-        </w:rPr>
-        <w:t>ySpeed</w:t>
-      </w:r>
-      <w:proofErr w:type="spellEnd"/>
-      <w:r>
-        <w:rPr>
-          <w:rFonts w:ascii="Consolas" w:eastAsia="Times New Roman" w:hAnsi="Consolas" w:cs="Times New Roman"/>
-          <w:color w:val="D4D4D4"/>
-          <w:sz w:val="21"/>
-          <w:szCs w:val="21"/>
-          <w:lang w:eastAsia="en-GB"/>
-        </w:rPr>
-        <w:t>)</w:t>
+        <w:t>.rect.y += math.ceil(ySpeed)</w:t>
       </w:r>
     </w:p>
     <w:p>
@@ -12575,7 +12146,6 @@
         </w:rPr>
         <w:t>            </w:t>
       </w:r>
-      <w:proofErr w:type="spellStart"/>
       <w:r>
         <w:rPr>
           <w:rFonts w:ascii="Consolas" w:eastAsia="Times New Roman" w:hAnsi="Consolas" w:cs="Times New Roman"/>
@@ -12594,18 +12164,7 @@
           <w:szCs w:val="21"/>
           <w:lang w:eastAsia="en-GB"/>
         </w:rPr>
-        <w:t>.rect.y</w:t>
-      </w:r>
-      <w:proofErr w:type="spellEnd"/>
-      <w:r>
-        <w:rPr>
-          <w:rFonts w:ascii="Consolas" w:eastAsia="Times New Roman" w:hAnsi="Consolas" w:cs="Times New Roman"/>
-          <w:color w:val="D4D4D4"/>
-          <w:sz w:val="21"/>
-          <w:szCs w:val="21"/>
-          <w:lang w:eastAsia="en-GB"/>
-        </w:rPr>
-        <w:t> -= (-</w:t>
+        <w:t>.rect.y -= (-</w:t>
       </w:r>
       <w:r>
         <w:rPr>
@@ -12625,51 +12184,7 @@
           <w:szCs w:val="21"/>
           <w:lang w:eastAsia="en-GB"/>
         </w:rPr>
-        <w:t>)*</w:t>
-      </w:r>
-      <w:proofErr w:type="spellStart"/>
-      <w:r>
-        <w:rPr>
-          <w:rFonts w:ascii="Consolas" w:eastAsia="Times New Roman" w:hAnsi="Consolas" w:cs="Times New Roman"/>
-          <w:color w:val="D4D4D4"/>
-          <w:sz w:val="21"/>
-          <w:szCs w:val="21"/>
-          <w:lang w:eastAsia="en-GB"/>
-        </w:rPr>
-        <w:t>math.floor</w:t>
-      </w:r>
-      <w:proofErr w:type="spellEnd"/>
-      <w:r>
-        <w:rPr>
-          <w:rFonts w:ascii="Consolas" w:eastAsia="Times New Roman" w:hAnsi="Consolas" w:cs="Times New Roman"/>
-          <w:color w:val="D4D4D4"/>
-          <w:sz w:val="21"/>
-          <w:szCs w:val="21"/>
-          <w:lang w:eastAsia="en-GB"/>
-        </w:rPr>
-        <w:t>(</w:t>
-      </w:r>
-      <w:proofErr w:type="spellStart"/>
-      <w:r>
-        <w:rPr>
-          <w:rFonts w:ascii="Consolas" w:eastAsia="Times New Roman" w:hAnsi="Consolas" w:cs="Times New Roman"/>
-          <w:color w:val="D4D4D4"/>
-          <w:sz w:val="21"/>
-          <w:szCs w:val="21"/>
-          <w:lang w:eastAsia="en-GB"/>
-        </w:rPr>
-        <w:t>ySpeed</w:t>
-      </w:r>
-      <w:proofErr w:type="spellEnd"/>
-      <w:r>
-        <w:rPr>
-          <w:rFonts w:ascii="Consolas" w:eastAsia="Times New Roman" w:hAnsi="Consolas" w:cs="Times New Roman"/>
-          <w:color w:val="D4D4D4"/>
-          <w:sz w:val="21"/>
-          <w:szCs w:val="21"/>
-          <w:lang w:eastAsia="en-GB"/>
-        </w:rPr>
-        <w:t>)</w:t>
+        <w:t>)*math.floor(ySpeed)</w:t>
       </w:r>
     </w:p>
     <w:p>
@@ -12694,23 +12209,13 @@
           <w:szCs w:val="24"/>
         </w:rPr>
       </w:pPr>
-      <w:proofErr w:type="spellStart"/>
       <w:r>
         <w:rPr>
           <w:rFonts w:ascii="Bahnschrift Light" w:hAnsi="Bahnschrift Light"/>
           <w:sz w:val="24"/>
           <w:szCs w:val="24"/>
         </w:rPr>
-        <w:t>getVector</w:t>
-      </w:r>
-      <w:proofErr w:type="spellEnd"/>
-      <w:r>
-        <w:rPr>
-          <w:rFonts w:ascii="Bahnschrift Light" w:hAnsi="Bahnschrift Light"/>
-          <w:sz w:val="24"/>
-          <w:szCs w:val="24"/>
-        </w:rPr>
-        <w:t>()</w:t>
+        <w:t>getVector()</w:t>
       </w:r>
     </w:p>
     <w:p>
@@ -12750,7 +12255,6 @@
         </w:rPr>
         <w:t> </w:t>
       </w:r>
-      <w:proofErr w:type="spellStart"/>
       <w:r>
         <w:rPr>
           <w:rFonts w:ascii="Consolas" w:eastAsia="Times New Roman" w:hAnsi="Consolas" w:cs="Times New Roman"/>
@@ -12761,7 +12265,6 @@
         </w:rPr>
         <w:t>getVector</w:t>
       </w:r>
-      <w:proofErr w:type="spellEnd"/>
       <w:r>
         <w:rPr>
           <w:rFonts w:ascii="Consolas" w:eastAsia="Times New Roman" w:hAnsi="Consolas" w:cs="Times New Roman"/>
@@ -12840,7 +12343,6 @@
         </w:rPr>
         <w:t> </w:t>
       </w:r>
-      <w:proofErr w:type="spellStart"/>
       <w:r>
         <w:rPr>
           <w:rFonts w:ascii="Consolas" w:eastAsia="Times New Roman" w:hAnsi="Consolas" w:cs="Times New Roman"/>
@@ -12861,7 +12363,6 @@
         </w:rPr>
         <w:t>.attackVector</w:t>
       </w:r>
-      <w:proofErr w:type="spellEnd"/>
     </w:p>
     <w:p>
       <w:pPr>
@@ -12990,7 +12491,6 @@
         </w:rPr>
         <w:t>        </w:t>
       </w:r>
-      <w:proofErr w:type="spellStart"/>
       <w:r>
         <w:rPr>
           <w:rFonts w:ascii="Consolas" w:eastAsia="Times New Roman" w:hAnsi="Consolas" w:cs="Times New Roman"/>
@@ -13009,18 +12509,7 @@
           <w:szCs w:val="16"/>
           <w:lang w:eastAsia="en-GB"/>
         </w:rPr>
-        <w:t>.attackVector</w:t>
-      </w:r>
-      <w:proofErr w:type="spellEnd"/>
-      <w:r>
-        <w:rPr>
-          <w:rFonts w:ascii="Consolas" w:eastAsia="Times New Roman" w:hAnsi="Consolas" w:cs="Times New Roman"/>
-          <w:color w:val="D4D4D4"/>
-          <w:sz w:val="16"/>
-          <w:szCs w:val="16"/>
-          <w:lang w:eastAsia="en-GB"/>
-        </w:rPr>
-        <w:t>[</w:t>
+        <w:t>.attackVector[</w:t>
       </w:r>
       <w:r>
         <w:rPr>
@@ -13042,7 +12531,6 @@
         </w:rPr>
         <w:t>] = </w:t>
       </w:r>
-      <w:proofErr w:type="spellStart"/>
       <w:r>
         <w:rPr>
           <w:rFonts w:ascii="Consolas" w:eastAsia="Times New Roman" w:hAnsi="Consolas" w:cs="Times New Roman"/>
@@ -13083,7 +12571,6 @@
         </w:rPr>
         <w:t>.rect.x</w:t>
       </w:r>
-      <w:proofErr w:type="spellEnd"/>
     </w:p>
     <w:p>
       <w:pPr>
@@ -13107,7 +12594,6 @@
         </w:rPr>
         <w:t>        </w:t>
       </w:r>
-      <w:proofErr w:type="spellStart"/>
       <w:r>
         <w:rPr>
           <w:rFonts w:ascii="Consolas" w:eastAsia="Times New Roman" w:hAnsi="Consolas" w:cs="Times New Roman"/>
@@ -13126,18 +12612,7 @@
           <w:szCs w:val="16"/>
           <w:lang w:eastAsia="en-GB"/>
         </w:rPr>
-        <w:t>.attackVector</w:t>
-      </w:r>
-      <w:proofErr w:type="spellEnd"/>
-      <w:r>
-        <w:rPr>
-          <w:rFonts w:ascii="Consolas" w:eastAsia="Times New Roman" w:hAnsi="Consolas" w:cs="Times New Roman"/>
-          <w:color w:val="D4D4D4"/>
-          <w:sz w:val="16"/>
-          <w:szCs w:val="16"/>
-          <w:lang w:eastAsia="en-GB"/>
-        </w:rPr>
-        <w:t>[</w:t>
+        <w:t>.attackVector[</w:t>
       </w:r>
       <w:r>
         <w:rPr>
@@ -13159,7 +12634,6 @@
         </w:rPr>
         <w:t>] = </w:t>
       </w:r>
-      <w:proofErr w:type="spellStart"/>
       <w:r>
         <w:rPr>
           <w:rFonts w:ascii="Consolas" w:eastAsia="Times New Roman" w:hAnsi="Consolas" w:cs="Times New Roman"/>
@@ -13200,7 +12674,6 @@
         </w:rPr>
         <w:t>.player.rect.y</w:t>
       </w:r>
-      <w:proofErr w:type="spellEnd"/>
     </w:p>
     <w:p>
       <w:pPr>
@@ -13478,6 +12951,7 @@
           <w:szCs w:val="16"/>
           <w:lang w:eastAsia="en-GB"/>
         </w:rPr>
+        <w:lastRenderedPageBreak/>
         <w:t>        </w:t>
       </w:r>
       <w:r>
@@ -13533,7 +13007,6 @@
         </w:rPr>
         <w:t> (</w:t>
       </w:r>
-      <w:proofErr w:type="spellStart"/>
       <w:r>
         <w:rPr>
           <w:rFonts w:ascii="Consolas" w:eastAsia="Times New Roman" w:hAnsi="Consolas" w:cs="Times New Roman"/>
@@ -13552,18 +13025,7 @@
           <w:szCs w:val="16"/>
           <w:lang w:eastAsia="en-GB"/>
         </w:rPr>
-        <w:t>.attackVector</w:t>
-      </w:r>
-      <w:proofErr w:type="spellEnd"/>
-      <w:r>
-        <w:rPr>
-          <w:rFonts w:ascii="Consolas" w:eastAsia="Times New Roman" w:hAnsi="Consolas" w:cs="Times New Roman"/>
-          <w:color w:val="D4D4D4"/>
-          <w:sz w:val="16"/>
-          <w:szCs w:val="16"/>
-          <w:lang w:eastAsia="en-GB"/>
-        </w:rPr>
-        <w:t>[</w:t>
+        <w:t>.attackVector[</w:t>
       </w:r>
       <w:r>
         <w:rPr>
@@ -13585,7 +13047,6 @@
         </w:rPr>
         <w:t>] &lt;= </w:t>
       </w:r>
-      <w:proofErr w:type="spellStart"/>
       <w:r>
         <w:rPr>
           <w:rFonts w:ascii="Consolas" w:eastAsia="Times New Roman" w:hAnsi="Consolas" w:cs="Times New Roman"/>
@@ -13604,18 +13065,7 @@
           <w:szCs w:val="16"/>
           <w:lang w:eastAsia="en-GB"/>
         </w:rPr>
-        <w:t>.fieldView</w:t>
-      </w:r>
-      <w:proofErr w:type="spellEnd"/>
-      <w:r>
-        <w:rPr>
-          <w:rFonts w:ascii="Consolas" w:eastAsia="Times New Roman" w:hAnsi="Consolas" w:cs="Times New Roman"/>
-          <w:color w:val="D4D4D4"/>
-          <w:sz w:val="16"/>
-          <w:szCs w:val="16"/>
-          <w:lang w:eastAsia="en-GB"/>
-        </w:rPr>
-        <w:t>):</w:t>
+        <w:t>.fieldView):</w:t>
       </w:r>
     </w:p>
     <w:p>
@@ -13640,7 +13090,6 @@
         </w:rPr>
         <w:t>            </w:t>
       </w:r>
-      <w:proofErr w:type="spellStart"/>
       <w:r>
         <w:rPr>
           <w:rFonts w:ascii="Consolas" w:eastAsia="Times New Roman" w:hAnsi="Consolas" w:cs="Times New Roman"/>
@@ -13659,18 +13108,7 @@
           <w:szCs w:val="16"/>
           <w:lang w:eastAsia="en-GB"/>
         </w:rPr>
-        <w:t>.attack</w:t>
-      </w:r>
-      <w:proofErr w:type="spellEnd"/>
-      <w:r>
-        <w:rPr>
-          <w:rFonts w:ascii="Consolas" w:eastAsia="Times New Roman" w:hAnsi="Consolas" w:cs="Times New Roman"/>
-          <w:color w:val="D4D4D4"/>
-          <w:sz w:val="16"/>
-          <w:szCs w:val="16"/>
-          <w:lang w:eastAsia="en-GB"/>
-        </w:rPr>
-        <w:t>()</w:t>
+        <w:t>.attack()</w:t>
       </w:r>
     </w:p>
     <w:p>
@@ -13810,11 +13248,9 @@
           <w:numId w:val="10"/>
         </w:numPr>
       </w:pPr>
-      <w:proofErr w:type="spellStart"/>
       <w:r>
         <w:t>numBricks</w:t>
       </w:r>
-      <w:proofErr w:type="spellEnd"/>
     </w:p>
     <w:p>
       <w:pPr>
@@ -13824,11 +13260,9 @@
           <w:numId w:val="10"/>
         </w:numPr>
       </w:pPr>
-      <w:proofErr w:type="spellStart"/>
       <w:r>
         <w:t>brickSide</w:t>
       </w:r>
-      <w:proofErr w:type="spellEnd"/>
     </w:p>
     <w:p>
       <w:pPr>
@@ -13874,11 +13308,9 @@
           <w:numId w:val="10"/>
         </w:numPr>
       </w:pPr>
-      <w:proofErr w:type="spellStart"/>
       <w:r>
         <w:t>enemy_sprites_group</w:t>
       </w:r>
-      <w:proofErr w:type="spellEnd"/>
     </w:p>
     <w:p>
       <w:pPr>
@@ -13888,11 +13320,9 @@
           <w:numId w:val="10"/>
         </w:numPr>
       </w:pPr>
-      <w:proofErr w:type="spellStart"/>
       <w:r>
         <w:t>all_sprites_group</w:t>
       </w:r>
-      <w:proofErr w:type="spellEnd"/>
     </w:p>
     <w:p>
       <w:pPr>
@@ -13902,11 +13332,9 @@
           <w:numId w:val="10"/>
         </w:numPr>
       </w:pPr>
-      <w:proofErr w:type="spellStart"/>
       <w:r>
         <w:t>bricks_sprites_group</w:t>
       </w:r>
-      <w:proofErr w:type="spellEnd"/>
     </w:p>
     <w:p>
       <w:pPr>
@@ -13916,11 +13344,9 @@
           <w:numId w:val="10"/>
         </w:numPr>
       </w:pPr>
-      <w:proofErr w:type="spellStart"/>
       <w:r>
         <w:t>loot_sprites_group</w:t>
       </w:r>
-      <w:proofErr w:type="spellEnd"/>
     </w:p>
     <w:p>
       <w:pPr>
@@ -13954,11 +13380,9 @@
           <w:numId w:val="10"/>
         </w:numPr>
       </w:pPr>
-      <w:proofErr w:type="spellStart"/>
       <w:r>
         <w:t>inventoryList</w:t>
       </w:r>
-      <w:proofErr w:type="spellEnd"/>
     </w:p>
     <w:p>
       <w:pPr>
@@ -14019,7 +13443,7 @@
                     <pic:cNvPicPr/>
                   </pic:nvPicPr>
                   <pic:blipFill>
-                    <a:blip r:embed="rId11"/>
+                    <a:blip r:embed="rId13"/>
                     <a:stretch>
                       <a:fillRect/>
                     </a:stretch>
@@ -14048,11 +13472,9 @@
           <w:numId w:val="10"/>
         </w:numPr>
       </w:pPr>
-      <w:proofErr w:type="spellStart"/>
       <w:r>
         <w:t>incrementKills</w:t>
       </w:r>
-      <w:proofErr w:type="spellEnd"/>
       <w:r>
         <w:t>()</w:t>
       </w:r>
@@ -14094,7 +13516,6 @@
         </w:rPr>
         <w:t> </w:t>
       </w:r>
-      <w:proofErr w:type="spellStart"/>
       <w:r>
         <w:rPr>
           <w:rFonts w:ascii="Consolas" w:eastAsia="Times New Roman" w:hAnsi="Consolas" w:cs="Times New Roman"/>
@@ -14105,7 +13526,6 @@
         </w:rPr>
         <w:t>incrementKills</w:t>
       </w:r>
-      <w:proofErr w:type="spellEnd"/>
       <w:r>
         <w:rPr>
           <w:rFonts w:ascii="Consolas" w:eastAsia="Times New Roman" w:hAnsi="Consolas" w:cs="Times New Roman"/>
@@ -14164,7 +13584,6 @@
         </w:rPr>
         <w:t>        </w:t>
       </w:r>
-      <w:proofErr w:type="spellStart"/>
       <w:r>
         <w:rPr>
           <w:rFonts w:ascii="Consolas" w:eastAsia="Times New Roman" w:hAnsi="Consolas" w:cs="Times New Roman"/>
@@ -14183,18 +13602,7 @@
           <w:szCs w:val="21"/>
           <w:lang w:eastAsia="en-GB"/>
         </w:rPr>
-        <w:t>.kills</w:t>
-      </w:r>
-      <w:proofErr w:type="spellEnd"/>
-      <w:r>
-        <w:rPr>
-          <w:rFonts w:ascii="Consolas" w:eastAsia="Times New Roman" w:hAnsi="Consolas" w:cs="Times New Roman"/>
-          <w:color w:val="D4D4D4"/>
-          <w:sz w:val="21"/>
-          <w:szCs w:val="21"/>
-          <w:lang w:eastAsia="en-GB"/>
-        </w:rPr>
-        <w:t> += </w:t>
+        <w:t>.kills += </w:t>
       </w:r>
       <w:r>
         <w:rPr>
@@ -14220,13 +13628,8 @@
           <w:numId w:val="10"/>
         </w:numPr>
       </w:pPr>
-      <w:proofErr w:type="spellStart"/>
-      <w:r>
-        <w:t>decrementKills</w:t>
-      </w:r>
-      <w:proofErr w:type="spellEnd"/>
-      <w:r>
-        <w:t>()</w:t>
+      <w:r>
+        <w:t>decrementKills()</w:t>
       </w:r>
     </w:p>
     <w:p>
@@ -14266,7 +13669,6 @@
         </w:rPr>
         <w:t> </w:t>
       </w:r>
-      <w:proofErr w:type="spellStart"/>
       <w:r>
         <w:rPr>
           <w:rFonts w:ascii="Consolas" w:eastAsia="Times New Roman" w:hAnsi="Consolas" w:cs="Times New Roman"/>
@@ -14277,7 +13679,6 @@
         </w:rPr>
         <w:t>incrementScore</w:t>
       </w:r>
-      <w:proofErr w:type="spellEnd"/>
       <w:r>
         <w:rPr>
           <w:rFonts w:ascii="Consolas" w:eastAsia="Times New Roman" w:hAnsi="Consolas" w:cs="Times New Roman"/>
@@ -14308,7 +13709,6 @@
         </w:rPr>
         <w:t>, </w:t>
       </w:r>
-      <w:proofErr w:type="spellStart"/>
       <w:r>
         <w:rPr>
           <w:rFonts w:ascii="Consolas" w:eastAsia="Times New Roman" w:hAnsi="Consolas" w:cs="Times New Roman"/>
@@ -14319,7 +13719,6 @@
         </w:rPr>
         <w:t>val</w:t>
       </w:r>
-      <w:proofErr w:type="spellEnd"/>
       <w:r>
         <w:rPr>
           <w:rFonts w:ascii="Consolas" w:eastAsia="Times New Roman" w:hAnsi="Consolas" w:cs="Times New Roman"/>
@@ -14353,7 +13752,6 @@
         </w:rPr>
         <w:t>        </w:t>
       </w:r>
-      <w:proofErr w:type="spellStart"/>
       <w:r>
         <w:rPr>
           <w:rFonts w:ascii="Consolas" w:eastAsia="Times New Roman" w:hAnsi="Consolas" w:cs="Times New Roman"/>
@@ -14372,31 +13770,8 @@
           <w:szCs w:val="21"/>
           <w:lang w:eastAsia="en-GB"/>
         </w:rPr>
-        <w:t>.score</w:t>
-      </w:r>
-      <w:proofErr w:type="spellEnd"/>
-      <w:r>
-        <w:rPr>
-          <w:rFonts w:ascii="Consolas" w:eastAsia="Times New Roman" w:hAnsi="Consolas" w:cs="Times New Roman"/>
-          <w:color w:val="D4D4D4"/>
-          <w:sz w:val="21"/>
-          <w:szCs w:val="21"/>
-          <w:lang w:eastAsia="en-GB"/>
-        </w:rPr>
-        <w:t> += </w:t>
-      </w:r>
-      <w:proofErr w:type="spellStart"/>
-      <w:r>
-        <w:rPr>
-          <w:rFonts w:ascii="Consolas" w:eastAsia="Times New Roman" w:hAnsi="Consolas" w:cs="Times New Roman"/>
-          <w:color w:val="D4D4D4"/>
-          <w:sz w:val="21"/>
-          <w:szCs w:val="21"/>
-          <w:lang w:eastAsia="en-GB"/>
-        </w:rPr>
-        <w:t>val</w:t>
-      </w:r>
-      <w:proofErr w:type="spellEnd"/>
+        <w:t>.score += val</w:t>
+      </w:r>
     </w:p>
     <w:p/>
     <w:p>
@@ -14407,13 +13782,8 @@
           <w:numId w:val="10"/>
         </w:numPr>
       </w:pPr>
-      <w:proofErr w:type="spellStart"/>
-      <w:r>
-        <w:t>createLoot</w:t>
-      </w:r>
-      <w:proofErr w:type="spellEnd"/>
-      <w:r>
-        <w:t>()</w:t>
+      <w:r>
+        <w:t>createLoot()</w:t>
       </w:r>
     </w:p>
     <w:p>
@@ -14453,7 +13823,6 @@
         </w:rPr>
         <w:t> </w:t>
       </w:r>
-      <w:proofErr w:type="spellStart"/>
       <w:r>
         <w:rPr>
           <w:rFonts w:ascii="Consolas" w:eastAsia="Times New Roman" w:hAnsi="Consolas" w:cs="Times New Roman"/>
@@ -14464,7 +13833,6 @@
         </w:rPr>
         <w:t>createLoot</w:t>
       </w:r>
-      <w:proofErr w:type="spellEnd"/>
       <w:r>
         <w:rPr>
           <w:rFonts w:ascii="Consolas" w:eastAsia="Times New Roman" w:hAnsi="Consolas" w:cs="Times New Roman"/>
@@ -14521,29 +13889,7 @@
           <w:szCs w:val="16"/>
           <w:lang w:eastAsia="en-GB"/>
         </w:rPr>
-        <w:t>        x = </w:t>
-      </w:r>
-      <w:proofErr w:type="spellStart"/>
-      <w:r>
-        <w:rPr>
-          <w:rFonts w:ascii="Consolas" w:eastAsia="Times New Roman" w:hAnsi="Consolas" w:cs="Times New Roman"/>
-          <w:color w:val="D4D4D4"/>
-          <w:sz w:val="16"/>
-          <w:szCs w:val="16"/>
-          <w:lang w:eastAsia="en-GB"/>
-        </w:rPr>
-        <w:t>random.randint</w:t>
-      </w:r>
-      <w:proofErr w:type="spellEnd"/>
-      <w:r>
-        <w:rPr>
-          <w:rFonts w:ascii="Consolas" w:eastAsia="Times New Roman" w:hAnsi="Consolas" w:cs="Times New Roman"/>
-          <w:color w:val="D4D4D4"/>
-          <w:sz w:val="16"/>
-          <w:szCs w:val="16"/>
-          <w:lang w:eastAsia="en-GB"/>
-        </w:rPr>
-        <w:t>(</w:t>
+        <w:t>        x = random.randint(</w:t>
       </w:r>
       <w:r>
         <w:rPr>
@@ -14611,29 +13957,7 @@
           <w:szCs w:val="16"/>
           <w:lang w:eastAsia="en-GB"/>
         </w:rPr>
-        <w:t>        y = </w:t>
-      </w:r>
-      <w:proofErr w:type="spellStart"/>
-      <w:r>
-        <w:rPr>
-          <w:rFonts w:ascii="Consolas" w:eastAsia="Times New Roman" w:hAnsi="Consolas" w:cs="Times New Roman"/>
-          <w:color w:val="D4D4D4"/>
-          <w:sz w:val="16"/>
-          <w:szCs w:val="16"/>
-          <w:lang w:eastAsia="en-GB"/>
-        </w:rPr>
-        <w:t>random.randint</w:t>
-      </w:r>
-      <w:proofErr w:type="spellEnd"/>
-      <w:r>
-        <w:rPr>
-          <w:rFonts w:ascii="Consolas" w:eastAsia="Times New Roman" w:hAnsi="Consolas" w:cs="Times New Roman"/>
-          <w:color w:val="D4D4D4"/>
-          <w:sz w:val="16"/>
-          <w:szCs w:val="16"/>
-          <w:lang w:eastAsia="en-GB"/>
-        </w:rPr>
-        <w:t>(</w:t>
+        <w:t>        y = random.randint(</w:t>
       </w:r>
       <w:r>
         <w:rPr>
@@ -14827,29 +14151,7 @@
           <w:szCs w:val="16"/>
           <w:lang w:eastAsia="en-GB"/>
         </w:rPr>
-        <w:t> (</w:t>
-      </w:r>
-      <w:proofErr w:type="spellStart"/>
-      <w:r>
-        <w:rPr>
-          <w:rFonts w:ascii="Consolas" w:eastAsia="Times New Roman" w:hAnsi="Consolas" w:cs="Times New Roman"/>
-          <w:color w:val="D4D4D4"/>
-          <w:sz w:val="16"/>
-          <w:szCs w:val="16"/>
-          <w:lang w:eastAsia="en-GB"/>
-        </w:rPr>
-        <w:t>lootType</w:t>
-      </w:r>
-      <w:proofErr w:type="spellEnd"/>
-      <w:r>
-        <w:rPr>
-          <w:rFonts w:ascii="Consolas" w:eastAsia="Times New Roman" w:hAnsi="Consolas" w:cs="Times New Roman"/>
-          <w:color w:val="D4D4D4"/>
-          <w:sz w:val="16"/>
-          <w:szCs w:val="16"/>
-          <w:lang w:eastAsia="en-GB"/>
-        </w:rPr>
-        <w:t> == </w:t>
+        <w:t> (lootType == </w:t>
       </w:r>
       <w:r>
         <w:rPr>
@@ -15025,29 +14327,7 @@
           <w:szCs w:val="16"/>
           <w:lang w:eastAsia="en-GB"/>
         </w:rPr>
-        <w:t>, GREEN, </w:t>
-      </w:r>
-      <w:proofErr w:type="spellStart"/>
-      <w:r>
-        <w:rPr>
-          <w:rFonts w:ascii="Consolas" w:eastAsia="Times New Roman" w:hAnsi="Consolas" w:cs="Times New Roman"/>
-          <w:color w:val="D4D4D4"/>
-          <w:sz w:val="16"/>
-          <w:szCs w:val="16"/>
-          <w:lang w:eastAsia="en-GB"/>
-        </w:rPr>
-        <w:t>weapon_type</w:t>
-      </w:r>
-      <w:proofErr w:type="spellEnd"/>
-      <w:r>
-        <w:rPr>
-          <w:rFonts w:ascii="Consolas" w:eastAsia="Times New Roman" w:hAnsi="Consolas" w:cs="Times New Roman"/>
-          <w:color w:val="D4D4D4"/>
-          <w:sz w:val="16"/>
-          <w:szCs w:val="16"/>
-          <w:lang w:eastAsia="en-GB"/>
-        </w:rPr>
-        <w:t>)</w:t>
+        <w:t>, GREEN, weapon_type)</w:t>
       </w:r>
     </w:p>
     <w:p>
@@ -15115,18 +14395,7 @@
           <w:szCs w:val="16"/>
           <w:lang w:eastAsia="en-GB"/>
         </w:rPr>
-        <w:t>+</w:t>
-      </w:r>
-      <w:proofErr w:type="spellStart"/>
-      <w:r>
-        <w:rPr>
-          <w:rFonts w:ascii="Consolas" w:eastAsia="Times New Roman" w:hAnsi="Consolas" w:cs="Times New Roman"/>
-          <w:color w:val="D4D4D4"/>
-          <w:sz w:val="16"/>
-          <w:szCs w:val="16"/>
-          <w:lang w:eastAsia="en-GB"/>
-        </w:rPr>
-        <w:t>weapon_type+</w:t>
+        <w:t>+weapon_type+</w:t>
       </w:r>
       <w:r>
         <w:rPr>
@@ -15136,18 +14405,7 @@
           <w:szCs w:val="16"/>
           <w:lang w:eastAsia="en-GB"/>
         </w:rPr>
-        <w:t>"was</w:t>
-      </w:r>
-      <w:proofErr w:type="spellEnd"/>
-      <w:r>
-        <w:rPr>
-          <w:rFonts w:ascii="Consolas" w:eastAsia="Times New Roman" w:hAnsi="Consolas" w:cs="Times New Roman"/>
-          <w:color w:val="CE9178"/>
-          <w:sz w:val="16"/>
-          <w:szCs w:val="16"/>
-          <w:lang w:eastAsia="en-GB"/>
-        </w:rPr>
-        <w:t> added!"</w:t>
+        <w:t>"was added!"</w:t>
       </w:r>
       <w:r>
         <w:rPr>
@@ -15187,7 +14445,6 @@
         </w:rPr>
         <w:t>        </w:t>
       </w:r>
-      <w:proofErr w:type="spellStart"/>
       <w:r>
         <w:rPr>
           <w:rFonts w:ascii="Consolas" w:eastAsia="Times New Roman" w:hAnsi="Consolas" w:cs="Times New Roman"/>
@@ -15198,38 +14455,15 @@
         </w:rPr>
         <w:t>elif</w:t>
       </w:r>
-      <w:proofErr w:type="spellEnd"/>
-      <w:r>
-        <w:rPr>
-          <w:rFonts w:ascii="Consolas" w:eastAsia="Times New Roman" w:hAnsi="Consolas" w:cs="Times New Roman"/>
-          <w:color w:val="D4D4D4"/>
-          <w:sz w:val="16"/>
-          <w:szCs w:val="16"/>
-          <w:lang w:eastAsia="en-GB"/>
-        </w:rPr>
-        <w:t>(</w:t>
-      </w:r>
-      <w:proofErr w:type="spellStart"/>
-      <w:r>
-        <w:rPr>
-          <w:rFonts w:ascii="Consolas" w:eastAsia="Times New Roman" w:hAnsi="Consolas" w:cs="Times New Roman"/>
-          <w:color w:val="D4D4D4"/>
-          <w:sz w:val="16"/>
-          <w:szCs w:val="16"/>
-          <w:lang w:eastAsia="en-GB"/>
-        </w:rPr>
-        <w:t>lootType</w:t>
-      </w:r>
-      <w:proofErr w:type="spellEnd"/>
-      <w:r>
-        <w:rPr>
-          <w:rFonts w:ascii="Consolas" w:eastAsia="Times New Roman" w:hAnsi="Consolas" w:cs="Times New Roman"/>
-          <w:color w:val="D4D4D4"/>
-          <w:sz w:val="16"/>
-          <w:szCs w:val="16"/>
-          <w:lang w:eastAsia="en-GB"/>
-        </w:rPr>
-        <w:t> == </w:t>
+      <w:r>
+        <w:rPr>
+          <w:rFonts w:ascii="Consolas" w:eastAsia="Times New Roman" w:hAnsi="Consolas" w:cs="Times New Roman"/>
+          <w:color w:val="D4D4D4"/>
+          <w:sz w:val="16"/>
+          <w:szCs w:val="16"/>
+          <w:lang w:eastAsia="en-GB"/>
+        </w:rPr>
+        <w:t>(lootType == </w:t>
       </w:r>
       <w:r>
         <w:rPr>
@@ -15406,29 +14640,7 @@
           <w:szCs w:val="16"/>
           <w:lang w:eastAsia="en-GB"/>
         </w:rPr>
-        <w:t> + </w:t>
-      </w:r>
-      <w:proofErr w:type="spellStart"/>
-      <w:r>
-        <w:rPr>
-          <w:rFonts w:ascii="Consolas" w:eastAsia="Times New Roman" w:hAnsi="Consolas" w:cs="Times New Roman"/>
-          <w:color w:val="D4D4D4"/>
-          <w:sz w:val="16"/>
-          <w:szCs w:val="16"/>
-          <w:lang w:eastAsia="en-GB"/>
-        </w:rPr>
-        <w:t>bullet_type</w:t>
-      </w:r>
-      <w:proofErr w:type="spellEnd"/>
-      <w:r>
-        <w:rPr>
-          <w:rFonts w:ascii="Consolas" w:eastAsia="Times New Roman" w:hAnsi="Consolas" w:cs="Times New Roman"/>
-          <w:color w:val="D4D4D4"/>
-          <w:sz w:val="16"/>
-          <w:szCs w:val="16"/>
-          <w:lang w:eastAsia="en-GB"/>
-        </w:rPr>
-        <w:t> + </w:t>
+        <w:t> + bullet_type + </w:t>
       </w:r>
       <w:r>
         <w:rPr>
@@ -15476,29 +14688,7 @@
           <w:szCs w:val="16"/>
           <w:lang w:eastAsia="en-GB"/>
         </w:rPr>
-        <w:t>            loot = </w:t>
-      </w:r>
-      <w:proofErr w:type="spellStart"/>
-      <w:r>
-        <w:rPr>
-          <w:rFonts w:ascii="Consolas" w:eastAsia="Times New Roman" w:hAnsi="Consolas" w:cs="Times New Roman"/>
-          <w:color w:val="D4D4D4"/>
-          <w:sz w:val="16"/>
-          <w:szCs w:val="16"/>
-          <w:lang w:eastAsia="en-GB"/>
-        </w:rPr>
-        <w:t>BulletsLoot</w:t>
-      </w:r>
-      <w:proofErr w:type="spellEnd"/>
-      <w:r>
-        <w:rPr>
-          <w:rFonts w:ascii="Consolas" w:eastAsia="Times New Roman" w:hAnsi="Consolas" w:cs="Times New Roman"/>
-          <w:color w:val="D4D4D4"/>
-          <w:sz w:val="16"/>
-          <w:szCs w:val="16"/>
-          <w:lang w:eastAsia="en-GB"/>
-        </w:rPr>
-        <w:t>(x, y, </w:t>
+        <w:t>            loot = BulletsLoot(x, y, </w:t>
       </w:r>
       <w:r>
         <w:rPr>
@@ -15538,29 +14728,7 @@
           <w:szCs w:val="16"/>
           <w:lang w:eastAsia="en-GB"/>
         </w:rPr>
-        <w:t>, GREEN, </w:t>
-      </w:r>
-      <w:proofErr w:type="spellStart"/>
-      <w:r>
-        <w:rPr>
-          <w:rFonts w:ascii="Consolas" w:eastAsia="Times New Roman" w:hAnsi="Consolas" w:cs="Times New Roman"/>
-          <w:color w:val="D4D4D4"/>
-          <w:sz w:val="16"/>
-          <w:szCs w:val="16"/>
-          <w:lang w:eastAsia="en-GB"/>
-        </w:rPr>
-        <w:t>bullet_type</w:t>
-      </w:r>
-      <w:proofErr w:type="spellEnd"/>
-      <w:r>
-        <w:rPr>
-          <w:rFonts w:ascii="Consolas" w:eastAsia="Times New Roman" w:hAnsi="Consolas" w:cs="Times New Roman"/>
-          <w:color w:val="D4D4D4"/>
-          <w:sz w:val="16"/>
-          <w:szCs w:val="16"/>
-          <w:lang w:eastAsia="en-GB"/>
-        </w:rPr>
-        <w:t>)</w:t>
+        <w:t>, GREEN, bullet_type)</w:t>
       </w:r>
     </w:p>
     <w:p>
@@ -15590,7 +14758,6 @@
         </w:rPr>
         <w:t>        </w:t>
       </w:r>
-      <w:proofErr w:type="spellStart"/>
       <w:r>
         <w:rPr>
           <w:rFonts w:ascii="Consolas" w:eastAsia="Times New Roman" w:hAnsi="Consolas" w:cs="Times New Roman"/>
@@ -15601,38 +14768,15 @@
         </w:rPr>
         <w:t>elif</w:t>
       </w:r>
-      <w:proofErr w:type="spellEnd"/>
-      <w:r>
-        <w:rPr>
-          <w:rFonts w:ascii="Consolas" w:eastAsia="Times New Roman" w:hAnsi="Consolas" w:cs="Times New Roman"/>
-          <w:color w:val="D4D4D4"/>
-          <w:sz w:val="16"/>
-          <w:szCs w:val="16"/>
-          <w:lang w:eastAsia="en-GB"/>
-        </w:rPr>
-        <w:t>(</w:t>
-      </w:r>
-      <w:proofErr w:type="spellStart"/>
-      <w:r>
-        <w:rPr>
-          <w:rFonts w:ascii="Consolas" w:eastAsia="Times New Roman" w:hAnsi="Consolas" w:cs="Times New Roman"/>
-          <w:color w:val="D4D4D4"/>
-          <w:sz w:val="16"/>
-          <w:szCs w:val="16"/>
-          <w:lang w:eastAsia="en-GB"/>
-        </w:rPr>
-        <w:t>lootType</w:t>
-      </w:r>
-      <w:proofErr w:type="spellEnd"/>
-      <w:r>
-        <w:rPr>
-          <w:rFonts w:ascii="Consolas" w:eastAsia="Times New Roman" w:hAnsi="Consolas" w:cs="Times New Roman"/>
-          <w:color w:val="D4D4D4"/>
-          <w:sz w:val="16"/>
-          <w:szCs w:val="16"/>
-          <w:lang w:eastAsia="en-GB"/>
-        </w:rPr>
-        <w:t> == </w:t>
+      <w:r>
+        <w:rPr>
+          <w:rFonts w:ascii="Consolas" w:eastAsia="Times New Roman" w:hAnsi="Consolas" w:cs="Times New Roman"/>
+          <w:color w:val="D4D4D4"/>
+          <w:sz w:val="16"/>
+          <w:szCs w:val="16"/>
+          <w:lang w:eastAsia="en-GB"/>
+        </w:rPr>
+        <w:t>(lootType == </w:t>
       </w:r>
       <w:r>
         <w:rPr>
@@ -15906,7 +15050,6 @@
         </w:rPr>
         <w:t>        </w:t>
       </w:r>
-      <w:proofErr w:type="spellStart"/>
       <w:r>
         <w:rPr>
           <w:rFonts w:ascii="Consolas" w:eastAsia="Times New Roman" w:hAnsi="Consolas" w:cs="Times New Roman"/>
@@ -15917,38 +15060,15 @@
         </w:rPr>
         <w:t>elif</w:t>
       </w:r>
-      <w:proofErr w:type="spellEnd"/>
-      <w:r>
-        <w:rPr>
-          <w:rFonts w:ascii="Consolas" w:eastAsia="Times New Roman" w:hAnsi="Consolas" w:cs="Times New Roman"/>
-          <w:color w:val="D4D4D4"/>
-          <w:sz w:val="16"/>
-          <w:szCs w:val="16"/>
-          <w:lang w:eastAsia="en-GB"/>
-        </w:rPr>
-        <w:t>(</w:t>
-      </w:r>
-      <w:proofErr w:type="spellStart"/>
-      <w:r>
-        <w:rPr>
-          <w:rFonts w:ascii="Consolas" w:eastAsia="Times New Roman" w:hAnsi="Consolas" w:cs="Times New Roman"/>
-          <w:color w:val="D4D4D4"/>
-          <w:sz w:val="16"/>
-          <w:szCs w:val="16"/>
-          <w:lang w:eastAsia="en-GB"/>
-        </w:rPr>
-        <w:t>lootType</w:t>
-      </w:r>
-      <w:proofErr w:type="spellEnd"/>
-      <w:r>
-        <w:rPr>
-          <w:rFonts w:ascii="Consolas" w:eastAsia="Times New Roman" w:hAnsi="Consolas" w:cs="Times New Roman"/>
-          <w:color w:val="D4D4D4"/>
-          <w:sz w:val="16"/>
-          <w:szCs w:val="16"/>
-          <w:lang w:eastAsia="en-GB"/>
-        </w:rPr>
-        <w:t> == </w:t>
+      <w:r>
+        <w:rPr>
+          <w:rFonts w:ascii="Consolas" w:eastAsia="Times New Roman" w:hAnsi="Consolas" w:cs="Times New Roman"/>
+          <w:color w:val="D4D4D4"/>
+          <w:sz w:val="16"/>
+          <w:szCs w:val="16"/>
+          <w:lang w:eastAsia="en-GB"/>
+        </w:rPr>
+        <w:t>(lootType == </w:t>
       </w:r>
       <w:r>
         <w:rPr>
@@ -16124,29 +15244,7 @@
           <w:szCs w:val="16"/>
           <w:lang w:eastAsia="en-GB"/>
         </w:rPr>
-        <w:t>+</w:t>
-      </w:r>
-      <w:proofErr w:type="spellStart"/>
-      <w:r>
-        <w:rPr>
-          <w:rFonts w:ascii="Consolas" w:eastAsia="Times New Roman" w:hAnsi="Consolas" w:cs="Times New Roman"/>
-          <w:color w:val="D4D4D4"/>
-          <w:sz w:val="16"/>
-          <w:szCs w:val="16"/>
-          <w:lang w:eastAsia="en-GB"/>
-        </w:rPr>
-        <w:t>armour_type</w:t>
-      </w:r>
-      <w:proofErr w:type="spellEnd"/>
-      <w:r>
-        <w:rPr>
-          <w:rFonts w:ascii="Consolas" w:eastAsia="Times New Roman" w:hAnsi="Consolas" w:cs="Times New Roman"/>
-          <w:color w:val="D4D4D4"/>
-          <w:sz w:val="16"/>
-          <w:szCs w:val="16"/>
-          <w:lang w:eastAsia="en-GB"/>
-        </w:rPr>
-        <w:t>+</w:t>
+        <w:t>+armour_type+</w:t>
       </w:r>
       <w:r>
         <w:rPr>
@@ -16234,29 +15332,7 @@
           <w:szCs w:val="16"/>
           <w:lang w:eastAsia="en-GB"/>
         </w:rPr>
-        <w:t>, GREEN, </w:t>
-      </w:r>
-      <w:proofErr w:type="spellStart"/>
-      <w:r>
-        <w:rPr>
-          <w:rFonts w:ascii="Consolas" w:eastAsia="Times New Roman" w:hAnsi="Consolas" w:cs="Times New Roman"/>
-          <w:color w:val="D4D4D4"/>
-          <w:sz w:val="16"/>
-          <w:szCs w:val="16"/>
-          <w:lang w:eastAsia="en-GB"/>
-        </w:rPr>
-        <w:t>armour_type</w:t>
-      </w:r>
-      <w:proofErr w:type="spellEnd"/>
-      <w:r>
-        <w:rPr>
-          <w:rFonts w:ascii="Consolas" w:eastAsia="Times New Roman" w:hAnsi="Consolas" w:cs="Times New Roman"/>
-          <w:color w:val="D4D4D4"/>
-          <w:sz w:val="16"/>
-          <w:szCs w:val="16"/>
-          <w:lang w:eastAsia="en-GB"/>
-        </w:rPr>
-        <w:t>)</w:t>
+        <w:t>, GREEN, armour_type)</w:t>
       </w:r>
     </w:p>
     <w:p>
@@ -16342,7 +15418,6 @@
         </w:rPr>
         <w:t>        </w:t>
       </w:r>
-      <w:proofErr w:type="spellStart"/>
       <w:r>
         <w:rPr>
           <w:rFonts w:ascii="Consolas" w:eastAsia="Times New Roman" w:hAnsi="Consolas" w:cs="Times New Roman"/>
@@ -16361,18 +15436,7 @@
           <w:szCs w:val="16"/>
           <w:lang w:eastAsia="en-GB"/>
         </w:rPr>
-        <w:t>.loot_sprites_group.add</w:t>
-      </w:r>
-      <w:proofErr w:type="spellEnd"/>
-      <w:r>
-        <w:rPr>
-          <w:rFonts w:ascii="Consolas" w:eastAsia="Times New Roman" w:hAnsi="Consolas" w:cs="Times New Roman"/>
-          <w:color w:val="D4D4D4"/>
-          <w:sz w:val="16"/>
-          <w:szCs w:val="16"/>
-          <w:lang w:eastAsia="en-GB"/>
-        </w:rPr>
-        <w:t>(loot)</w:t>
+        <w:t>.loot_sprites_group.add(loot)</w:t>
       </w:r>
     </w:p>
     <w:p>
@@ -16388,11 +15452,9 @@
           <w:numId w:val="10"/>
         </w:numPr>
       </w:pPr>
-      <w:proofErr w:type="spellStart"/>
       <w:r>
         <w:t>createOutterWalls</w:t>
       </w:r>
-      <w:proofErr w:type="spellEnd"/>
       <w:r>
         <w:t>()</w:t>
       </w:r>
@@ -16434,7 +15496,6 @@
         </w:rPr>
         <w:t> </w:t>
       </w:r>
-      <w:proofErr w:type="spellStart"/>
       <w:r>
         <w:rPr>
           <w:rFonts w:ascii="Consolas" w:eastAsia="Times New Roman" w:hAnsi="Consolas" w:cs="Times New Roman"/>
@@ -16445,7 +15506,6 @@
         </w:rPr>
         <w:t>createOutterWalls</w:t>
       </w:r>
-      <w:proofErr w:type="spellEnd"/>
       <w:r>
         <w:rPr>
           <w:rFonts w:ascii="Consolas" w:eastAsia="Times New Roman" w:hAnsi="Consolas" w:cs="Times New Roman"/>
@@ -16619,7 +15679,6 @@
         </w:rPr>
         <w:t>/</w:t>
       </w:r>
-      <w:proofErr w:type="spellStart"/>
       <w:r>
         <w:rPr>
           <w:rFonts w:ascii="Consolas" w:eastAsia="Times New Roman" w:hAnsi="Consolas" w:cs="Times New Roman"/>
@@ -16638,18 +15697,7 @@
           <w:szCs w:val="18"/>
           <w:lang w:eastAsia="en-GB"/>
         </w:rPr>
-        <w:t>.brickSide</w:t>
-      </w:r>
-      <w:proofErr w:type="spellEnd"/>
-      <w:r>
-        <w:rPr>
-          <w:rFonts w:ascii="Consolas" w:eastAsia="Times New Roman" w:hAnsi="Consolas" w:cs="Times New Roman"/>
-          <w:color w:val="D4D4D4"/>
-          <w:sz w:val="18"/>
-          <w:szCs w:val="18"/>
-          <w:lang w:eastAsia="en-GB"/>
-        </w:rPr>
-        <w:t>)) :</w:t>
+        <w:t>.brickSide)) :</w:t>
       </w:r>
     </w:p>
     <w:p>
@@ -16794,7 +15842,6 @@
         </w:rPr>
         <w:t>/</w:t>
       </w:r>
-      <w:proofErr w:type="spellStart"/>
       <w:r>
         <w:rPr>
           <w:rFonts w:ascii="Consolas" w:eastAsia="Times New Roman" w:hAnsi="Consolas" w:cs="Times New Roman"/>
@@ -16813,18 +15860,7 @@
           <w:szCs w:val="18"/>
           <w:lang w:eastAsia="en-GB"/>
         </w:rPr>
-        <w:t>.brickSide</w:t>
-      </w:r>
-      <w:proofErr w:type="spellEnd"/>
-      <w:r>
-        <w:rPr>
-          <w:rFonts w:ascii="Consolas" w:eastAsia="Times New Roman" w:hAnsi="Consolas" w:cs="Times New Roman"/>
-          <w:color w:val="D4D4D4"/>
-          <w:sz w:val="18"/>
-          <w:szCs w:val="18"/>
-          <w:lang w:eastAsia="en-GB"/>
-        </w:rPr>
-        <w:t>)):</w:t>
+        <w:t>.brickSide)):</w:t>
       </w:r>
     </w:p>
     <w:p>
@@ -17108,7 +16144,6 @@
         </w:rPr>
         <w:t>                    </w:t>
       </w:r>
-      <w:proofErr w:type="spellStart"/>
       <w:r>
         <w:rPr>
           <w:rFonts w:ascii="Consolas" w:eastAsia="Times New Roman" w:hAnsi="Consolas" w:cs="Times New Roman"/>
@@ -17127,10 +16162,13 @@
           <w:szCs w:val="18"/>
           <w:lang w:eastAsia="en-GB"/>
         </w:rPr>
-        <w:t>.bricks_sprites_group.add</w:t>
-      </w:r>
-      <w:proofErr w:type="spellEnd"/>
-      <w:r>
+        <w:t>.bricks_sprites_group.add(brick)</w:t>
+      </w:r>
+    </w:p>
+    <w:p>
+      <w:pPr>
+        <w:shd w:val="clear" w:color="auto" w:fill="1E1E1E"/>
+        <w:spacing w:after="0" w:line="285" w:lineRule="atLeast"/>
         <w:rPr>
           <w:rFonts w:ascii="Consolas" w:eastAsia="Times New Roman" w:hAnsi="Consolas" w:cs="Times New Roman"/>
           <w:color w:val="D4D4D4"/>
@@ -17138,13 +16176,8 @@
           <w:szCs w:val="18"/>
           <w:lang w:eastAsia="en-GB"/>
         </w:rPr>
-        <w:t>(brick)</w:t>
-      </w:r>
-    </w:p>
-    <w:p>
-      <w:pPr>
-        <w:shd w:val="clear" w:color="auto" w:fill="1E1E1E"/>
-        <w:spacing w:after="0" w:line="285" w:lineRule="atLeast"/>
+      </w:pPr>
+      <w:r>
         <w:rPr>
           <w:rFonts w:ascii="Consolas" w:eastAsia="Times New Roman" w:hAnsi="Consolas" w:cs="Times New Roman"/>
           <w:color w:val="D4D4D4"/>
@@ -17152,18 +16185,8 @@
           <w:szCs w:val="18"/>
           <w:lang w:eastAsia="en-GB"/>
         </w:rPr>
-      </w:pPr>
-      <w:r>
-        <w:rPr>
-          <w:rFonts w:ascii="Consolas" w:eastAsia="Times New Roman" w:hAnsi="Consolas" w:cs="Times New Roman"/>
-          <w:color w:val="D4D4D4"/>
-          <w:sz w:val="18"/>
-          <w:szCs w:val="18"/>
-          <w:lang w:eastAsia="en-GB"/>
-        </w:rPr>
         <w:t>                    </w:t>
       </w:r>
-      <w:proofErr w:type="spellStart"/>
       <w:r>
         <w:rPr>
           <w:rFonts w:ascii="Consolas" w:eastAsia="Times New Roman" w:hAnsi="Consolas" w:cs="Times New Roman"/>
@@ -17182,18 +16205,7 @@
           <w:szCs w:val="18"/>
           <w:lang w:eastAsia="en-GB"/>
         </w:rPr>
-        <w:t>.numBricks</w:t>
-      </w:r>
-      <w:proofErr w:type="spellEnd"/>
-      <w:r>
-        <w:rPr>
-          <w:rFonts w:ascii="Consolas" w:eastAsia="Times New Roman" w:hAnsi="Consolas" w:cs="Times New Roman"/>
-          <w:color w:val="D4D4D4"/>
-          <w:sz w:val="18"/>
-          <w:szCs w:val="18"/>
-          <w:lang w:eastAsia="en-GB"/>
-        </w:rPr>
-        <w:t> += </w:t>
+        <w:t>.numBricks += </w:t>
       </w:r>
       <w:r>
         <w:rPr>
@@ -17228,7 +16240,6 @@
         </w:rPr>
         <w:t>                </w:t>
       </w:r>
-      <w:proofErr w:type="spellStart"/>
       <w:r>
         <w:rPr>
           <w:rFonts w:ascii="Consolas" w:eastAsia="Times New Roman" w:hAnsi="Consolas" w:cs="Times New Roman"/>
@@ -17239,7 +16250,6 @@
         </w:rPr>
         <w:t>elif</w:t>
       </w:r>
-      <w:proofErr w:type="spellEnd"/>
       <w:r>
         <w:rPr>
           <w:rFonts w:ascii="Consolas" w:eastAsia="Times New Roman" w:hAnsi="Consolas" w:cs="Times New Roman"/>
@@ -17456,7 +16466,6 @@
         </w:rPr>
         <w:t>                    </w:t>
       </w:r>
-      <w:proofErr w:type="spellStart"/>
       <w:r>
         <w:rPr>
           <w:rFonts w:ascii="Consolas" w:eastAsia="Times New Roman" w:hAnsi="Consolas" w:cs="Times New Roman"/>
@@ -17475,10 +16484,13 @@
           <w:szCs w:val="18"/>
           <w:lang w:eastAsia="en-GB"/>
         </w:rPr>
-        <w:t>.bricks_sprites_group.add</w:t>
-      </w:r>
-      <w:proofErr w:type="spellEnd"/>
-      <w:r>
+        <w:t>.bricks_sprites_group.add(brick)</w:t>
+      </w:r>
+    </w:p>
+    <w:p>
+      <w:pPr>
+        <w:shd w:val="clear" w:color="auto" w:fill="1E1E1E"/>
+        <w:spacing w:after="0" w:line="285" w:lineRule="atLeast"/>
         <w:rPr>
           <w:rFonts w:ascii="Consolas" w:eastAsia="Times New Roman" w:hAnsi="Consolas" w:cs="Times New Roman"/>
           <w:color w:val="D4D4D4"/>
@@ -17486,13 +16498,8 @@
           <w:szCs w:val="18"/>
           <w:lang w:eastAsia="en-GB"/>
         </w:rPr>
-        <w:t>(brick)</w:t>
-      </w:r>
-    </w:p>
-    <w:p>
-      <w:pPr>
-        <w:shd w:val="clear" w:color="auto" w:fill="1E1E1E"/>
-        <w:spacing w:after="0" w:line="285" w:lineRule="atLeast"/>
+      </w:pPr>
+      <w:r>
         <w:rPr>
           <w:rFonts w:ascii="Consolas" w:eastAsia="Times New Roman" w:hAnsi="Consolas" w:cs="Times New Roman"/>
           <w:color w:val="D4D4D4"/>
@@ -17500,18 +16507,8 @@
           <w:szCs w:val="18"/>
           <w:lang w:eastAsia="en-GB"/>
         </w:rPr>
-      </w:pPr>
-      <w:r>
-        <w:rPr>
-          <w:rFonts w:ascii="Consolas" w:eastAsia="Times New Roman" w:hAnsi="Consolas" w:cs="Times New Roman"/>
-          <w:color w:val="D4D4D4"/>
-          <w:sz w:val="18"/>
-          <w:szCs w:val="18"/>
-          <w:lang w:eastAsia="en-GB"/>
-        </w:rPr>
         <w:t>                    </w:t>
       </w:r>
-      <w:proofErr w:type="spellStart"/>
       <w:r>
         <w:rPr>
           <w:rFonts w:ascii="Consolas" w:eastAsia="Times New Roman" w:hAnsi="Consolas" w:cs="Times New Roman"/>
@@ -17530,18 +16527,7 @@
           <w:szCs w:val="18"/>
           <w:lang w:eastAsia="en-GB"/>
         </w:rPr>
-        <w:t>.numBricks</w:t>
-      </w:r>
-      <w:proofErr w:type="spellEnd"/>
-      <w:r>
-        <w:rPr>
-          <w:rFonts w:ascii="Consolas" w:eastAsia="Times New Roman" w:hAnsi="Consolas" w:cs="Times New Roman"/>
-          <w:color w:val="D4D4D4"/>
-          <w:sz w:val="18"/>
-          <w:szCs w:val="18"/>
-          <w:lang w:eastAsia="en-GB"/>
-        </w:rPr>
-        <w:t> += </w:t>
+        <w:t>.numBricks += </w:t>
       </w:r>
       <w:r>
         <w:rPr>
@@ -17672,7 +16658,6 @@
         </w:rPr>
         <w:t>        </w:t>
       </w:r>
-      <w:proofErr w:type="spellStart"/>
       <w:r>
         <w:rPr>
           <w:rFonts w:ascii="Consolas" w:eastAsia="Times New Roman" w:hAnsi="Consolas" w:cs="Times New Roman"/>
@@ -17691,18 +16676,7 @@
           <w:szCs w:val="16"/>
           <w:lang w:eastAsia="en-GB"/>
         </w:rPr>
-        <w:t>.done</w:t>
-      </w:r>
-      <w:proofErr w:type="spellEnd"/>
-      <w:r>
-        <w:rPr>
-          <w:rFonts w:ascii="Consolas" w:eastAsia="Times New Roman" w:hAnsi="Consolas" w:cs="Times New Roman"/>
-          <w:color w:val="D4D4D4"/>
-          <w:sz w:val="16"/>
-          <w:szCs w:val="16"/>
-          <w:lang w:eastAsia="en-GB"/>
-        </w:rPr>
-        <w:t> = </w:t>
+        <w:t>.done = </w:t>
       </w:r>
       <w:r>
         <w:rPr>
@@ -17930,7 +16904,6 @@
         </w:rPr>
         <w:t>        </w:t>
       </w:r>
-      <w:proofErr w:type="spellStart"/>
       <w:r>
         <w:rPr>
           <w:rFonts w:ascii="Consolas" w:eastAsia="Times New Roman" w:hAnsi="Consolas" w:cs="Times New Roman"/>
@@ -17949,18 +16922,7 @@
           <w:szCs w:val="16"/>
           <w:lang w:eastAsia="en-GB"/>
         </w:rPr>
-        <w:t>.enemy_sprites_group.add</w:t>
-      </w:r>
-      <w:proofErr w:type="spellEnd"/>
-      <w:r>
-        <w:rPr>
-          <w:rFonts w:ascii="Consolas" w:eastAsia="Times New Roman" w:hAnsi="Consolas" w:cs="Times New Roman"/>
-          <w:color w:val="D4D4D4"/>
-          <w:sz w:val="16"/>
-          <w:szCs w:val="16"/>
-          <w:lang w:eastAsia="en-GB"/>
-        </w:rPr>
-        <w:t>(enemy)</w:t>
+        <w:t>.enemy_sprites_group.add(enemy)</w:t>
       </w:r>
     </w:p>
     <w:p>
@@ -17990,7 +16952,6 @@
         </w:rPr>
         <w:t>        </w:t>
       </w:r>
-      <w:proofErr w:type="spellStart"/>
       <w:r>
         <w:rPr>
           <w:rFonts w:ascii="Consolas" w:eastAsia="Times New Roman" w:hAnsi="Consolas" w:cs="Times New Roman"/>
@@ -18009,18 +16970,7 @@
           <w:szCs w:val="16"/>
           <w:lang w:eastAsia="en-GB"/>
         </w:rPr>
-        <w:t>.all_sprites_group.add</w:t>
-      </w:r>
-      <w:proofErr w:type="spellEnd"/>
-      <w:r>
-        <w:rPr>
-          <w:rFonts w:ascii="Consolas" w:eastAsia="Times New Roman" w:hAnsi="Consolas" w:cs="Times New Roman"/>
-          <w:color w:val="D4D4D4"/>
-          <w:sz w:val="16"/>
-          <w:szCs w:val="16"/>
-          <w:lang w:eastAsia="en-GB"/>
-        </w:rPr>
-        <w:t>(enemy)</w:t>
+        <w:t>.all_sprites_group.add(enemy)</w:t>
       </w:r>
     </w:p>
     <w:p>
@@ -18050,7 +17000,6 @@
         </w:rPr>
         <w:t>        </w:t>
       </w:r>
-      <w:proofErr w:type="spellStart"/>
       <w:r>
         <w:rPr>
           <w:rFonts w:ascii="Consolas" w:eastAsia="Times New Roman" w:hAnsi="Consolas" w:cs="Times New Roman"/>
@@ -18069,18 +17018,7 @@
           <w:szCs w:val="16"/>
           <w:lang w:eastAsia="en-GB"/>
         </w:rPr>
-        <w:t>.mainLoop</w:t>
-      </w:r>
-      <w:proofErr w:type="spellEnd"/>
-      <w:r>
-        <w:rPr>
-          <w:rFonts w:ascii="Consolas" w:eastAsia="Times New Roman" w:hAnsi="Consolas" w:cs="Times New Roman"/>
-          <w:color w:val="D4D4D4"/>
-          <w:sz w:val="16"/>
-          <w:szCs w:val="16"/>
-          <w:lang w:eastAsia="en-GB"/>
-        </w:rPr>
-        <w:t>()</w:t>
+        <w:t>.mainLoop()</w:t>
       </w:r>
     </w:p>
     <w:p>
@@ -18200,7 +17138,6 @@
         </w:rPr>
         <w:t>        </w:t>
       </w:r>
-      <w:proofErr w:type="spellStart"/>
       <w:r>
         <w:rPr>
           <w:rFonts w:ascii="Consolas" w:eastAsia="Times New Roman" w:hAnsi="Consolas" w:cs="Times New Roman"/>
@@ -18219,18 +17156,7 @@
           <w:szCs w:val="21"/>
           <w:lang w:eastAsia="en-GB"/>
         </w:rPr>
-        <w:t>.done</w:t>
-      </w:r>
-      <w:proofErr w:type="spellEnd"/>
-      <w:r>
-        <w:rPr>
-          <w:rFonts w:ascii="Consolas" w:eastAsia="Times New Roman" w:hAnsi="Consolas" w:cs="Times New Roman"/>
-          <w:color w:val="D4D4D4"/>
-          <w:sz w:val="21"/>
-          <w:szCs w:val="21"/>
-          <w:lang w:eastAsia="en-GB"/>
-        </w:rPr>
-        <w:t> = </w:t>
+        <w:t>.done = </w:t>
       </w:r>
       <w:r>
         <w:rPr>
@@ -18252,13 +17178,8 @@
           <w:numId w:val="10"/>
         </w:numPr>
       </w:pPr>
-      <w:proofErr w:type="spellStart"/>
-      <w:r>
-        <w:t>createEnemies</w:t>
-      </w:r>
-      <w:proofErr w:type="spellEnd"/>
-      <w:r>
-        <w:t>()</w:t>
+      <w:r>
+        <w:t>createEnemies()</w:t>
       </w:r>
     </w:p>
     <w:p>
@@ -18298,7 +17219,6 @@
         </w:rPr>
         <w:t> </w:t>
       </w:r>
-      <w:proofErr w:type="spellStart"/>
       <w:r>
         <w:rPr>
           <w:rFonts w:ascii="Consolas" w:eastAsia="Times New Roman" w:hAnsi="Consolas" w:cs="Times New Roman"/>
@@ -18309,7 +17229,6 @@
         </w:rPr>
         <w:t>createEnemies</w:t>
       </w:r>
-      <w:proofErr w:type="spellEnd"/>
       <w:r>
         <w:rPr>
           <w:rFonts w:ascii="Consolas" w:eastAsia="Times New Roman" w:hAnsi="Consolas" w:cs="Times New Roman"/>
@@ -18407,29 +17326,7 @@
           <w:szCs w:val="16"/>
           <w:lang w:eastAsia="en-GB"/>
         </w:rPr>
-        <w:t> </w:t>
-      </w:r>
-      <w:proofErr w:type="spellStart"/>
-      <w:r>
-        <w:rPr>
-          <w:rFonts w:ascii="Consolas" w:eastAsia="Times New Roman" w:hAnsi="Consolas" w:cs="Times New Roman"/>
-          <w:color w:val="D4D4D4"/>
-          <w:sz w:val="16"/>
-          <w:szCs w:val="16"/>
-          <w:lang w:eastAsia="en-GB"/>
-        </w:rPr>
-        <w:t>i</w:t>
-      </w:r>
-      <w:proofErr w:type="spellEnd"/>
-      <w:r>
-        <w:rPr>
-          <w:rFonts w:ascii="Consolas" w:eastAsia="Times New Roman" w:hAnsi="Consolas" w:cs="Times New Roman"/>
-          <w:color w:val="D4D4D4"/>
-          <w:sz w:val="16"/>
-          <w:szCs w:val="16"/>
-          <w:lang w:eastAsia="en-GB"/>
-        </w:rPr>
-        <w:t> </w:t>
+        <w:t> i </w:t>
       </w:r>
       <w:r>
         <w:rPr>
@@ -18497,29 +17394,7 @@
           <w:szCs w:val="16"/>
           <w:lang w:eastAsia="en-GB"/>
         </w:rPr>
-        <w:t>            x = </w:t>
-      </w:r>
-      <w:proofErr w:type="spellStart"/>
-      <w:r>
-        <w:rPr>
-          <w:rFonts w:ascii="Consolas" w:eastAsia="Times New Roman" w:hAnsi="Consolas" w:cs="Times New Roman"/>
-          <w:color w:val="D4D4D4"/>
-          <w:sz w:val="16"/>
-          <w:szCs w:val="16"/>
-          <w:lang w:eastAsia="en-GB"/>
-        </w:rPr>
-        <w:t>random.randint</w:t>
-      </w:r>
-      <w:proofErr w:type="spellEnd"/>
-      <w:r>
-        <w:rPr>
-          <w:rFonts w:ascii="Consolas" w:eastAsia="Times New Roman" w:hAnsi="Consolas" w:cs="Times New Roman"/>
-          <w:color w:val="D4D4D4"/>
-          <w:sz w:val="16"/>
-          <w:szCs w:val="16"/>
-          <w:lang w:eastAsia="en-GB"/>
-        </w:rPr>
-        <w:t>(</w:t>
+        <w:t>            x = random.randint(</w:t>
       </w:r>
       <w:r>
         <w:rPr>
@@ -18587,29 +17462,7 @@
           <w:szCs w:val="16"/>
           <w:lang w:eastAsia="en-GB"/>
         </w:rPr>
-        <w:t>            y = </w:t>
-      </w:r>
-      <w:proofErr w:type="spellStart"/>
-      <w:r>
-        <w:rPr>
-          <w:rFonts w:ascii="Consolas" w:eastAsia="Times New Roman" w:hAnsi="Consolas" w:cs="Times New Roman"/>
-          <w:color w:val="D4D4D4"/>
-          <w:sz w:val="16"/>
-          <w:szCs w:val="16"/>
-          <w:lang w:eastAsia="en-GB"/>
-        </w:rPr>
-        <w:t>random.randint</w:t>
-      </w:r>
-      <w:proofErr w:type="spellEnd"/>
-      <w:r>
-        <w:rPr>
-          <w:rFonts w:ascii="Consolas" w:eastAsia="Times New Roman" w:hAnsi="Consolas" w:cs="Times New Roman"/>
-          <w:color w:val="D4D4D4"/>
-          <w:sz w:val="16"/>
-          <w:szCs w:val="16"/>
-          <w:lang w:eastAsia="en-GB"/>
-        </w:rPr>
-        <w:t>(</w:t>
+        <w:t>            y = random.randint(</w:t>
       </w:r>
       <w:r>
         <w:rPr>
@@ -18845,7 +17698,6 @@
         </w:rPr>
         <w:t>            </w:t>
       </w:r>
-      <w:proofErr w:type="spellStart"/>
       <w:r>
         <w:rPr>
           <w:rFonts w:ascii="Consolas" w:eastAsia="Times New Roman" w:hAnsi="Consolas" w:cs="Times New Roman"/>
@@ -18864,18 +17716,7 @@
           <w:szCs w:val="16"/>
           <w:lang w:eastAsia="en-GB"/>
         </w:rPr>
-        <w:t>.enemy_sprites_group.add</w:t>
-      </w:r>
-      <w:proofErr w:type="spellEnd"/>
-      <w:r>
-        <w:rPr>
-          <w:rFonts w:ascii="Consolas" w:eastAsia="Times New Roman" w:hAnsi="Consolas" w:cs="Times New Roman"/>
-          <w:color w:val="D4D4D4"/>
-          <w:sz w:val="16"/>
-          <w:szCs w:val="16"/>
-          <w:lang w:eastAsia="en-GB"/>
-        </w:rPr>
-        <w:t>(enemy)</w:t>
+        <w:t>.enemy_sprites_group.add(enemy)</w:t>
       </w:r>
     </w:p>
     <w:p>
@@ -18905,7 +17746,6 @@
         </w:rPr>
         <w:t>            </w:t>
       </w:r>
-      <w:proofErr w:type="spellStart"/>
       <w:r>
         <w:rPr>
           <w:rFonts w:ascii="Consolas" w:eastAsia="Times New Roman" w:hAnsi="Consolas" w:cs="Times New Roman"/>
@@ -18924,18 +17764,7 @@
           <w:szCs w:val="16"/>
           <w:lang w:eastAsia="en-GB"/>
         </w:rPr>
-        <w:t>.all_sprites_group.add</w:t>
-      </w:r>
-      <w:proofErr w:type="spellEnd"/>
-      <w:r>
-        <w:rPr>
-          <w:rFonts w:ascii="Consolas" w:eastAsia="Times New Roman" w:hAnsi="Consolas" w:cs="Times New Roman"/>
-          <w:color w:val="D4D4D4"/>
-          <w:sz w:val="16"/>
-          <w:szCs w:val="16"/>
-          <w:lang w:eastAsia="en-GB"/>
-        </w:rPr>
-        <w:t>(enemy)</w:t>
+        <w:t>.all_sprites_group.add(enemy)</w:t>
       </w:r>
     </w:p>
     <w:p>
@@ -18951,13 +17780,8 @@
           <w:numId w:val="10"/>
         </w:numPr>
       </w:pPr>
-      <w:proofErr w:type="spellStart"/>
-      <w:r>
-        <w:t>reRender</w:t>
-      </w:r>
-      <w:proofErr w:type="spellEnd"/>
-      <w:r>
-        <w:t>()</w:t>
+      <w:r>
+        <w:t>reRender()</w:t>
       </w:r>
     </w:p>
     <w:p>
@@ -18981,7 +17805,7 @@
                     <pic:cNvPicPr/>
                   </pic:nvPicPr>
                   <pic:blipFill>
-                    <a:blip r:embed="rId12"/>
+                    <a:blip r:embed="rId14"/>
                     <a:stretch>
                       <a:fillRect/>
                     </a:stretch>
@@ -19012,13 +17836,8 @@
           <w:numId w:val="10"/>
         </w:numPr>
       </w:pPr>
-      <w:proofErr w:type="spellStart"/>
-      <w:r>
-        <w:t>mainLoop</w:t>
-      </w:r>
-      <w:proofErr w:type="spellEnd"/>
-      <w:r>
-        <w:t>()</w:t>
+      <w:r>
+        <w:t>mainLoop()</w:t>
       </w:r>
     </w:p>
     <w:p>
@@ -19058,7 +17877,6 @@
         </w:rPr>
         <w:t> </w:t>
       </w:r>
-      <w:proofErr w:type="spellStart"/>
       <w:r>
         <w:rPr>
           <w:rFonts w:ascii="Consolas" w:eastAsia="Times New Roman" w:hAnsi="Consolas" w:cs="Times New Roman"/>
@@ -19069,7 +17887,6 @@
         </w:rPr>
         <w:t>mainLoop</w:t>
       </w:r>
-      <w:proofErr w:type="spellEnd"/>
       <w:r>
         <w:rPr>
           <w:rFonts w:ascii="Consolas" w:eastAsia="Times New Roman" w:hAnsi="Consolas" w:cs="Times New Roman"/>
@@ -19196,7 +18013,6 @@
         </w:rPr>
         <w:t> </w:t>
       </w:r>
-      <w:proofErr w:type="spellStart"/>
       <w:r>
         <w:rPr>
           <w:rFonts w:ascii="Consolas" w:eastAsia="Times New Roman" w:hAnsi="Consolas" w:cs="Times New Roman"/>
@@ -19215,18 +18031,7 @@
           <w:szCs w:val="21"/>
           <w:lang w:eastAsia="en-GB"/>
         </w:rPr>
-        <w:t>.done</w:t>
-      </w:r>
-      <w:proofErr w:type="spellEnd"/>
-      <w:r>
-        <w:rPr>
-          <w:rFonts w:ascii="Consolas" w:eastAsia="Times New Roman" w:hAnsi="Consolas" w:cs="Times New Roman"/>
-          <w:color w:val="D4D4D4"/>
-          <w:sz w:val="21"/>
-          <w:szCs w:val="21"/>
-          <w:lang w:eastAsia="en-GB"/>
-        </w:rPr>
-        <w:t>:      </w:t>
+        <w:t>.done:      </w:t>
       </w:r>
     </w:p>
     <w:p>
@@ -19254,29 +18059,7 @@
           <w:szCs w:val="21"/>
           <w:lang w:eastAsia="en-GB"/>
         </w:rPr>
-        <w:t>            </w:t>
-      </w:r>
-      <w:proofErr w:type="spellStart"/>
-      <w:r>
-        <w:rPr>
-          <w:rFonts w:ascii="Consolas" w:eastAsia="Times New Roman" w:hAnsi="Consolas" w:cs="Times New Roman"/>
-          <w:color w:val="D4D4D4"/>
-          <w:sz w:val="21"/>
-          <w:szCs w:val="21"/>
-          <w:lang w:eastAsia="en-GB"/>
-        </w:rPr>
-        <w:t>screen.fill</w:t>
-      </w:r>
-      <w:proofErr w:type="spellEnd"/>
-      <w:r>
-        <w:rPr>
-          <w:rFonts w:ascii="Consolas" w:eastAsia="Times New Roman" w:hAnsi="Consolas" w:cs="Times New Roman"/>
-          <w:color w:val="D4D4D4"/>
-          <w:sz w:val="21"/>
-          <w:szCs w:val="21"/>
-          <w:lang w:eastAsia="en-GB"/>
-        </w:rPr>
-        <w:t>(BLACK)</w:t>
+        <w:t>            screen.fill(BLACK)</w:t>
       </w:r>
     </w:p>
     <w:p>
@@ -19324,7 +18107,6 @@
         </w:rPr>
         <w:t>            </w:t>
       </w:r>
-      <w:proofErr w:type="spellStart"/>
       <w:r>
         <w:rPr>
           <w:rFonts w:ascii="Consolas" w:eastAsia="Times New Roman" w:hAnsi="Consolas" w:cs="Times New Roman"/>
@@ -19343,18 +18125,7 @@
           <w:szCs w:val="21"/>
           <w:lang w:eastAsia="en-GB"/>
         </w:rPr>
-        <w:t>.reRender</w:t>
-      </w:r>
-      <w:proofErr w:type="spellEnd"/>
-      <w:r>
-        <w:rPr>
-          <w:rFonts w:ascii="Consolas" w:eastAsia="Times New Roman" w:hAnsi="Consolas" w:cs="Times New Roman"/>
-          <w:color w:val="D4D4D4"/>
-          <w:sz w:val="21"/>
-          <w:szCs w:val="21"/>
-          <w:lang w:eastAsia="en-GB"/>
-        </w:rPr>
-        <w:t>()</w:t>
+        <w:t>.reRender()</w:t>
       </w:r>
     </w:p>
     <w:p>
@@ -19440,29 +18211,7 @@
           <w:szCs w:val="21"/>
           <w:lang w:eastAsia="en-GB"/>
         </w:rPr>
-        <w:t> </w:t>
-      </w:r>
-      <w:proofErr w:type="spellStart"/>
-      <w:r>
-        <w:rPr>
-          <w:rFonts w:ascii="Consolas" w:eastAsia="Times New Roman" w:hAnsi="Consolas" w:cs="Times New Roman"/>
-          <w:color w:val="D4D4D4"/>
-          <w:sz w:val="21"/>
-          <w:szCs w:val="21"/>
-          <w:lang w:eastAsia="en-GB"/>
-        </w:rPr>
-        <w:t>pygame.event.get</w:t>
-      </w:r>
-      <w:proofErr w:type="spellEnd"/>
-      <w:r>
-        <w:rPr>
-          <w:rFonts w:ascii="Consolas" w:eastAsia="Times New Roman" w:hAnsi="Consolas" w:cs="Times New Roman"/>
-          <w:color w:val="D4D4D4"/>
-          <w:sz w:val="21"/>
-          <w:szCs w:val="21"/>
-          <w:lang w:eastAsia="en-GB"/>
-        </w:rPr>
-        <w:t>():</w:t>
+        <w:t> pygame.event.get():</w:t>
       </w:r>
     </w:p>
     <w:p>
@@ -19510,51 +18259,7 @@
           <w:szCs w:val="21"/>
           <w:lang w:eastAsia="en-GB"/>
         </w:rPr>
-        <w:t> </w:t>
-      </w:r>
-      <w:proofErr w:type="spellStart"/>
-      <w:r>
-        <w:rPr>
-          <w:rFonts w:ascii="Consolas" w:eastAsia="Times New Roman" w:hAnsi="Consolas" w:cs="Times New Roman"/>
-          <w:color w:val="D4D4D4"/>
-          <w:sz w:val="21"/>
-          <w:szCs w:val="21"/>
-          <w:lang w:eastAsia="en-GB"/>
-        </w:rPr>
-        <w:t>event.type</w:t>
-      </w:r>
-      <w:proofErr w:type="spellEnd"/>
-      <w:r>
-        <w:rPr>
-          <w:rFonts w:ascii="Consolas" w:eastAsia="Times New Roman" w:hAnsi="Consolas" w:cs="Times New Roman"/>
-          <w:color w:val="D4D4D4"/>
-          <w:sz w:val="21"/>
-          <w:szCs w:val="21"/>
-          <w:lang w:eastAsia="en-GB"/>
-        </w:rPr>
-        <w:t> == </w:t>
-      </w:r>
-      <w:proofErr w:type="spellStart"/>
-      <w:r>
-        <w:rPr>
-          <w:rFonts w:ascii="Consolas" w:eastAsia="Times New Roman" w:hAnsi="Consolas" w:cs="Times New Roman"/>
-          <w:color w:val="D4D4D4"/>
-          <w:sz w:val="21"/>
-          <w:szCs w:val="21"/>
-          <w:lang w:eastAsia="en-GB"/>
-        </w:rPr>
-        <w:t>pygame.QUIT</w:t>
-      </w:r>
-      <w:proofErr w:type="spellEnd"/>
-      <w:r>
-        <w:rPr>
-          <w:rFonts w:ascii="Consolas" w:eastAsia="Times New Roman" w:hAnsi="Consolas" w:cs="Times New Roman"/>
-          <w:color w:val="D4D4D4"/>
-          <w:sz w:val="21"/>
-          <w:szCs w:val="21"/>
-          <w:lang w:eastAsia="en-GB"/>
-        </w:rPr>
-        <w:t>:</w:t>
+        <w:t> event.type == pygame.QUIT:</w:t>
       </w:r>
     </w:p>
     <w:p>
@@ -19584,7 +18289,6 @@
         </w:rPr>
         <w:t>                    </w:t>
       </w:r>
-      <w:proofErr w:type="spellStart"/>
       <w:r>
         <w:rPr>
           <w:rFonts w:ascii="Consolas" w:eastAsia="Times New Roman" w:hAnsi="Consolas" w:cs="Times New Roman"/>
@@ -19603,18 +18307,7 @@
           <w:szCs w:val="21"/>
           <w:lang w:eastAsia="en-GB"/>
         </w:rPr>
-        <w:t>.end</w:t>
-      </w:r>
-      <w:proofErr w:type="spellEnd"/>
-      <w:r>
-        <w:rPr>
-          <w:rFonts w:ascii="Consolas" w:eastAsia="Times New Roman" w:hAnsi="Consolas" w:cs="Times New Roman"/>
-          <w:color w:val="D4D4D4"/>
-          <w:sz w:val="21"/>
-          <w:szCs w:val="21"/>
-          <w:lang w:eastAsia="en-GB"/>
-        </w:rPr>
-        <w:t>()</w:t>
+        <w:t>.end()</w:t>
       </w:r>
     </w:p>
     <w:p>
@@ -19800,7 +18493,6 @@
         </w:rPr>
         <w:t>                    </w:t>
       </w:r>
-      <w:proofErr w:type="spellStart"/>
       <w:r>
         <w:rPr>
           <w:rFonts w:ascii="Consolas" w:eastAsia="Times New Roman" w:hAnsi="Consolas" w:cs="Times New Roman"/>
@@ -19819,18 +18511,7 @@
           <w:szCs w:val="21"/>
           <w:lang w:eastAsia="en-GB"/>
         </w:rPr>
-        <w:t>.player.shoot</w:t>
-      </w:r>
-      <w:proofErr w:type="spellEnd"/>
-      <w:r>
-        <w:rPr>
-          <w:rFonts w:ascii="Consolas" w:eastAsia="Times New Roman" w:hAnsi="Consolas" w:cs="Times New Roman"/>
-          <w:color w:val="D4D4D4"/>
-          <w:sz w:val="21"/>
-          <w:szCs w:val="21"/>
-          <w:lang w:eastAsia="en-GB"/>
-        </w:rPr>
-        <w:t>()</w:t>
+        <w:t>.player.shoot()</w:t>
       </w:r>
     </w:p>
     <w:p>
@@ -19876,29 +18557,7 @@
           <w:szCs w:val="21"/>
           <w:lang w:eastAsia="en-GB"/>
         </w:rPr>
-        <w:t>            keys = </w:t>
-      </w:r>
-      <w:proofErr w:type="spellStart"/>
-      <w:r>
-        <w:rPr>
-          <w:rFonts w:ascii="Consolas" w:eastAsia="Times New Roman" w:hAnsi="Consolas" w:cs="Times New Roman"/>
-          <w:color w:val="D4D4D4"/>
-          <w:sz w:val="21"/>
-          <w:szCs w:val="21"/>
-          <w:lang w:eastAsia="en-GB"/>
-        </w:rPr>
-        <w:t>pygame.key.get_pressed</w:t>
-      </w:r>
-      <w:proofErr w:type="spellEnd"/>
-      <w:r>
-        <w:rPr>
-          <w:rFonts w:ascii="Consolas" w:eastAsia="Times New Roman" w:hAnsi="Consolas" w:cs="Times New Roman"/>
-          <w:color w:val="D4D4D4"/>
-          <w:sz w:val="21"/>
-          <w:szCs w:val="21"/>
-          <w:lang w:eastAsia="en-GB"/>
-        </w:rPr>
-        <w:t>()</w:t>
+        <w:t>            keys = pygame.key.get_pressed()</w:t>
       </w:r>
     </w:p>
     <w:p>
@@ -19964,29 +18623,7 @@
           <w:szCs w:val="21"/>
           <w:lang w:eastAsia="en-GB"/>
         </w:rPr>
-        <w:t> keys[</w:t>
-      </w:r>
-      <w:proofErr w:type="spellStart"/>
-      <w:r>
-        <w:rPr>
-          <w:rFonts w:ascii="Consolas" w:eastAsia="Times New Roman" w:hAnsi="Consolas" w:cs="Times New Roman"/>
-          <w:color w:val="D4D4D4"/>
-          <w:sz w:val="21"/>
-          <w:szCs w:val="21"/>
-          <w:lang w:eastAsia="en-GB"/>
-        </w:rPr>
-        <w:t>pygame.K_a</w:t>
-      </w:r>
-      <w:proofErr w:type="spellEnd"/>
-      <w:r>
-        <w:rPr>
-          <w:rFonts w:ascii="Consolas" w:eastAsia="Times New Roman" w:hAnsi="Consolas" w:cs="Times New Roman"/>
-          <w:color w:val="D4D4D4"/>
-          <w:sz w:val="21"/>
-          <w:szCs w:val="21"/>
-          <w:lang w:eastAsia="en-GB"/>
-        </w:rPr>
-        <w:t>]:</w:t>
+        <w:t> keys[pygame.K_a]:</w:t>
       </w:r>
     </w:p>
     <w:p>
@@ -20054,7 +18691,6 @@
         </w:rPr>
         <w:t>                </w:t>
       </w:r>
-      <w:proofErr w:type="spellStart"/>
       <w:r>
         <w:rPr>
           <w:rFonts w:ascii="Consolas" w:eastAsia="Times New Roman" w:hAnsi="Consolas" w:cs="Times New Roman"/>
@@ -20073,18 +18709,7 @@
           <w:szCs w:val="21"/>
           <w:lang w:eastAsia="en-GB"/>
         </w:rPr>
-        <w:t>.player.move</w:t>
-      </w:r>
-      <w:proofErr w:type="spellEnd"/>
-      <w:r>
-        <w:rPr>
-          <w:rFonts w:ascii="Consolas" w:eastAsia="Times New Roman" w:hAnsi="Consolas" w:cs="Times New Roman"/>
-          <w:color w:val="D4D4D4"/>
-          <w:sz w:val="21"/>
-          <w:szCs w:val="21"/>
-          <w:lang w:eastAsia="en-GB"/>
-        </w:rPr>
-        <w:t>(</w:t>
+        <w:t>.player.move(</w:t>
       </w:r>
       <w:r>
         <w:rPr>
@@ -20152,29 +18777,7 @@
           <w:szCs w:val="21"/>
           <w:lang w:eastAsia="en-GB"/>
         </w:rPr>
-        <w:t> keys[</w:t>
-      </w:r>
-      <w:proofErr w:type="spellStart"/>
-      <w:r>
-        <w:rPr>
-          <w:rFonts w:ascii="Consolas" w:eastAsia="Times New Roman" w:hAnsi="Consolas" w:cs="Times New Roman"/>
-          <w:color w:val="D4D4D4"/>
-          <w:sz w:val="21"/>
-          <w:szCs w:val="21"/>
-          <w:lang w:eastAsia="en-GB"/>
-        </w:rPr>
-        <w:t>pygame.K_d</w:t>
-      </w:r>
-      <w:proofErr w:type="spellEnd"/>
-      <w:r>
-        <w:rPr>
-          <w:rFonts w:ascii="Consolas" w:eastAsia="Times New Roman" w:hAnsi="Consolas" w:cs="Times New Roman"/>
-          <w:color w:val="D4D4D4"/>
-          <w:sz w:val="21"/>
-          <w:szCs w:val="21"/>
-          <w:lang w:eastAsia="en-GB"/>
-        </w:rPr>
-        <w:t>]:</w:t>
+        <w:t> keys[pygame.K_d]:</w:t>
       </w:r>
     </w:p>
     <w:p>
@@ -20242,7 +18845,6 @@
         </w:rPr>
         <w:t>                </w:t>
       </w:r>
-      <w:proofErr w:type="spellStart"/>
       <w:r>
         <w:rPr>
           <w:rFonts w:ascii="Consolas" w:eastAsia="Times New Roman" w:hAnsi="Consolas" w:cs="Times New Roman"/>
@@ -20261,18 +18863,7 @@
           <w:szCs w:val="21"/>
           <w:lang w:eastAsia="en-GB"/>
         </w:rPr>
-        <w:t>.player.move</w:t>
-      </w:r>
-      <w:proofErr w:type="spellEnd"/>
-      <w:r>
-        <w:rPr>
-          <w:rFonts w:ascii="Consolas" w:eastAsia="Times New Roman" w:hAnsi="Consolas" w:cs="Times New Roman"/>
-          <w:color w:val="D4D4D4"/>
-          <w:sz w:val="21"/>
-          <w:szCs w:val="21"/>
-          <w:lang w:eastAsia="en-GB"/>
-        </w:rPr>
-        <w:t>(</w:t>
+        <w:t>.player.move(</w:t>
       </w:r>
       <w:r>
         <w:rPr>
@@ -20340,29 +18931,7 @@
           <w:szCs w:val="21"/>
           <w:lang w:eastAsia="en-GB"/>
         </w:rPr>
-        <w:t> keys[</w:t>
-      </w:r>
-      <w:proofErr w:type="spellStart"/>
-      <w:r>
-        <w:rPr>
-          <w:rFonts w:ascii="Consolas" w:eastAsia="Times New Roman" w:hAnsi="Consolas" w:cs="Times New Roman"/>
-          <w:color w:val="D4D4D4"/>
-          <w:sz w:val="21"/>
-          <w:szCs w:val="21"/>
-          <w:lang w:eastAsia="en-GB"/>
-        </w:rPr>
-        <w:t>pygame.K_w</w:t>
-      </w:r>
-      <w:proofErr w:type="spellEnd"/>
-      <w:r>
-        <w:rPr>
-          <w:rFonts w:ascii="Consolas" w:eastAsia="Times New Roman" w:hAnsi="Consolas" w:cs="Times New Roman"/>
-          <w:color w:val="D4D4D4"/>
-          <w:sz w:val="21"/>
-          <w:szCs w:val="21"/>
-          <w:lang w:eastAsia="en-GB"/>
-        </w:rPr>
-        <w:t>]:</w:t>
+        <w:t> keys[pygame.K_w]:</w:t>
       </w:r>
     </w:p>
     <w:p>
@@ -20431,7 +19000,6 @@
         </w:rPr>
         <w:t>                </w:t>
       </w:r>
-      <w:proofErr w:type="spellStart"/>
       <w:r>
         <w:rPr>
           <w:rFonts w:ascii="Consolas" w:eastAsia="Times New Roman" w:hAnsi="Consolas" w:cs="Times New Roman"/>
@@ -20450,18 +19018,7 @@
           <w:szCs w:val="21"/>
           <w:lang w:eastAsia="en-GB"/>
         </w:rPr>
-        <w:t>.player.move</w:t>
-      </w:r>
-      <w:proofErr w:type="spellEnd"/>
-      <w:r>
-        <w:rPr>
-          <w:rFonts w:ascii="Consolas" w:eastAsia="Times New Roman" w:hAnsi="Consolas" w:cs="Times New Roman"/>
-          <w:color w:val="D4D4D4"/>
-          <w:sz w:val="21"/>
-          <w:szCs w:val="21"/>
-          <w:lang w:eastAsia="en-GB"/>
-        </w:rPr>
-        <w:t>(</w:t>
+        <w:t>.player.move(</w:t>
       </w:r>
       <w:r>
         <w:rPr>
@@ -20529,29 +19086,7 @@
           <w:szCs w:val="21"/>
           <w:lang w:eastAsia="en-GB"/>
         </w:rPr>
-        <w:t> keys[</w:t>
-      </w:r>
-      <w:proofErr w:type="spellStart"/>
-      <w:r>
-        <w:rPr>
-          <w:rFonts w:ascii="Consolas" w:eastAsia="Times New Roman" w:hAnsi="Consolas" w:cs="Times New Roman"/>
-          <w:color w:val="D4D4D4"/>
-          <w:sz w:val="21"/>
-          <w:szCs w:val="21"/>
-          <w:lang w:eastAsia="en-GB"/>
-        </w:rPr>
-        <w:t>pygame.K_s</w:t>
-      </w:r>
-      <w:proofErr w:type="spellEnd"/>
-      <w:r>
-        <w:rPr>
-          <w:rFonts w:ascii="Consolas" w:eastAsia="Times New Roman" w:hAnsi="Consolas" w:cs="Times New Roman"/>
-          <w:color w:val="D4D4D4"/>
-          <w:sz w:val="21"/>
-          <w:szCs w:val="21"/>
-          <w:lang w:eastAsia="en-GB"/>
-        </w:rPr>
-        <w:t>]:</w:t>
+        <w:t> keys[pygame.K_s]:</w:t>
       </w:r>
     </w:p>
     <w:p>
@@ -20619,7 +19154,6 @@
         </w:rPr>
         <w:t>                </w:t>
       </w:r>
-      <w:proofErr w:type="spellStart"/>
       <w:r>
         <w:rPr>
           <w:rFonts w:ascii="Consolas" w:eastAsia="Times New Roman" w:hAnsi="Consolas" w:cs="Times New Roman"/>
@@ -20638,18 +19172,7 @@
           <w:szCs w:val="21"/>
           <w:lang w:eastAsia="en-GB"/>
         </w:rPr>
-        <w:t>.player.move</w:t>
-      </w:r>
-      <w:proofErr w:type="spellEnd"/>
-      <w:r>
-        <w:rPr>
-          <w:rFonts w:ascii="Consolas" w:eastAsia="Times New Roman" w:hAnsi="Consolas" w:cs="Times New Roman"/>
-          <w:color w:val="D4D4D4"/>
-          <w:sz w:val="21"/>
-          <w:szCs w:val="21"/>
-          <w:lang w:eastAsia="en-GB"/>
-        </w:rPr>
-        <w:t>(</w:t>
+        <w:t>.player.move(</w:t>
       </w:r>
       <w:r>
         <w:rPr>
@@ -20803,7 +19326,6 @@
         </w:rPr>
         <w:t>                </w:t>
       </w:r>
-      <w:proofErr w:type="spellStart"/>
       <w:r>
         <w:rPr>
           <w:rFonts w:ascii="Consolas" w:eastAsia="Times New Roman" w:hAnsi="Consolas" w:cs="Times New Roman"/>
@@ -20822,18 +19344,7 @@
           <w:szCs w:val="21"/>
           <w:lang w:eastAsia="en-GB"/>
         </w:rPr>
-        <w:t>.player.setSelectedWeapon</w:t>
-      </w:r>
-      <w:proofErr w:type="spellEnd"/>
-      <w:r>
-        <w:rPr>
-          <w:rFonts w:ascii="Consolas" w:eastAsia="Times New Roman" w:hAnsi="Consolas" w:cs="Times New Roman"/>
-          <w:color w:val="D4D4D4"/>
-          <w:sz w:val="21"/>
-          <w:szCs w:val="21"/>
-          <w:lang w:eastAsia="en-GB"/>
-        </w:rPr>
-        <w:t>(</w:t>
+        <w:t>.player.setSelectedWeapon(</w:t>
       </w:r>
       <w:r>
         <w:rPr>
@@ -20931,7 +19442,6 @@
         </w:rPr>
         <w:t>                </w:t>
       </w:r>
-      <w:proofErr w:type="spellStart"/>
       <w:r>
         <w:rPr>
           <w:rFonts w:ascii="Consolas" w:eastAsia="Times New Roman" w:hAnsi="Consolas" w:cs="Times New Roman"/>
@@ -20950,18 +19460,7 @@
           <w:szCs w:val="21"/>
           <w:lang w:eastAsia="en-GB"/>
         </w:rPr>
-        <w:t>.player.setSelectedWeapon</w:t>
-      </w:r>
-      <w:proofErr w:type="spellEnd"/>
-      <w:r>
-        <w:rPr>
-          <w:rFonts w:ascii="Consolas" w:eastAsia="Times New Roman" w:hAnsi="Consolas" w:cs="Times New Roman"/>
-          <w:color w:val="D4D4D4"/>
-          <w:sz w:val="21"/>
-          <w:szCs w:val="21"/>
-          <w:lang w:eastAsia="en-GB"/>
-        </w:rPr>
-        <w:t>(</w:t>
+        <w:t>.player.setSelectedWeapon(</w:t>
       </w:r>
       <w:r>
         <w:rPr>
@@ -21059,7 +19558,6 @@
         </w:rPr>
         <w:t>                </w:t>
       </w:r>
-      <w:proofErr w:type="spellStart"/>
       <w:r>
         <w:rPr>
           <w:rFonts w:ascii="Consolas" w:eastAsia="Times New Roman" w:hAnsi="Consolas" w:cs="Times New Roman"/>
@@ -21078,18 +19576,7 @@
           <w:szCs w:val="21"/>
           <w:lang w:eastAsia="en-GB"/>
         </w:rPr>
-        <w:t>.player.setSelectedWeapon</w:t>
-      </w:r>
-      <w:proofErr w:type="spellEnd"/>
-      <w:r>
-        <w:rPr>
-          <w:rFonts w:ascii="Consolas" w:eastAsia="Times New Roman" w:hAnsi="Consolas" w:cs="Times New Roman"/>
-          <w:color w:val="D4D4D4"/>
-          <w:sz w:val="21"/>
-          <w:szCs w:val="21"/>
-          <w:lang w:eastAsia="en-GB"/>
-        </w:rPr>
-        <w:t>(</w:t>
+        <w:t>.player.setSelectedWeapon(</w:t>
       </w:r>
       <w:r>
         <w:rPr>
@@ -21175,29 +19662,7 @@
           <w:szCs w:val="21"/>
           <w:lang w:eastAsia="en-GB"/>
         </w:rPr>
-        <w:t> keys[</w:t>
-      </w:r>
-      <w:proofErr w:type="spellStart"/>
-      <w:r>
-        <w:rPr>
-          <w:rFonts w:ascii="Consolas" w:eastAsia="Times New Roman" w:hAnsi="Consolas" w:cs="Times New Roman"/>
-          <w:color w:val="D4D4D4"/>
-          <w:sz w:val="21"/>
-          <w:szCs w:val="21"/>
-          <w:lang w:eastAsia="en-GB"/>
-        </w:rPr>
-        <w:t>pygame.K_t</w:t>
-      </w:r>
-      <w:proofErr w:type="spellEnd"/>
-      <w:r>
-        <w:rPr>
-          <w:rFonts w:ascii="Consolas" w:eastAsia="Times New Roman" w:hAnsi="Consolas" w:cs="Times New Roman"/>
-          <w:color w:val="D4D4D4"/>
-          <w:sz w:val="21"/>
-          <w:szCs w:val="21"/>
-          <w:lang w:eastAsia="en-GB"/>
-        </w:rPr>
-        <w:t>]:</w:t>
+        <w:t> keys[pygame.K_t]:</w:t>
       </w:r>
     </w:p>
     <w:p>
@@ -21227,7 +19692,6 @@
         </w:rPr>
         <w:t>                </w:t>
       </w:r>
-      <w:proofErr w:type="spellStart"/>
       <w:r>
         <w:rPr>
           <w:rFonts w:ascii="Consolas" w:eastAsia="Times New Roman" w:hAnsi="Consolas" w:cs="Times New Roman"/>
@@ -21246,18 +19710,7 @@
           <w:szCs w:val="21"/>
           <w:lang w:eastAsia="en-GB"/>
         </w:rPr>
-        <w:t>.player.heal</w:t>
-      </w:r>
-      <w:proofErr w:type="spellEnd"/>
-      <w:r>
-        <w:rPr>
-          <w:rFonts w:ascii="Consolas" w:eastAsia="Times New Roman" w:hAnsi="Consolas" w:cs="Times New Roman"/>
-          <w:color w:val="D4D4D4"/>
-          <w:sz w:val="21"/>
-          <w:szCs w:val="21"/>
-          <w:lang w:eastAsia="en-GB"/>
-        </w:rPr>
-        <w:t>(</w:t>
+        <w:t>.player.heal(</w:t>
       </w:r>
       <w:r>
         <w:rPr>
@@ -21325,29 +19778,7 @@
           <w:szCs w:val="21"/>
           <w:lang w:eastAsia="en-GB"/>
         </w:rPr>
-        <w:t> keys[</w:t>
-      </w:r>
-      <w:proofErr w:type="spellStart"/>
-      <w:r>
-        <w:rPr>
-          <w:rFonts w:ascii="Consolas" w:eastAsia="Times New Roman" w:hAnsi="Consolas" w:cs="Times New Roman"/>
-          <w:color w:val="D4D4D4"/>
-          <w:sz w:val="21"/>
-          <w:szCs w:val="21"/>
-          <w:lang w:eastAsia="en-GB"/>
-        </w:rPr>
-        <w:t>pygame.K_y</w:t>
-      </w:r>
-      <w:proofErr w:type="spellEnd"/>
-      <w:r>
-        <w:rPr>
-          <w:rFonts w:ascii="Consolas" w:eastAsia="Times New Roman" w:hAnsi="Consolas" w:cs="Times New Roman"/>
-          <w:color w:val="D4D4D4"/>
-          <w:sz w:val="21"/>
-          <w:szCs w:val="21"/>
-          <w:lang w:eastAsia="en-GB"/>
-        </w:rPr>
-        <w:t>]:</w:t>
+        <w:t> keys[pygame.K_y]:</w:t>
       </w:r>
     </w:p>
     <w:p>
@@ -21377,7 +19808,6 @@
         </w:rPr>
         <w:t>                </w:t>
       </w:r>
-      <w:proofErr w:type="spellStart"/>
       <w:r>
         <w:rPr>
           <w:rFonts w:ascii="Consolas" w:eastAsia="Times New Roman" w:hAnsi="Consolas" w:cs="Times New Roman"/>
@@ -21396,18 +19826,7 @@
           <w:szCs w:val="21"/>
           <w:lang w:eastAsia="en-GB"/>
         </w:rPr>
-        <w:t>.player.heal</w:t>
-      </w:r>
-      <w:proofErr w:type="spellEnd"/>
-      <w:r>
-        <w:rPr>
-          <w:rFonts w:ascii="Consolas" w:eastAsia="Times New Roman" w:hAnsi="Consolas" w:cs="Times New Roman"/>
-          <w:color w:val="D4D4D4"/>
-          <w:sz w:val="21"/>
-          <w:szCs w:val="21"/>
-          <w:lang w:eastAsia="en-GB"/>
-        </w:rPr>
-        <w:t>(</w:t>
+        <w:t>.player.heal(</w:t>
       </w:r>
       <w:r>
         <w:rPr>
@@ -21475,29 +19894,7 @@
           <w:szCs w:val="21"/>
           <w:lang w:eastAsia="en-GB"/>
         </w:rPr>
-        <w:t> keys[</w:t>
-      </w:r>
-      <w:proofErr w:type="spellStart"/>
-      <w:r>
-        <w:rPr>
-          <w:rFonts w:ascii="Consolas" w:eastAsia="Times New Roman" w:hAnsi="Consolas" w:cs="Times New Roman"/>
-          <w:color w:val="D4D4D4"/>
-          <w:sz w:val="21"/>
-          <w:szCs w:val="21"/>
-          <w:lang w:eastAsia="en-GB"/>
-        </w:rPr>
-        <w:t>pygame.K_u</w:t>
-      </w:r>
-      <w:proofErr w:type="spellEnd"/>
-      <w:r>
-        <w:rPr>
-          <w:rFonts w:ascii="Consolas" w:eastAsia="Times New Roman" w:hAnsi="Consolas" w:cs="Times New Roman"/>
-          <w:color w:val="D4D4D4"/>
-          <w:sz w:val="21"/>
-          <w:szCs w:val="21"/>
-          <w:lang w:eastAsia="en-GB"/>
-        </w:rPr>
-        <w:t>]:</w:t>
+        <w:t> keys[pygame.K_u]:</w:t>
       </w:r>
     </w:p>
     <w:p>
@@ -21527,7 +19924,6 @@
         </w:rPr>
         <w:t>                </w:t>
       </w:r>
-      <w:proofErr w:type="spellStart"/>
       <w:r>
         <w:rPr>
           <w:rFonts w:ascii="Consolas" w:eastAsia="Times New Roman" w:hAnsi="Consolas" w:cs="Times New Roman"/>
@@ -21546,18 +19942,7 @@
           <w:szCs w:val="21"/>
           <w:lang w:eastAsia="en-GB"/>
         </w:rPr>
-        <w:t>.player.heal</w:t>
-      </w:r>
-      <w:proofErr w:type="spellEnd"/>
-      <w:r>
-        <w:rPr>
-          <w:rFonts w:ascii="Consolas" w:eastAsia="Times New Roman" w:hAnsi="Consolas" w:cs="Times New Roman"/>
-          <w:color w:val="D4D4D4"/>
-          <w:sz w:val="21"/>
-          <w:szCs w:val="21"/>
-          <w:lang w:eastAsia="en-GB"/>
-        </w:rPr>
-        <w:t>(</w:t>
+        <w:t>.player.heal(</w:t>
       </w:r>
       <w:r>
         <w:rPr>
@@ -21643,29 +20028,7 @@
           <w:szCs w:val="21"/>
           <w:lang w:eastAsia="en-GB"/>
         </w:rPr>
-        <w:t> keys[</w:t>
-      </w:r>
-      <w:proofErr w:type="spellStart"/>
-      <w:r>
-        <w:rPr>
-          <w:rFonts w:ascii="Consolas" w:eastAsia="Times New Roman" w:hAnsi="Consolas" w:cs="Times New Roman"/>
-          <w:color w:val="D4D4D4"/>
-          <w:sz w:val="21"/>
-          <w:szCs w:val="21"/>
-          <w:lang w:eastAsia="en-GB"/>
-        </w:rPr>
-        <w:t>pygame.K_LSHIFT</w:t>
-      </w:r>
-      <w:proofErr w:type="spellEnd"/>
-      <w:r>
-        <w:rPr>
-          <w:rFonts w:ascii="Consolas" w:eastAsia="Times New Roman" w:hAnsi="Consolas" w:cs="Times New Roman"/>
-          <w:color w:val="D4D4D4"/>
-          <w:sz w:val="21"/>
-          <w:szCs w:val="21"/>
-          <w:lang w:eastAsia="en-GB"/>
-        </w:rPr>
-        <w:t>]:</w:t>
+        <w:t> keys[pygame.K_LSHIFT]:</w:t>
       </w:r>
     </w:p>
     <w:p>
@@ -21733,7 +20096,6 @@
         </w:rPr>
         <w:t>                </w:t>
       </w:r>
-      <w:proofErr w:type="spellStart"/>
       <w:r>
         <w:rPr>
           <w:rFonts w:ascii="Consolas" w:eastAsia="Times New Roman" w:hAnsi="Consolas" w:cs="Times New Roman"/>
@@ -21752,18 +20114,7 @@
           <w:szCs w:val="21"/>
           <w:lang w:eastAsia="en-GB"/>
         </w:rPr>
-        <w:t>.player.setSpeed</w:t>
-      </w:r>
-      <w:proofErr w:type="spellEnd"/>
-      <w:r>
-        <w:rPr>
-          <w:rFonts w:ascii="Consolas" w:eastAsia="Times New Roman" w:hAnsi="Consolas" w:cs="Times New Roman"/>
-          <w:color w:val="D4D4D4"/>
-          <w:sz w:val="21"/>
-          <w:szCs w:val="21"/>
-          <w:lang w:eastAsia="en-GB"/>
-        </w:rPr>
-        <w:t>(</w:t>
+        <w:t>.player.setSpeed(</w:t>
       </w:r>
       <w:r>
         <w:rPr>
@@ -21861,7 +20212,6 @@
         </w:rPr>
         <w:t>                </w:t>
       </w:r>
-      <w:proofErr w:type="spellStart"/>
       <w:r>
         <w:rPr>
           <w:rFonts w:ascii="Consolas" w:eastAsia="Times New Roman" w:hAnsi="Consolas" w:cs="Times New Roman"/>
@@ -21880,18 +20230,7 @@
           <w:szCs w:val="21"/>
           <w:lang w:eastAsia="en-GB"/>
         </w:rPr>
-        <w:t>.player.setSpeed</w:t>
-      </w:r>
-      <w:proofErr w:type="spellEnd"/>
-      <w:r>
-        <w:rPr>
-          <w:rFonts w:ascii="Consolas" w:eastAsia="Times New Roman" w:hAnsi="Consolas" w:cs="Times New Roman"/>
-          <w:color w:val="D4D4D4"/>
-          <w:sz w:val="21"/>
-          <w:szCs w:val="21"/>
-          <w:lang w:eastAsia="en-GB"/>
-        </w:rPr>
-        <w:t>(</w:t>
+        <w:t>.player.setSpeed(</w:t>
       </w:r>
       <w:r>
         <w:rPr>
@@ -21957,29 +20296,7 @@
           <w:szCs w:val="21"/>
           <w:lang w:eastAsia="en-GB"/>
         </w:rPr>
-        <w:t>            </w:t>
-      </w:r>
-      <w:proofErr w:type="spellStart"/>
-      <w:r>
-        <w:rPr>
-          <w:rFonts w:ascii="Consolas" w:eastAsia="Times New Roman" w:hAnsi="Consolas" w:cs="Times New Roman"/>
-          <w:color w:val="D4D4D4"/>
-          <w:sz w:val="21"/>
-          <w:szCs w:val="21"/>
-          <w:lang w:eastAsia="en-GB"/>
-        </w:rPr>
-        <w:t>clock.tick</w:t>
-      </w:r>
-      <w:proofErr w:type="spellEnd"/>
-      <w:r>
-        <w:rPr>
-          <w:rFonts w:ascii="Consolas" w:eastAsia="Times New Roman" w:hAnsi="Consolas" w:cs="Times New Roman"/>
-          <w:color w:val="D4D4D4"/>
-          <w:sz w:val="21"/>
-          <w:szCs w:val="21"/>
-          <w:lang w:eastAsia="en-GB"/>
-        </w:rPr>
-        <w:t>(</w:t>
+        <w:t>            clock.tick(</w:t>
       </w:r>
       <w:r>
         <w:rPr>
@@ -22191,19 +20508,11 @@
           <w:lang w:val="en-US"/>
         </w:rPr>
       </w:pPr>
-      <w:proofErr w:type="spellStart"/>
-      <w:r>
-        <w:rPr>
-          <w:lang w:val="en-US"/>
-        </w:rPr>
-        <w:t>rerender</w:t>
-      </w:r>
-      <w:proofErr w:type="spellEnd"/>
-      <w:r>
-        <w:rPr>
-          <w:lang w:val="en-US"/>
-        </w:rPr>
-        <w:t xml:space="preserve"> the scene</w:t>
+      <w:r>
+        <w:rPr>
+          <w:lang w:val="en-US"/>
+        </w:rPr>
+        <w:t>rerender the scene</w:t>
       </w:r>
     </w:p>
     <w:p>
@@ -24730,6 +23039,118 @@
     </w:lvl>
   </w:abstractNum>
   <w:abstractNum w:abstractNumId="5" w15:restartNumberingAfterBreak="0">
+    <w:nsid w:val="2AD31E90"/>
+    <w:multiLevelType w:val="hybridMultilevel"/>
+    <w:tmpl w:val="B734F066"/>
+    <w:lvl w:ilvl="0" w:tplc="2D50CC42">
+      <w:numFmt w:val="bullet"/>
+      <w:lvlText w:val="-"/>
+      <w:lvlJc w:val="left"/>
+      <w:pPr>
+        <w:ind w:left="720" w:hanging="360"/>
+      </w:pPr>
+      <w:rPr>
+        <w:rFonts w:ascii="Calibri" w:eastAsia="SimSun" w:hAnsi="Calibri" w:cs="Calibri" w:hint="default"/>
+      </w:rPr>
+    </w:lvl>
+    <w:lvl w:ilvl="1" w:tplc="08090003" w:tentative="1">
+      <w:start w:val="1"/>
+      <w:numFmt w:val="bullet"/>
+      <w:lvlText w:val="o"/>
+      <w:lvlJc w:val="left"/>
+      <w:pPr>
+        <w:ind w:left="1440" w:hanging="360"/>
+      </w:pPr>
+      <w:rPr>
+        <w:rFonts w:ascii="Courier New" w:hAnsi="Courier New" w:cs="Courier New" w:hint="default"/>
+      </w:rPr>
+    </w:lvl>
+    <w:lvl w:ilvl="2" w:tplc="08090005" w:tentative="1">
+      <w:start w:val="1"/>
+      <w:numFmt w:val="bullet"/>
+      <w:lvlText w:val=""/>
+      <w:lvlJc w:val="left"/>
+      <w:pPr>
+        <w:ind w:left="2160" w:hanging="360"/>
+      </w:pPr>
+      <w:rPr>
+        <w:rFonts w:ascii="Wingdings" w:hAnsi="Wingdings" w:hint="default"/>
+      </w:rPr>
+    </w:lvl>
+    <w:lvl w:ilvl="3" w:tplc="08090001" w:tentative="1">
+      <w:start w:val="1"/>
+      <w:numFmt w:val="bullet"/>
+      <w:lvlText w:val=""/>
+      <w:lvlJc w:val="left"/>
+      <w:pPr>
+        <w:ind w:left="2880" w:hanging="360"/>
+      </w:pPr>
+      <w:rPr>
+        <w:rFonts w:ascii="Symbol" w:hAnsi="Symbol" w:hint="default"/>
+      </w:rPr>
+    </w:lvl>
+    <w:lvl w:ilvl="4" w:tplc="08090003" w:tentative="1">
+      <w:start w:val="1"/>
+      <w:numFmt w:val="bullet"/>
+      <w:lvlText w:val="o"/>
+      <w:lvlJc w:val="left"/>
+      <w:pPr>
+        <w:ind w:left="3600" w:hanging="360"/>
+      </w:pPr>
+      <w:rPr>
+        <w:rFonts w:ascii="Courier New" w:hAnsi="Courier New" w:cs="Courier New" w:hint="default"/>
+      </w:rPr>
+    </w:lvl>
+    <w:lvl w:ilvl="5" w:tplc="08090005" w:tentative="1">
+      <w:start w:val="1"/>
+      <w:numFmt w:val="bullet"/>
+      <w:lvlText w:val=""/>
+      <w:lvlJc w:val="left"/>
+      <w:pPr>
+        <w:ind w:left="4320" w:hanging="360"/>
+      </w:pPr>
+      <w:rPr>
+        <w:rFonts w:ascii="Wingdings" w:hAnsi="Wingdings" w:hint="default"/>
+      </w:rPr>
+    </w:lvl>
+    <w:lvl w:ilvl="6" w:tplc="08090001" w:tentative="1">
+      <w:start w:val="1"/>
+      <w:numFmt w:val="bullet"/>
+      <w:lvlText w:val=""/>
+      <w:lvlJc w:val="left"/>
+      <w:pPr>
+        <w:ind w:left="5040" w:hanging="360"/>
+      </w:pPr>
+      <w:rPr>
+        <w:rFonts w:ascii="Symbol" w:hAnsi="Symbol" w:hint="default"/>
+      </w:rPr>
+    </w:lvl>
+    <w:lvl w:ilvl="7" w:tplc="08090003" w:tentative="1">
+      <w:start w:val="1"/>
+      <w:numFmt w:val="bullet"/>
+      <w:lvlText w:val="o"/>
+      <w:lvlJc w:val="left"/>
+      <w:pPr>
+        <w:ind w:left="5760" w:hanging="360"/>
+      </w:pPr>
+      <w:rPr>
+        <w:rFonts w:ascii="Courier New" w:hAnsi="Courier New" w:cs="Courier New" w:hint="default"/>
+      </w:rPr>
+    </w:lvl>
+    <w:lvl w:ilvl="8" w:tplc="08090005" w:tentative="1">
+      <w:start w:val="1"/>
+      <w:numFmt w:val="bullet"/>
+      <w:lvlText w:val=""/>
+      <w:lvlJc w:val="left"/>
+      <w:pPr>
+        <w:ind w:left="6480" w:hanging="360"/>
+      </w:pPr>
+      <w:rPr>
+        <w:rFonts w:ascii="Wingdings" w:hAnsi="Wingdings" w:hint="default"/>
+      </w:rPr>
+    </w:lvl>
+  </w:abstractNum>
+  <w:abstractNum w:abstractNumId="6" w15:restartNumberingAfterBreak="0">
     <w:nsid w:val="3027151E"/>
     <w:multiLevelType w:val="hybridMultilevel"/>
     <w:tmpl w:val="588C8034"/>
@@ -24815,7 +23236,7 @@
       </w:pPr>
     </w:lvl>
   </w:abstractNum>
-  <w:abstractNum w:abstractNumId="6" w15:restartNumberingAfterBreak="0">
+  <w:abstractNum w:abstractNumId="7" w15:restartNumberingAfterBreak="0">
     <w:nsid w:val="33ED518C"/>
     <w:multiLevelType w:val="hybridMultilevel"/>
     <w:tmpl w:val="588C8034"/>
@@ -24901,7 +23322,7 @@
       </w:pPr>
     </w:lvl>
   </w:abstractNum>
-  <w:abstractNum w:abstractNumId="7" w15:restartNumberingAfterBreak="0">
+  <w:abstractNum w:abstractNumId="8" w15:restartNumberingAfterBreak="0">
     <w:nsid w:val="472C17BF"/>
     <w:multiLevelType w:val="hybridMultilevel"/>
     <w:tmpl w:val="5EDA3CAE"/>
@@ -25013,7 +23434,7 @@
       </w:rPr>
     </w:lvl>
   </w:abstractNum>
-  <w:abstractNum w:abstractNumId="8" w15:restartNumberingAfterBreak="0">
+  <w:abstractNum w:abstractNumId="9" w15:restartNumberingAfterBreak="0">
     <w:nsid w:val="524E4E60"/>
     <w:multiLevelType w:val="hybridMultilevel"/>
     <w:tmpl w:val="2C7AC43E"/>
@@ -25102,7 +23523,93 @@
       </w:pPr>
     </w:lvl>
   </w:abstractNum>
-  <w:abstractNum w:abstractNumId="9" w15:restartNumberingAfterBreak="0">
+  <w:abstractNum w:abstractNumId="10" w15:restartNumberingAfterBreak="0">
+    <w:nsid w:val="561A6FC1"/>
+    <w:multiLevelType w:val="hybridMultilevel"/>
+    <w:tmpl w:val="588C8034"/>
+    <w:lvl w:ilvl="0" w:tplc="0809000F">
+      <w:start w:val="1"/>
+      <w:numFmt w:val="decimal"/>
+      <w:lvlText w:val="%1."/>
+      <w:lvlJc w:val="left"/>
+      <w:pPr>
+        <w:ind w:left="720" w:hanging="360"/>
+      </w:pPr>
+    </w:lvl>
+    <w:lvl w:ilvl="1" w:tplc="08090019" w:tentative="1">
+      <w:start w:val="1"/>
+      <w:numFmt w:val="lowerLetter"/>
+      <w:lvlText w:val="%2."/>
+      <w:lvlJc w:val="left"/>
+      <w:pPr>
+        <w:ind w:left="1440" w:hanging="360"/>
+      </w:pPr>
+    </w:lvl>
+    <w:lvl w:ilvl="2" w:tplc="0809001B" w:tentative="1">
+      <w:start w:val="1"/>
+      <w:numFmt w:val="lowerRoman"/>
+      <w:lvlText w:val="%3."/>
+      <w:lvlJc w:val="right"/>
+      <w:pPr>
+        <w:ind w:left="2160" w:hanging="180"/>
+      </w:pPr>
+    </w:lvl>
+    <w:lvl w:ilvl="3" w:tplc="0809000F" w:tentative="1">
+      <w:start w:val="1"/>
+      <w:numFmt w:val="decimal"/>
+      <w:lvlText w:val="%4."/>
+      <w:lvlJc w:val="left"/>
+      <w:pPr>
+        <w:ind w:left="2880" w:hanging="360"/>
+      </w:pPr>
+    </w:lvl>
+    <w:lvl w:ilvl="4" w:tplc="08090019" w:tentative="1">
+      <w:start w:val="1"/>
+      <w:numFmt w:val="lowerLetter"/>
+      <w:lvlText w:val="%5."/>
+      <w:lvlJc w:val="left"/>
+      <w:pPr>
+        <w:ind w:left="3600" w:hanging="360"/>
+      </w:pPr>
+    </w:lvl>
+    <w:lvl w:ilvl="5" w:tplc="0809001B" w:tentative="1">
+      <w:start w:val="1"/>
+      <w:numFmt w:val="lowerRoman"/>
+      <w:lvlText w:val="%6."/>
+      <w:lvlJc w:val="right"/>
+      <w:pPr>
+        <w:ind w:left="4320" w:hanging="180"/>
+      </w:pPr>
+    </w:lvl>
+    <w:lvl w:ilvl="6" w:tplc="0809000F" w:tentative="1">
+      <w:start w:val="1"/>
+      <w:numFmt w:val="decimal"/>
+      <w:lvlText w:val="%7."/>
+      <w:lvlJc w:val="left"/>
+      <w:pPr>
+        <w:ind w:left="5040" w:hanging="360"/>
+      </w:pPr>
+    </w:lvl>
+    <w:lvl w:ilvl="7" w:tplc="08090019" w:tentative="1">
+      <w:start w:val="1"/>
+      <w:numFmt w:val="lowerLetter"/>
+      <w:lvlText w:val="%8."/>
+      <w:lvlJc w:val="left"/>
+      <w:pPr>
+        <w:ind w:left="5760" w:hanging="360"/>
+      </w:pPr>
+    </w:lvl>
+    <w:lvl w:ilvl="8" w:tplc="0809001B" w:tentative="1">
+      <w:start w:val="1"/>
+      <w:numFmt w:val="lowerRoman"/>
+      <w:lvlText w:val="%9."/>
+      <w:lvlJc w:val="right"/>
+      <w:pPr>
+        <w:ind w:left="6480" w:hanging="180"/>
+      </w:pPr>
+    </w:lvl>
+  </w:abstractNum>
+  <w:abstractNum w:abstractNumId="11" w15:restartNumberingAfterBreak="0">
     <w:nsid w:val="598934A1"/>
     <w:multiLevelType w:val="hybridMultilevel"/>
     <w:tmpl w:val="588C8034"/>
@@ -25188,7 +23695,96 @@
       </w:pPr>
     </w:lvl>
   </w:abstractNum>
-  <w:abstractNum w:abstractNumId="10" w15:restartNumberingAfterBreak="0">
+  <w:abstractNum w:abstractNumId="12" w15:restartNumberingAfterBreak="0">
+    <w:nsid w:val="68AF61DD"/>
+    <w:multiLevelType w:val="hybridMultilevel"/>
+    <w:tmpl w:val="13249A74"/>
+    <w:lvl w:ilvl="0" w:tplc="08090011">
+      <w:start w:val="1"/>
+      <w:numFmt w:val="decimal"/>
+      <w:lvlText w:val="%1)"/>
+      <w:lvlJc w:val="left"/>
+      <w:pPr>
+        <w:ind w:left="720" w:hanging="360"/>
+      </w:pPr>
+      <w:rPr>
+        <w:rFonts w:hint="default"/>
+      </w:rPr>
+    </w:lvl>
+    <w:lvl w:ilvl="1" w:tplc="08090019" w:tentative="1">
+      <w:start w:val="1"/>
+      <w:numFmt w:val="lowerLetter"/>
+      <w:lvlText w:val="%2."/>
+      <w:lvlJc w:val="left"/>
+      <w:pPr>
+        <w:ind w:left="1440" w:hanging="360"/>
+      </w:pPr>
+    </w:lvl>
+    <w:lvl w:ilvl="2" w:tplc="0809001B" w:tentative="1">
+      <w:start w:val="1"/>
+      <w:numFmt w:val="lowerRoman"/>
+      <w:lvlText w:val="%3."/>
+      <w:lvlJc w:val="right"/>
+      <w:pPr>
+        <w:ind w:left="2160" w:hanging="180"/>
+      </w:pPr>
+    </w:lvl>
+    <w:lvl w:ilvl="3" w:tplc="0809000F" w:tentative="1">
+      <w:start w:val="1"/>
+      <w:numFmt w:val="decimal"/>
+      <w:lvlText w:val="%4."/>
+      <w:lvlJc w:val="left"/>
+      <w:pPr>
+        <w:ind w:left="2880" w:hanging="360"/>
+      </w:pPr>
+    </w:lvl>
+    <w:lvl w:ilvl="4" w:tplc="08090019" w:tentative="1">
+      <w:start w:val="1"/>
+      <w:numFmt w:val="lowerLetter"/>
+      <w:lvlText w:val="%5."/>
+      <w:lvlJc w:val="left"/>
+      <w:pPr>
+        <w:ind w:left="3600" w:hanging="360"/>
+      </w:pPr>
+    </w:lvl>
+    <w:lvl w:ilvl="5" w:tplc="0809001B" w:tentative="1">
+      <w:start w:val="1"/>
+      <w:numFmt w:val="lowerRoman"/>
+      <w:lvlText w:val="%6."/>
+      <w:lvlJc w:val="right"/>
+      <w:pPr>
+        <w:ind w:left="4320" w:hanging="180"/>
+      </w:pPr>
+    </w:lvl>
+    <w:lvl w:ilvl="6" w:tplc="0809000F" w:tentative="1">
+      <w:start w:val="1"/>
+      <w:numFmt w:val="decimal"/>
+      <w:lvlText w:val="%7."/>
+      <w:lvlJc w:val="left"/>
+      <w:pPr>
+        <w:ind w:left="5040" w:hanging="360"/>
+      </w:pPr>
+    </w:lvl>
+    <w:lvl w:ilvl="7" w:tplc="08090019" w:tentative="1">
+      <w:start w:val="1"/>
+      <w:numFmt w:val="lowerLetter"/>
+      <w:lvlText w:val="%8."/>
+      <w:lvlJc w:val="left"/>
+      <w:pPr>
+        <w:ind w:left="5760" w:hanging="360"/>
+      </w:pPr>
+    </w:lvl>
+    <w:lvl w:ilvl="8" w:tplc="0809001B" w:tentative="1">
+      <w:start w:val="1"/>
+      <w:numFmt w:val="lowerRoman"/>
+      <w:lvlText w:val="%9."/>
+      <w:lvlJc w:val="right"/>
+      <w:pPr>
+        <w:ind w:left="6480" w:hanging="180"/>
+      </w:pPr>
+    </w:lvl>
+  </w:abstractNum>
+  <w:abstractNum w:abstractNumId="13" w15:restartNumberingAfterBreak="0">
     <w:nsid w:val="6DDC5369"/>
     <w:multiLevelType w:val="hybridMultilevel"/>
     <w:tmpl w:val="680E5D8C"/>
@@ -25278,22 +23874,22 @@
     <w:abstractNumId w:val="0"/>
   </w:num>
   <w:num w:numId="2">
-    <w:abstractNumId w:val="9"/>
+    <w:abstractNumId w:val="11"/>
   </w:num>
   <w:num w:numId="3">
-    <w:abstractNumId w:val="10"/>
+    <w:abstractNumId w:val="13"/>
   </w:num>
   <w:num w:numId="4">
-    <w:abstractNumId w:val="5"/>
+    <w:abstractNumId w:val="6"/>
   </w:num>
   <w:num w:numId="5">
-    <w:abstractNumId w:val="6"/>
+    <w:abstractNumId w:val="7"/>
   </w:num>
   <w:num w:numId="6">
     <w:abstractNumId w:val="4"/>
   </w:num>
   <w:num w:numId="7">
-    <w:abstractNumId w:val="8"/>
+    <w:abstractNumId w:val="9"/>
   </w:num>
   <w:num w:numId="8">
     <w:abstractNumId w:val="2"/>
@@ -25305,7 +23901,16 @@
     <w:abstractNumId w:val="1"/>
   </w:num>
   <w:num w:numId="11">
-    <w:abstractNumId w:val="7"/>
+    <w:abstractNumId w:val="8"/>
+  </w:num>
+  <w:num w:numId="12">
+    <w:abstractNumId w:val="10"/>
+  </w:num>
+  <w:num w:numId="13">
+    <w:abstractNumId w:val="5"/>
+  </w:num>
+  <w:num w:numId="14">
+    <w:abstractNumId w:val="12"/>
   </w:num>
 </w:numbering>
 </file>
@@ -25708,6 +24313,7 @@
   <w:style w:type="paragraph" w:default="1" w:styleId="Normal">
     <w:name w:val="Normal"/>
     <w:qFormat/>
+    <w:rsid w:val="0020591B"/>
   </w:style>
   <w:style w:type="paragraph" w:styleId="Heading1">
     <w:name w:val="heading 1"/>
@@ -26342,25 +24948,6 @@
 </file>
 
 <file path=customXml/item1.xml><?xml version="1.0" encoding="utf-8"?>
-<p:properties xmlns:p="http://schemas.microsoft.com/office/2006/metadata/properties" xmlns:xsi="http://www.w3.org/2001/XMLSchema-instance" xmlns:pc="http://schemas.microsoft.com/office/infopath/2007/PartnerControls">
-  <documentManagement/>
-</p:properties>
-</file>
-
-<file path=customXml/item2.xml><?xml version="1.0" encoding="utf-8"?>
-<b:Sources xmlns:b="http://schemas.openxmlformats.org/officeDocument/2006/bibliography" xmlns="http://schemas.openxmlformats.org/officeDocument/2006/bibliography" SelectedStyle="\APASixthEditionOfficeOnline.xsl" StyleName="APA" Version="6"/>
-</file>
-
-<file path=customXml/item3.xml><?xml version="1.0" encoding="utf-8"?>
-<?mso-contentType ?>
-<FormTemplates xmlns="http://schemas.microsoft.com/sharepoint/v3/contenttype/forms">
-  <Display>DocumentLibraryForm</Display>
-  <Edit>DocumentLibraryForm</Edit>
-  <New>DocumentLibraryForm</New>
-</FormTemplates>
-</file>
-
-<file path=customXml/item4.xml><?xml version="1.0" encoding="utf-8"?>
 <ct:contentTypeSchema xmlns:ct="http://schemas.microsoft.com/office/2006/metadata/contentType" xmlns:ma="http://schemas.microsoft.com/office/2006/metadata/properties/metaAttributes" ct:_="" ma:_="" ma:contentTypeName="Document" ma:contentTypeID="0x010100BDF6C0464AAEAA46B745E0E3E046C8D1" ma:contentTypeVersion="6" ma:contentTypeDescription="Create a new document." ma:contentTypeScope="" ma:versionID="ad89c3535e0f6bfcd3ede8b14ec604e3">
   <xsd:schema xmlns:xsd="http://www.w3.org/2001/XMLSchema" xmlns:xs="http://www.w3.org/2001/XMLSchema" xmlns:p="http://schemas.microsoft.com/office/2006/metadata/properties" xmlns:ns2="b9771d90-267d-44af-a90b-d68bc1b71dc7" targetNamespace="http://schemas.microsoft.com/office/2006/metadata/properties" ma:root="true" ma:fieldsID="e2fbc31a3ae461babadd74a3bb4f93fc" ns2:_="">
     <xsd:import namespace="b9771d90-267d-44af-a90b-d68bc1b71dc7"/>
@@ -26518,32 +25105,26 @@
 </ct:contentTypeSchema>
 </file>
 
-<file path=customXml/itemProps1.xml><?xml version="1.0" encoding="utf-8"?>
-<ds:datastoreItem xmlns:ds="http://schemas.openxmlformats.org/officeDocument/2006/customXml" ds:itemID="{6AF9BCBF-A624-4CEA-ADBE-355061FCDDC9}">
-  <ds:schemaRefs>
-    <ds:schemaRef ds:uri="http://schemas.microsoft.com/office/2006/metadata/properties"/>
-    <ds:schemaRef ds:uri="http://schemas.microsoft.com/office/infopath/2007/PartnerControls"/>
-  </ds:schemaRefs>
-</ds:datastoreItem>
+<file path=customXml/item2.xml><?xml version="1.0" encoding="utf-8"?>
+<p:properties xmlns:p="http://schemas.microsoft.com/office/2006/metadata/properties" xmlns:xsi="http://www.w3.org/2001/XMLSchema-instance" xmlns:pc="http://schemas.microsoft.com/office/infopath/2007/PartnerControls">
+  <documentManagement/>
+</p:properties>
 </file>
 
-<file path=customXml/itemProps2.xml><?xml version="1.0" encoding="utf-8"?>
-<ds:datastoreItem xmlns:ds="http://schemas.openxmlformats.org/officeDocument/2006/customXml" ds:itemID="{541ECF18-16B9-4308-A928-F52B2AAAD6F3}">
-  <ds:schemaRefs>
-    <ds:schemaRef ds:uri="http://schemas.openxmlformats.org/officeDocument/2006/bibliography"/>
-  </ds:schemaRefs>
-</ds:datastoreItem>
+<file path=customXml/item3.xml><?xml version="1.0" encoding="utf-8"?>
+<b:Sources xmlns:b="http://schemas.openxmlformats.org/officeDocument/2006/bibliography" xmlns="http://schemas.openxmlformats.org/officeDocument/2006/bibliography" SelectedStyle="\APASixthEditionOfficeOnline.xsl" StyleName="APA" Version="6"/>
 </file>
 
-<file path=customXml/itemProps3.xml><?xml version="1.0" encoding="utf-8"?>
-<ds:datastoreItem xmlns:ds="http://schemas.openxmlformats.org/officeDocument/2006/customXml" ds:itemID="{115A1880-6F7C-47E6-AC94-7F26EAF20EDA}">
-  <ds:schemaRefs>
-    <ds:schemaRef ds:uri="http://schemas.microsoft.com/sharepoint/v3/contenttype/forms"/>
-  </ds:schemaRefs>
-</ds:datastoreItem>
+<file path=customXml/item4.xml><?xml version="1.0" encoding="utf-8"?>
+<?mso-contentType ?>
+<FormTemplates xmlns="http://schemas.microsoft.com/sharepoint/v3/contenttype/forms">
+  <Display>DocumentLibraryForm</Display>
+  <Edit>DocumentLibraryForm</Edit>
+  <New>DocumentLibraryForm</New>
+</FormTemplates>
 </file>
 
-<file path=customXml/itemProps4.xml><?xml version="1.0" encoding="utf-8"?>
+<file path=customXml/itemProps1.xml><?xml version="1.0" encoding="utf-8"?>
 <ds:datastoreItem xmlns:ds="http://schemas.openxmlformats.org/officeDocument/2006/customXml" ds:itemID="{E71E3BB7-FC16-43D3-89A5-CF1DF5F6FBB3}">
   <ds:schemaRefs>
     <ds:schemaRef ds:uri="http://schemas.microsoft.com/office/2006/metadata/contentType"/>
@@ -26559,4 +25140,29 @@
     <ds:schemaRef ds:uri="http://schemas.microsoft.com/internal/obd"/>
   </ds:schemaRefs>
 </ds:datastoreItem>
+</file>
+
+<file path=customXml/itemProps2.xml><?xml version="1.0" encoding="utf-8"?>
+<ds:datastoreItem xmlns:ds="http://schemas.openxmlformats.org/officeDocument/2006/customXml" ds:itemID="{6AF9BCBF-A624-4CEA-ADBE-355061FCDDC9}">
+  <ds:schemaRefs>
+    <ds:schemaRef ds:uri="http://schemas.microsoft.com/office/2006/metadata/properties"/>
+    <ds:schemaRef ds:uri="http://schemas.microsoft.com/office/infopath/2007/PartnerControls"/>
+  </ds:schemaRefs>
+</ds:datastoreItem>
+</file>
+
+<file path=customXml/itemProps3.xml><?xml version="1.0" encoding="utf-8"?>
+<ds:datastoreItem xmlns:ds="http://schemas.openxmlformats.org/officeDocument/2006/customXml" ds:itemID="{541ECF18-16B9-4308-A928-F52B2AAAD6F3}">
+  <ds:schemaRefs>
+    <ds:schemaRef ds:uri="http://schemas.openxmlformats.org/officeDocument/2006/bibliography"/>
+  </ds:schemaRefs>
+</ds:datastoreItem>
+</file>
+
+<file path=customXml/itemProps4.xml><?xml version="1.0" encoding="utf-8"?>
+<ds:datastoreItem xmlns:ds="http://schemas.openxmlformats.org/officeDocument/2006/customXml" ds:itemID="{115A1880-6F7C-47E6-AC94-7F26EAF20EDA}">
+  <ds:schemaRefs>
+    <ds:schemaRef ds:uri="http://schemas.microsoft.com/sharepoint/v3/contenttype/forms"/>
+  </ds:schemaRefs>
+</ds:datastoreItem>
 </file>